--- a/docs/Report.docx
+++ b/docs/Report.docx
@@ -123,7 +123,21 @@
         <w:rPr>
           <w:rFonts w:asciiTheme="majorHAnsi" w:hAnsiTheme="majorHAnsi" w:cstheme="majorHAnsi"/>
         </w:rPr>
-        <w:t>Supervisors: Dr Alice Toniolo , Dr Phong Le</w:t>
+        <w:t xml:space="preserve">Supervisors: Dr Alice </w:t>
+      </w:r>
+      <w:proofErr w:type="gramStart"/>
+      <w:r>
+        <w:rPr>
+          <w:rFonts w:asciiTheme="majorHAnsi" w:hAnsiTheme="majorHAnsi" w:cstheme="majorHAnsi"/>
+        </w:rPr>
+        <w:t>Toniolo ,</w:t>
+      </w:r>
+      <w:proofErr w:type="gramEnd"/>
+      <w:r>
+        <w:rPr>
+          <w:rFonts w:asciiTheme="majorHAnsi" w:hAnsiTheme="majorHAnsi" w:cstheme="majorHAnsi"/>
+        </w:rPr>
+        <w:t xml:space="preserve"> Dr Phong Le</w:t>
       </w:r>
     </w:p>
     <w:p>
@@ -334,20 +348,84 @@
         <w:rPr>
           <w:rFonts w:asciiTheme="majorHAnsi" w:hAnsiTheme="majorHAnsi" w:cstheme="majorHAnsi"/>
         </w:rPr>
-        <w:t xml:space="preserve">For common illnesses, citizens of the internet need to search information on the internet manually, read through the complicated medical blogs and understand the appropriate suggested treatment. The information available on the internet may not be in easy to search, interpret and consume format. In this project, we aim to develop an AI-based conversational agent commonly known as a chatbot which will be trained with information about common illnesses, their symptoms and available treatments. Users will be able to have a natural communication with the agent similar to what they would have with a healthcare representative during their initial screening. Users will input the symptoms they are having and an agent will respond with its diagnosis which will contain identified illness and possible treatment. With this ready to consume knowledge in simplified form, users will be saved from the hassle to go through complicated online documentation. This will also reduce the chances of users reading or interpreting information incorrectly.  </w:t>
-      </w:r>
-    </w:p>
-    <w:p>
-      <w:pPr>
+        <w:t xml:space="preserve">For common illnesses, citizens of the internet need to search information on the internet manually, read through the complicated medical blogs and understand the appropriate suggested treatment. The information available on the internet may not be in easy to search, interpret and consume format. In this project, we aim to develop an AI-based conversational agent commonly known as a chatbot which will be trained with information about common illnesses, their </w:t>
+      </w:r>
+      <w:proofErr w:type="gramStart"/>
+      <w:r>
         <w:rPr>
           <w:rFonts w:asciiTheme="majorHAnsi" w:hAnsiTheme="majorHAnsi" w:cstheme="majorHAnsi"/>
         </w:rPr>
-      </w:pPr>
+        <w:t>symptoms</w:t>
+      </w:r>
+      <w:proofErr w:type="gramEnd"/>
       <w:r>
         <w:rPr>
           <w:rFonts w:asciiTheme="majorHAnsi" w:hAnsiTheme="majorHAnsi" w:cstheme="majorHAnsi"/>
         </w:rPr>
-        <w:t>The  Transformer model invented by Google Research has toppled decades of Natural Language Processing research, development, and implementations. The use of transformers for conversational AI has high potential in delivering a contextualized and personalized experience. The Transformer in NLP is a novel architecture that aims to solve sequence-to-sequence tasks while handling long-range dependencies with ease. It relies entirely on self-attention to compute representations of its input and output without using sequence-aligned RNNs or convolution.</w:t>
+        <w:t xml:space="preserve"> and available treatments. Users will be able to have a natural communication with the agent </w:t>
+      </w:r>
+      <w:proofErr w:type="gramStart"/>
+      <w:r>
+        <w:rPr>
+          <w:rFonts w:asciiTheme="majorHAnsi" w:hAnsiTheme="majorHAnsi" w:cstheme="majorHAnsi"/>
+        </w:rPr>
+        <w:t>similar to</w:t>
+      </w:r>
+      <w:proofErr w:type="gramEnd"/>
+      <w:r>
+        <w:rPr>
+          <w:rFonts w:asciiTheme="majorHAnsi" w:hAnsiTheme="majorHAnsi" w:cstheme="majorHAnsi"/>
+        </w:rPr>
+        <w:t xml:space="preserve"> what they would have with a healthcare representative during their initial screening. Users will input the symptoms they are </w:t>
+      </w:r>
+      <w:proofErr w:type="gramStart"/>
+      <w:r>
+        <w:rPr>
+          <w:rFonts w:asciiTheme="majorHAnsi" w:hAnsiTheme="majorHAnsi" w:cstheme="majorHAnsi"/>
+        </w:rPr>
+        <w:t>having</w:t>
+      </w:r>
+      <w:proofErr w:type="gramEnd"/>
+      <w:r>
+        <w:rPr>
+          <w:rFonts w:asciiTheme="majorHAnsi" w:hAnsiTheme="majorHAnsi" w:cstheme="majorHAnsi"/>
+        </w:rPr>
+        <w:t xml:space="preserve"> and an agent will respond with its diagnosis which will contain identified illness and possible treatment. With this ready to consume knowledge in simplified form, users will be saved from the hassle to go through complicated online documentation. This will also reduce the chances of users reading or interpreting information incorrectly.  </w:t>
+      </w:r>
+    </w:p>
+    <w:p>
+      <w:pPr>
+        <w:rPr>
+          <w:rFonts w:asciiTheme="majorHAnsi" w:hAnsiTheme="majorHAnsi" w:cstheme="majorHAnsi"/>
+        </w:rPr>
+      </w:pPr>
+      <w:proofErr w:type="gramStart"/>
+      <w:r>
+        <w:rPr>
+          <w:rFonts w:asciiTheme="majorHAnsi" w:hAnsiTheme="majorHAnsi" w:cstheme="majorHAnsi"/>
+        </w:rPr>
+        <w:t>The  Transformer</w:t>
+      </w:r>
+      <w:proofErr w:type="gramEnd"/>
+      <w:r>
+        <w:rPr>
+          <w:rFonts w:asciiTheme="majorHAnsi" w:hAnsiTheme="majorHAnsi" w:cstheme="majorHAnsi"/>
+        </w:rPr>
+        <w:t xml:space="preserve"> model invented by Google Research has toppled decades of Natural Language Processing research, development, and implementations. The use of transformers for conversational AI has high potential in delivering a contextualized and personalized experience. The Transformer in NLP is a novel architecture that aims to solve sequence-to-sequence tasks while handling long-range dependencies with ease. It relies entirely on self-attention to compute representations of its input and output without using </w:t>
+      </w:r>
+      <w:proofErr w:type="gramStart"/>
+      <w:r>
+        <w:rPr>
+          <w:rFonts w:asciiTheme="majorHAnsi" w:hAnsiTheme="majorHAnsi" w:cstheme="majorHAnsi"/>
+        </w:rPr>
+        <w:t>sequence-aligned</w:t>
+      </w:r>
+      <w:proofErr w:type="gramEnd"/>
+      <w:r>
+        <w:rPr>
+          <w:rFonts w:asciiTheme="majorHAnsi" w:hAnsiTheme="majorHAnsi" w:cstheme="majorHAnsi"/>
+        </w:rPr>
+        <w:t xml:space="preserve"> RNNs or convolution.</w:t>
       </w:r>
     </w:p>
     <w:p>
@@ -464,7 +542,21 @@
         <w:rPr>
           <w:rFonts w:asciiTheme="majorHAnsi" w:hAnsiTheme="majorHAnsi" w:cstheme="majorHAnsi"/>
         </w:rPr>
-        <w:t>Alice Toniolo and Dr Phong Le</w:t>
+        <w:t xml:space="preserve">Alice </w:t>
+      </w:r>
+      <w:proofErr w:type="gramStart"/>
+      <w:r>
+        <w:rPr>
+          <w:rFonts w:asciiTheme="majorHAnsi" w:hAnsiTheme="majorHAnsi" w:cstheme="majorHAnsi"/>
+        </w:rPr>
+        <w:t>Toniolo</w:t>
+      </w:r>
+      <w:proofErr w:type="gramEnd"/>
+      <w:r>
+        <w:rPr>
+          <w:rFonts w:asciiTheme="majorHAnsi" w:hAnsiTheme="majorHAnsi" w:cstheme="majorHAnsi"/>
+        </w:rPr>
+        <w:t xml:space="preserve"> and Dr Phong Le</w:t>
       </w:r>
       <w:r>
         <w:rPr>
@@ -1635,7 +1727,7 @@
                 <w:noProof/>
                 <w:webHidden/>
               </w:rPr>
-              <w:t>12</w:t>
+              <w:t>13</w:t>
             </w:r>
             <w:r>
               <w:rPr>
@@ -1721,7 +1813,7 @@
                 <w:noProof/>
                 <w:webHidden/>
               </w:rPr>
-              <w:t>12</w:t>
+              <w:t>13</w:t>
             </w:r>
             <w:r>
               <w:rPr>
@@ -1807,7 +1899,7 @@
                 <w:noProof/>
                 <w:webHidden/>
               </w:rPr>
-              <w:t>12</w:t>
+              <w:t>13</w:t>
             </w:r>
             <w:r>
               <w:rPr>
@@ -1893,7 +1985,7 @@
                 <w:noProof/>
                 <w:webHidden/>
               </w:rPr>
-              <w:t>12</w:t>
+              <w:t>13</w:t>
             </w:r>
             <w:r>
               <w:rPr>
@@ -1979,7 +2071,7 @@
                 <w:noProof/>
                 <w:webHidden/>
               </w:rPr>
-              <w:t>13</w:t>
+              <w:t>14</w:t>
             </w:r>
             <w:r>
               <w:rPr>
@@ -2065,7 +2157,7 @@
                 <w:noProof/>
                 <w:webHidden/>
               </w:rPr>
-              <w:t>13</w:t>
+              <w:t>14</w:t>
             </w:r>
             <w:r>
               <w:rPr>
@@ -2151,7 +2243,7 @@
                 <w:noProof/>
                 <w:webHidden/>
               </w:rPr>
-              <w:t>14</w:t>
+              <w:t>15</w:t>
             </w:r>
             <w:r>
               <w:rPr>
@@ -2237,7 +2329,7 @@
                 <w:noProof/>
                 <w:webHidden/>
               </w:rPr>
-              <w:t>16</w:t>
+              <w:t>17</w:t>
             </w:r>
             <w:r>
               <w:rPr>
@@ -2323,7 +2415,7 @@
                 <w:noProof/>
                 <w:webHidden/>
               </w:rPr>
-              <w:t>16</w:t>
+              <w:t>17</w:t>
             </w:r>
             <w:r>
               <w:rPr>
@@ -2409,7 +2501,7 @@
                 <w:noProof/>
                 <w:webHidden/>
               </w:rPr>
-              <w:t>18</w:t>
+              <w:t>19</w:t>
             </w:r>
             <w:r>
               <w:rPr>
@@ -2495,7 +2587,7 @@
                 <w:noProof/>
                 <w:webHidden/>
               </w:rPr>
-              <w:t>19</w:t>
+              <w:t>20</w:t>
             </w:r>
             <w:r>
               <w:rPr>
@@ -2581,7 +2673,7 @@
                 <w:noProof/>
                 <w:webHidden/>
               </w:rPr>
-              <w:t>19</w:t>
+              <w:t>20</w:t>
             </w:r>
             <w:r>
               <w:rPr>
@@ -2651,7 +2743,7 @@
                 <w:noProof/>
                 <w:webHidden/>
               </w:rPr>
-              <w:t>19</w:t>
+              <w:t>20</w:t>
             </w:r>
             <w:r>
               <w:rPr>
@@ -2721,7 +2813,7 @@
                 <w:noProof/>
                 <w:webHidden/>
               </w:rPr>
-              <w:t>19</w:t>
+              <w:t>20</w:t>
             </w:r>
             <w:r>
               <w:rPr>
@@ -2791,7 +2883,7 @@
                 <w:noProof/>
                 <w:webHidden/>
               </w:rPr>
-              <w:t>19</w:t>
+              <w:t>20</w:t>
             </w:r>
             <w:r>
               <w:rPr>
@@ -2877,7 +2969,7 @@
                 <w:noProof/>
                 <w:webHidden/>
               </w:rPr>
-              <w:t>20</w:t>
+              <w:t>21</w:t>
             </w:r>
             <w:r>
               <w:rPr>
@@ -2947,7 +3039,7 @@
                 <w:noProof/>
                 <w:webHidden/>
               </w:rPr>
-              <w:t>20</w:t>
+              <w:t>21</w:t>
             </w:r>
             <w:r>
               <w:rPr>
@@ -3017,7 +3109,7 @@
                 <w:noProof/>
                 <w:webHidden/>
               </w:rPr>
-              <w:t>20</w:t>
+              <w:t>21</w:t>
             </w:r>
             <w:r>
               <w:rPr>
@@ -3087,7 +3179,7 @@
                 <w:noProof/>
                 <w:webHidden/>
               </w:rPr>
-              <w:t>20</w:t>
+              <w:t>21</w:t>
             </w:r>
             <w:r>
               <w:rPr>
@@ -3157,7 +3249,7 @@
                 <w:noProof/>
                 <w:webHidden/>
               </w:rPr>
-              <w:t>20</w:t>
+              <w:t>21</w:t>
             </w:r>
             <w:r>
               <w:rPr>
@@ -3227,7 +3319,7 @@
                 <w:noProof/>
                 <w:webHidden/>
               </w:rPr>
-              <w:t>20</w:t>
+              <w:t>21</w:t>
             </w:r>
             <w:r>
               <w:rPr>
@@ -3297,7 +3389,7 @@
                 <w:noProof/>
                 <w:webHidden/>
               </w:rPr>
-              <w:t>20</w:t>
+              <w:t>21</w:t>
             </w:r>
             <w:r>
               <w:rPr>
@@ -3383,7 +3475,7 @@
                 <w:noProof/>
                 <w:webHidden/>
               </w:rPr>
-              <w:t>21</w:t>
+              <w:t>22</w:t>
             </w:r>
             <w:r>
               <w:rPr>
@@ -3625,7 +3717,7 @@
                 <w:noProof/>
                 <w:webHidden/>
               </w:rPr>
-              <w:t>32</w:t>
+              <w:t>30</w:t>
             </w:r>
             <w:r>
               <w:rPr>
@@ -3711,7 +3803,7 @@
                 <w:noProof/>
                 <w:webHidden/>
               </w:rPr>
-              <w:t>34</w:t>
+              <w:t>32</w:t>
             </w:r>
             <w:r>
               <w:rPr>
@@ -3794,7 +3886,7 @@
                 <w:noProof/>
                 <w:webHidden/>
               </w:rPr>
-              <w:t>34</w:t>
+              <w:t>32</w:t>
             </w:r>
             <w:r>
               <w:rPr>
@@ -3880,7 +3972,7 @@
                 <w:noProof/>
                 <w:webHidden/>
               </w:rPr>
-              <w:t>35</w:t>
+              <w:t>33</w:t>
             </w:r>
             <w:r>
               <w:rPr>
@@ -3966,7 +4058,7 @@
                 <w:noProof/>
                 <w:webHidden/>
               </w:rPr>
-              <w:t>36</w:t>
+              <w:t>34</w:t>
             </w:r>
             <w:r>
               <w:rPr>
@@ -4052,7 +4144,7 @@
                 <w:noProof/>
                 <w:webHidden/>
               </w:rPr>
-              <w:t>36</w:t>
+              <w:t>34</w:t>
             </w:r>
             <w:r>
               <w:rPr>
@@ -4138,7 +4230,7 @@
                 <w:noProof/>
                 <w:webHidden/>
               </w:rPr>
-              <w:t>38</w:t>
+              <w:t>36</w:t>
             </w:r>
             <w:r>
               <w:rPr>
@@ -4224,7 +4316,7 @@
                 <w:noProof/>
                 <w:webHidden/>
               </w:rPr>
-              <w:t>38</w:t>
+              <w:t>36</w:t>
             </w:r>
             <w:r>
               <w:rPr>
@@ -4310,7 +4402,7 @@
                 <w:noProof/>
                 <w:webHidden/>
               </w:rPr>
-              <w:t>40</w:t>
+              <w:t>38</w:t>
             </w:r>
             <w:r>
               <w:rPr>
@@ -4396,7 +4488,7 @@
                 <w:noProof/>
                 <w:webHidden/>
               </w:rPr>
-              <w:t>41</w:t>
+              <w:t>39</w:t>
             </w:r>
             <w:r>
               <w:rPr>
@@ -4482,7 +4574,7 @@
                 <w:noProof/>
                 <w:webHidden/>
               </w:rPr>
-              <w:t>42</w:t>
+              <w:t>40</w:t>
             </w:r>
             <w:r>
               <w:rPr>
@@ -5545,7 +5637,29 @@
           <w:szCs w:val="24"/>
           <w:lang w:eastAsia="en-IN"/>
         </w:rPr>
-        <w:t>: One turn per user; useful when a labeled answer is present</w:t>
+        <w:t xml:space="preserve">: One turn per user; useful when a </w:t>
+      </w:r>
+      <w:proofErr w:type="spellStart"/>
+      <w:r>
+        <w:rPr>
+          <w:rFonts w:ascii="Cambria" w:eastAsia="Times New Roman" w:hAnsi="Cambria" w:cs="Times New Roman"/>
+          <w:color w:val="3D3B49"/>
+          <w:sz w:val="24"/>
+          <w:szCs w:val="24"/>
+          <w:lang w:eastAsia="en-IN"/>
+        </w:rPr>
+        <w:t>labeled</w:t>
+      </w:r>
+      <w:proofErr w:type="spellEnd"/>
+      <w:r>
+        <w:rPr>
+          <w:rFonts w:ascii="Cambria" w:eastAsia="Times New Roman" w:hAnsi="Cambria" w:cs="Times New Roman"/>
+          <w:color w:val="3D3B49"/>
+          <w:sz w:val="24"/>
+          <w:szCs w:val="24"/>
+          <w:lang w:eastAsia="en-IN"/>
+        </w:rPr>
+        <w:t xml:space="preserve"> answer is present</w:t>
       </w:r>
     </w:p>
     <w:p>
@@ -6464,44 +6578,6 @@
       <w:pPr>
         <w:ind w:left="360"/>
       </w:pPr>
-      <w:r>
-        <w:lastRenderedPageBreak/>
-        <w:drawing>
-          <wp:inline distT="0" distB="0" distL="0" distR="0" wp14:anchorId="597A3477" wp14:editId="3496E800">
-            <wp:extent cx="5731510" cy="2475865"/>
-            <wp:effectExtent l="0" t="0" r="0" b="0"/>
-            <wp:docPr id="39" name="Picture 39" descr="Diagram&#10;&#10;Description automatically generated"/>
-            <wp:cNvGraphicFramePr>
-              <a:graphicFrameLocks xmlns:a="http://schemas.openxmlformats.org/drawingml/2006/main" noChangeAspect="1"/>
-            </wp:cNvGraphicFramePr>
-            <a:graphic xmlns:a="http://schemas.openxmlformats.org/drawingml/2006/main">
-              <a:graphicData uri="http://schemas.openxmlformats.org/drawingml/2006/picture">
-                <pic:pic xmlns:pic="http://schemas.openxmlformats.org/drawingml/2006/picture">
-                  <pic:nvPicPr>
-                    <pic:cNvPr id="39" name="Picture 39" descr="Diagram&#10;&#10;Description automatically generated"/>
-                    <pic:cNvPicPr/>
-                  </pic:nvPicPr>
-                  <pic:blipFill>
-                    <a:blip r:embed="rId11"/>
-                    <a:stretch>
-                      <a:fillRect/>
-                    </a:stretch>
-                  </pic:blipFill>
-                  <pic:spPr>
-                    <a:xfrm>
-                      <a:off x="0" y="0"/>
-                      <a:ext cx="5731510" cy="2475865"/>
-                    </a:xfrm>
-                    <a:prstGeom prst="rect">
-                      <a:avLst/>
-                    </a:prstGeom>
-                  </pic:spPr>
-                </pic:pic>
-              </a:graphicData>
-            </a:graphic>
-          </wp:inline>
-        </w:drawing>
-      </w:r>
     </w:p>
     <w:p>
       <w:pPr>
@@ -6534,8 +6610,17 @@
           <w:rFonts w:ascii="Calibri" w:eastAsia="Times New Roman" w:hAnsi="Calibri" w:cs="Calibri"/>
           <w:lang w:eastAsia="en-IN"/>
         </w:rPr>
-        <w:t>Problem Definition :</w:t>
-      </w:r>
+        <w:t xml:space="preserve">Problem </w:t>
+      </w:r>
+      <w:proofErr w:type="gramStart"/>
+      <w:r>
+        <w:rPr>
+          <w:rFonts w:ascii="Calibri" w:eastAsia="Times New Roman" w:hAnsi="Calibri" w:cs="Calibri"/>
+          <w:lang w:eastAsia="en-IN"/>
+        </w:rPr>
+        <w:t>Definition :</w:t>
+      </w:r>
+      <w:proofErr w:type="gramEnd"/>
     </w:p>
     <w:p>
       <w:pPr>
@@ -6597,6 +6682,7 @@
           <w:rFonts w:ascii="Calibri" w:eastAsia="Times New Roman" w:hAnsi="Calibri" w:cs="Calibri"/>
           <w:lang w:eastAsia="en-IN"/>
         </w:rPr>
+        <w:lastRenderedPageBreak/>
         <w:t>Primary</w:t>
       </w:r>
     </w:p>
@@ -7348,7 +7434,15 @@
         <w:ind w:left="360"/>
       </w:pPr>
       <w:r>
-        <w:t>Language is a structured system of communication that involves complex combinations of its constituent components, such as characters, words, sentences, etc. Linguistics is the systematic study of language. In order to study NLP, it is important to understand some concepts from linguistics about how language is structured.  We can think of human language as composed of four major building blocks: phonemes, morphemes and lexemes, syntax, and context. NLP applications need knowledge of different levels of these building blocks, starting from the basic sounds of language (phonemes) to texts with some meaningful expressions (context).</w:t>
+        <w:t xml:space="preserve">Language is a structured system of communication that involves complex combinations of its constituent components, such as characters, words, sentences, etc. Linguistics is the systematic study of language. </w:t>
+      </w:r>
+      <w:proofErr w:type="gramStart"/>
+      <w:r>
+        <w:t>In order to</w:t>
+      </w:r>
+      <w:proofErr w:type="gramEnd"/>
+      <w:r>
+        <w:t xml:space="preserve"> study NLP, it is important to understand some concepts from linguistics about how language is structured.  We can think of human language as composed of four major building blocks: phonemes, morphemes and lexemes, syntax, and context. NLP applications need knowledge of different levels of these building blocks, starting from the basic sounds of language (phonemes) to texts with some meaningful expressions (context).</w:t>
       </w:r>
     </w:p>
     <w:p>
@@ -8285,7 +8379,21 @@
         <w:rPr>
           <w:lang w:val="en-US"/>
         </w:rPr>
-        <w:t xml:space="preserve"> Many times </w:t>
+        <w:t xml:space="preserve"> Many </w:t>
+      </w:r>
+      <w:proofErr w:type="gramStart"/>
+      <w:r>
+        <w:rPr>
+          <w:lang w:val="en-US"/>
+        </w:rPr>
+        <w:t>times</w:t>
+      </w:r>
+      <w:proofErr w:type="gramEnd"/>
+      <w:r>
+        <w:rPr>
+          <w:lang w:val="en-US"/>
+        </w:rPr>
+        <w:t xml:space="preserve"> </w:t>
       </w:r>
       <w:r>
         <w:rPr>
@@ -8525,7 +8633,15 @@
         <w:t xml:space="preserve"> </w:t>
       </w:r>
       <w:r>
-        <w:t xml:space="preserve">Machine learning (ML) is a field of artificial intelligence that focuses on the creation of algorithms that can learn to do tasks automatically based on a large number of instances without the need </w:t>
+        <w:t xml:space="preserve">Machine learning (ML) is a field of artificial intelligence that focuses on the creation of algorithms that can learn to do tasks automatically based on </w:t>
+      </w:r>
+      <w:proofErr w:type="gramStart"/>
+      <w:r>
+        <w:t>a large number of</w:t>
+      </w:r>
+      <w:proofErr w:type="gramEnd"/>
+      <w:r>
+        <w:t xml:space="preserve"> instances without the need </w:t>
       </w:r>
       <w:r>
         <w:t>for</w:t>
@@ -8597,7 +8713,15 @@
         <w:t xml:space="preserve"> </w:t>
       </w:r>
       <w:r>
-        <w:t>More extensive knowledge bases have been constructed to facilitate NLP in general and rule-based NLP in particular, in addition to dictionaries and thesauruses.</w:t>
+        <w:t xml:space="preserve">More extensive knowledge bases have been constructed to facilitate NLP in general and rule-based </w:t>
+      </w:r>
+      <w:proofErr w:type="gramStart"/>
+      <w:r>
+        <w:t>NLP in particular, in</w:t>
+      </w:r>
+      <w:proofErr w:type="gramEnd"/>
+      <w:r>
+        <w:t xml:space="preserve"> addition to dictionaries and thesauruses.</w:t>
       </w:r>
       <w:r>
         <w:t xml:space="preserve"> </w:t>
@@ -8690,7 +8814,15 @@
         <w:t xml:space="preserve"> </w:t>
       </w:r>
       <w:r>
-        <w:t>Regexes are a common paradigm for creating rule-based systems, and NLP software like StanfordCoreNLP contains a framework for developing them.</w:t>
+        <w:t xml:space="preserve">Regexes are a common paradigm for creating rule-based systems, and NLP software like </w:t>
+      </w:r>
+      <w:proofErr w:type="spellStart"/>
+      <w:r>
+        <w:t>StanfordCoreNLP</w:t>
+      </w:r>
+      <w:proofErr w:type="spellEnd"/>
+      <w:r>
+        <w:t xml:space="preserve"> contains a framework for developing them.</w:t>
       </w:r>
       <w:r>
         <w:t xml:space="preserve"> </w:t>
@@ -9017,7 +9149,7 @@
                     <pic:cNvPicPr/>
                   </pic:nvPicPr>
                   <pic:blipFill>
-                    <a:blip r:embed="rId12"/>
+                    <a:blip r:embed="rId11"/>
                     <a:stretch>
                       <a:fillRect/>
                     </a:stretch>
@@ -9039,10 +9171,136 @@
       </w:r>
     </w:p>
     <w:p>
-      <w:r>
-        <w:t>ELMo</w:t>
-      </w:r>
-    </w:p>
+      <w:pPr>
+        <w:pStyle w:val="Heading2"/>
+        <w:shd w:val="clear" w:color="auto" w:fill="FFFFFF"/>
+        <w:spacing w:before="0" w:after="360"/>
+        <w:rPr>
+          <w:rFonts w:ascii="Noto Serif" w:hAnsi="Noto Serif" w:cs="Noto Serif"/>
+          <w:strike/>
+          <w:color w:val="3D3B49"/>
+          <w:sz w:val="33"/>
+          <w:szCs w:val="33"/>
+        </w:rPr>
+      </w:pPr>
+      <w:r>
+        <w:rPr>
+          <w:rFonts w:ascii="Noto Serif" w:hAnsi="Noto Serif" w:cs="Noto Serif"/>
+          <w:strike/>
+          <w:color w:val="3D3B49"/>
+          <w:sz w:val="33"/>
+          <w:szCs w:val="33"/>
+        </w:rPr>
+        <w:t>Transfer learning (TL)</w:t>
+      </w:r>
+    </w:p>
+    <w:p>
+      <w:pPr>
+        <w:pStyle w:val="NormalWeb"/>
+        <w:shd w:val="clear" w:color="auto" w:fill="FFFFFF"/>
+        <w:spacing w:before="0" w:beforeAutospacing="0" w:after="360" w:afterAutospacing="0"/>
+        <w:rPr>
+          <w:rFonts w:ascii="Noto Serif" w:hAnsi="Noto Serif" w:cs="Noto Serif"/>
+          <w:strike/>
+          <w:color w:val="222222"/>
+        </w:rPr>
+      </w:pPr>
+      <w:r>
+        <w:rPr>
+          <w:rFonts w:ascii="Noto Serif" w:hAnsi="Noto Serif" w:cs="Noto Serif"/>
+          <w:strike/>
+          <w:color w:val="222222"/>
+        </w:rPr>
+        <w:t>TL is a method where a model can use knowledge from another model for another task.</w:t>
+      </w:r>
+    </w:p>
+    <w:p>
+      <w:pPr>
+        <w:pStyle w:val="NormalWeb"/>
+        <w:shd w:val="clear" w:color="auto" w:fill="FFFFFF"/>
+        <w:spacing w:before="0" w:beforeAutospacing="0" w:after="360" w:afterAutospacing="0"/>
+        <w:rPr>
+          <w:rFonts w:ascii="Noto Serif" w:hAnsi="Noto Serif" w:cs="Noto Serif"/>
+          <w:strike/>
+          <w:color w:val="222222"/>
+        </w:rPr>
+      </w:pPr>
+      <w:r>
+        <w:rPr>
+          <w:rFonts w:ascii="Noto Serif" w:hAnsi="Noto Serif" w:cs="Noto Serif"/>
+          <w:strike/>
+          <w:color w:val="222222"/>
+        </w:rPr>
+        <w:t>TL is popular in the chatbot domain. There are many reasons for this, and some of them are listed here:</w:t>
+      </w:r>
+    </w:p>
+    <w:p>
+      <w:pPr>
+        <w:numPr>
+          <w:ilvl w:val="0"/>
+          <w:numId w:val="23"/>
+        </w:numPr>
+        <w:shd w:val="clear" w:color="auto" w:fill="FFFFFF"/>
+        <w:spacing w:after="0" w:line="240" w:lineRule="auto"/>
+        <w:ind w:left="1080"/>
+        <w:rPr>
+          <w:rFonts w:ascii="Noto Serif" w:hAnsi="Noto Serif" w:cs="Noto Serif"/>
+          <w:strike/>
+          <w:color w:val="222222"/>
+        </w:rPr>
+      </w:pPr>
+      <w:r>
+        <w:rPr>
+          <w:rStyle w:val="Strong"/>
+          <w:rFonts w:ascii="Noto Serif" w:hAnsi="Noto Serif" w:cs="Noto Serif"/>
+          <w:strike/>
+          <w:color w:val="222222"/>
+        </w:rPr>
+        <w:t>TL needs less training data</w:t>
+      </w:r>
+      <w:r>
+        <w:rPr>
+          <w:rFonts w:ascii="Noto Serif" w:hAnsi="Noto Serif" w:cs="Noto Serif"/>
+          <w:strike/>
+          <w:color w:val="222222"/>
+        </w:rPr>
+        <w:t>: In a chatbot domain, there usually is not much training data. When using a traditional ML method to train a model, it usually does not perform well due to a lack of training data. With TL, we can achieve much better performance on the same amount of training data. The less data you have, the more performance increase you can get.  </w:t>
+      </w:r>
+    </w:p>
+    <w:p>
+      <w:pPr>
+        <w:numPr>
+          <w:ilvl w:val="0"/>
+          <w:numId w:val="23"/>
+        </w:numPr>
+        <w:shd w:val="clear" w:color="auto" w:fill="FFFFFF"/>
+        <w:spacing w:after="0" w:line="240" w:lineRule="auto"/>
+        <w:ind w:left="1080"/>
+        <w:rPr>
+          <w:rFonts w:ascii="Noto Serif" w:hAnsi="Noto Serif" w:cs="Noto Serif"/>
+          <w:strike/>
+          <w:color w:val="222222"/>
+        </w:rPr>
+      </w:pPr>
+      <w:r>
+        <w:rPr>
+          <w:rStyle w:val="Strong"/>
+          <w:rFonts w:ascii="Noto Serif" w:hAnsi="Noto Serif" w:cs="Noto Serif"/>
+          <w:strike/>
+          <w:color w:val="222222"/>
+        </w:rPr>
+        <w:t>TL makes training faster</w:t>
+      </w:r>
+      <w:r>
+        <w:rPr>
+          <w:rFonts w:ascii="Noto Serif" w:hAnsi="Noto Serif" w:cs="Noto Serif"/>
+          <w:strike/>
+          <w:color w:val="222222"/>
+        </w:rPr>
+        <w:t>: TL only needs a few training epochs to fine-tune a model for a new task. Generally, it is much faster than the traditional ML method and makes the whole development process more efficient.</w:t>
+      </w:r>
+    </w:p>
+    <w:p/>
     <w:p/>
     <w:p>
       <w:pPr>
@@ -9082,7 +9340,11 @@
         <w:t>Chatbots are divided into two categories based on their goals: task-oriented bots and chitchat bots. Task-oriented bots aim to do certain tasks through engaging with humans, such as purchasing a flight for someone, whereas chitchat bots are more like real beings—their purpose is to answer users' messages easily, exactly like in natural chitchat.</w:t>
       </w:r>
       <w:r>
-        <w:t xml:space="preserve"> Some example scenarios in which a chatbot may have an advantage are Hospital reception or medical consulting, Online shopping customer service, After-sales service, Investment consulting, </w:t>
+        <w:t xml:space="preserve"> Some example scenarios in which a chatbot may have an advantage </w:t>
+      </w:r>
+      <w:r>
+        <w:lastRenderedPageBreak/>
+        <w:t xml:space="preserve">are Hospital reception or medical consulting, Online shopping customer service, After-sales service, Investment consulting, </w:t>
       </w:r>
       <w:r>
         <w:t xml:space="preserve">and </w:t>
@@ -9269,7 +9531,6 @@
         </w:numPr>
       </w:pPr>
       <w:r>
-        <w:lastRenderedPageBreak/>
         <w:t>Commonly asked questions</w:t>
       </w:r>
     </w:p>
@@ -9286,7 +9547,15 @@
         <w:t xml:space="preserve"> </w:t>
       </w:r>
       <w:r>
-        <w:t>a natural language, process the information and generate an appropriate response.</w:t>
+        <w:t xml:space="preserve">a natural language, process the </w:t>
+      </w:r>
+      <w:proofErr w:type="gramStart"/>
+      <w:r>
+        <w:t>information</w:t>
+      </w:r>
+      <w:proofErr w:type="gramEnd"/>
+      <w:r>
+        <w:t xml:space="preserve"> and generate an appropriate response.</w:t>
       </w:r>
     </w:p>
     <w:p/>
@@ -9462,7 +9731,44 @@
     </w:p>
     <w:p>
       <w:r>
-        <w:t>Microsoft offers separate Azure Cognitive Services: Language Understanding Intelligent Service (for natural language understanding) and Bot Framework (for dialogue and response).</w:t>
+        <w:t>Microsoft offers separate Azure Cognitive Services: Language Understanding Intelligent Service (for natural language understanding) and Bot Framework (for dialogue and response)</w:t>
+      </w:r>
+      <w:r>
+        <w:t xml:space="preserve"> </w:t>
+      </w:r>
+      <w:r>
+        <w:fldChar w:fldCharType="begin"/>
+      </w:r>
+      <w:r>
+        <w:instrText xml:space="preserve"> ADDIN EN.CITE &lt;EndNote&gt;&lt;Cite&gt;&lt;Year&gt;2022&lt;/Year&gt;&lt;RecNum&gt;155&lt;/RecNum&gt;&lt;DisplayText&gt;(&lt;style face="italic"&gt;Azure Bot Service – Conversational AI Application | Microsoft Azure&lt;/style&gt;, 2022)&lt;/DisplayText&gt;&lt;record&gt;&lt;rec-number&gt;155&lt;/rec-number&gt;&lt;foreign-keys&gt;&lt;key app="EN" db-id="f2trs2pseazrd7e25vqxfzxwz5ve9v0vdsxx" timestamp="1659566257"&gt;155&lt;/key&gt;&lt;/foreign-keys&gt;&lt;ref-type name="Web Page"&gt;12&lt;/ref-type&gt;&lt;contributors&gt;&lt;/contributors&gt;&lt;titles&gt;&lt;title&gt;Azure Bot Service – Conversational AI Application | Microsoft Azure&lt;/title&gt;&lt;/titles&gt;&lt;volume&gt;2022&lt;/volume&gt;&lt;number&gt;June 1,2022&lt;/number&gt;&lt;dates&gt;&lt;year&gt;2022&lt;/year&gt;&lt;/dates&gt;&lt;publisher&gt;Microsoft &lt;/publisher&gt;&lt;urls&gt;&lt;related-urls&gt;&lt;url&gt;https://azure.microsoft.com/en-us/services/bot-services/&lt;/url&gt;&lt;/related-urls&gt;&lt;/urls&gt;&lt;/record&gt;&lt;/Cite&gt;&lt;/EndNote&gt;</w:instrText>
+      </w:r>
+      <w:r>
+        <w:fldChar w:fldCharType="separate"/>
+      </w:r>
+      <w:r>
+        <w:rPr>
+          <w:noProof/>
+        </w:rPr>
+        <w:t>(</w:t>
+      </w:r>
+      <w:r>
+        <w:rPr>
+          <w:i/>
+          <w:noProof/>
+        </w:rPr>
+        <w:t>Azure Bot Service – Conversational AI Application | Microsoft Azure</w:t>
+      </w:r>
+      <w:r>
+        <w:rPr>
+          <w:noProof/>
+        </w:rPr>
+        <w:t>, 2022)</w:t>
+      </w:r>
+      <w:r>
+        <w:fldChar w:fldCharType="end"/>
+      </w:r>
+      <w:r>
+        <w:t>.</w:t>
       </w:r>
     </w:p>
     <w:p>
@@ -9477,6 +9783,7 @@
           <w:b/>
           <w:bCs/>
         </w:rPr>
+        <w:lastRenderedPageBreak/>
         <w:t>Amazon</w:t>
       </w:r>
     </w:p>
@@ -9511,7 +9818,15 @@
     </w:p>
     <w:p>
       <w:r>
-        <w:t>Google’s Dialogflow is the primary service used for conversational AI</w:t>
+        <w:t xml:space="preserve">Google’s </w:t>
+      </w:r>
+      <w:proofErr w:type="spellStart"/>
+      <w:r>
+        <w:t>Dialogflow</w:t>
+      </w:r>
+      <w:proofErr w:type="spellEnd"/>
+      <w:r>
+        <w:t xml:space="preserve"> is the primary service used for conversational AI</w:t>
       </w:r>
       <w:r>
         <w:t>.</w:t>
@@ -9633,9 +9948,11 @@
       <w:r>
         <w:t xml:space="preserve"> in a paper titled  </w:t>
       </w:r>
+      <w:proofErr w:type="spellStart"/>
       <w:r>
         <w:t>HealFavor</w:t>
       </w:r>
+      <w:proofErr w:type="spellEnd"/>
       <w:r>
         <w:fldChar w:fldCharType="begin"/>
       </w:r>
@@ -9739,7 +10056,15 @@
         <w:t xml:space="preserve">the </w:t>
       </w:r>
       <w:r>
-        <w:t xml:space="preserve">usefulness of BiLSTM (Bi-directional LSTM) and </w:t>
+        <w:t xml:space="preserve">usefulness of </w:t>
+      </w:r>
+      <w:proofErr w:type="spellStart"/>
+      <w:r>
+        <w:t>BiLSTM</w:t>
+      </w:r>
+      <w:proofErr w:type="spellEnd"/>
+      <w:r>
+        <w:t xml:space="preserve"> (Bi-directional LSTM) and </w:t>
       </w:r>
       <w:r>
         <w:t>Sequence-to-Sequence (Seq2Seq) encoder-decoder architecture</w:t>
@@ -10020,7 +10345,11 @@
         <w:t>s</w:t>
       </w:r>
       <w:r>
-        <w:t xml:space="preserve"> for FAQ answering.</w:t>
+        <w:t xml:space="preserve"> for </w:t>
+      </w:r>
+      <w:r>
+        <w:lastRenderedPageBreak/>
+        <w:t>FAQ answering.</w:t>
       </w:r>
       <w:r>
         <w:t xml:space="preserve"> A paper by hugging face researchers </w:t>
@@ -10231,7 +10560,23 @@
           <w:rFonts w:ascii="Calibri" w:hAnsi="Calibri" w:cs="Calibri"/>
           <w:color w:val="000000"/>
         </w:rPr>
-        <w:t>The primary objectives focus on the development of a basic conversational AI, similar to an interactive Q&amp;A system, where the user mentions all the symptoms</w:t>
+        <w:t xml:space="preserve">The primary objectives focus on the development of a basic conversational AI, </w:t>
+      </w:r>
+      <w:proofErr w:type="gramStart"/>
+      <w:r>
+        <w:rPr>
+          <w:rFonts w:ascii="Calibri" w:hAnsi="Calibri" w:cs="Calibri"/>
+          <w:color w:val="000000"/>
+        </w:rPr>
+        <w:t>similar to</w:t>
+      </w:r>
+      <w:proofErr w:type="gramEnd"/>
+      <w:r>
+        <w:rPr>
+          <w:rFonts w:ascii="Calibri" w:hAnsi="Calibri" w:cs="Calibri"/>
+          <w:color w:val="000000"/>
+        </w:rPr>
+        <w:t xml:space="preserve"> an interactive Q&amp;A system, where the user mentions all the symptoms</w:t>
       </w:r>
       <w:r>
         <w:rPr>
@@ -10452,7 +10797,23 @@
           <w:rFonts w:ascii="Calibri" w:hAnsi="Calibri" w:cs="Calibri"/>
           <w:color w:val="000000"/>
         </w:rPr>
-        <w:t xml:space="preserve">Extending the dialogue with back and forth exchange of information to achieve a more humanly conversation </w:t>
+        <w:t xml:space="preserve">Extending the dialogue with </w:t>
+      </w:r>
+      <w:proofErr w:type="gramStart"/>
+      <w:r>
+        <w:rPr>
+          <w:rFonts w:ascii="Calibri" w:hAnsi="Calibri" w:cs="Calibri"/>
+          <w:color w:val="000000"/>
+        </w:rPr>
+        <w:t>back and forth</w:t>
+      </w:r>
+      <w:proofErr w:type="gramEnd"/>
+      <w:r>
+        <w:rPr>
+          <w:rFonts w:ascii="Calibri" w:hAnsi="Calibri" w:cs="Calibri"/>
+          <w:color w:val="000000"/>
+        </w:rPr>
+        <w:t xml:space="preserve"> exchange of information to achieve a more humanly conversation </w:t>
       </w:r>
     </w:p>
     <w:p>
@@ -10630,8 +10991,21 @@
       <w:bookmarkEnd w:id="29"/>
     </w:p>
     <w:p>
-      <w:r>
-        <w:t>Similar to sprint review meetings, a weekly meeting helped us in reviewing the project progress. Thursday meetings were used for all the critical discussions, brainstorming and tracking of the work done in the week and work items for the coming week.</w:t>
+      <w:proofErr w:type="gramStart"/>
+      <w:r>
+        <w:t>Similar to</w:t>
+      </w:r>
+      <w:proofErr w:type="gramEnd"/>
+      <w:r>
+        <w:t xml:space="preserve"> sprint review meetings, a weekly meeting helped us in reviewing the project progress. Thursday meetings were used for all the critical discussions, </w:t>
+      </w:r>
+      <w:proofErr w:type="gramStart"/>
+      <w:r>
+        <w:t>brainstorming</w:t>
+      </w:r>
+      <w:proofErr w:type="gramEnd"/>
+      <w:r>
+        <w:t xml:space="preserve"> and tracking of the work done in the week and work items for the coming week.</w:t>
       </w:r>
       <w:r>
         <w:t xml:space="preserve"> MS Teams channel was used for maintaining the backlog items.</w:t>
@@ -10698,9 +11072,17 @@
     </w:p>
     <w:p>
       <w:r>
-        <w:t xml:space="preserve">The Github repository link:  </w:t>
-      </w:r>
-      <w:hyperlink r:id="rId13" w:history="1">
+        <w:t xml:space="preserve">The </w:t>
+      </w:r>
+      <w:proofErr w:type="spellStart"/>
+      <w:r>
+        <w:t>Github</w:t>
+      </w:r>
+      <w:proofErr w:type="spellEnd"/>
+      <w:r>
+        <w:t xml:space="preserve"> repository link:  </w:t>
+      </w:r>
+      <w:hyperlink r:id="rId12" w:history="1">
         <w:r>
           <w:rPr>
             <w:rStyle w:val="Hyperlink"/>
@@ -10751,11 +11133,9 @@
           <w:szCs w:val="23"/>
           <w:shd w:val="clear" w:color="auto" w:fill="EFEFEF"/>
         </w:rPr>
-        <w:t>&lt;timestamp&gt;.tar.gz</w:t>
-      </w:r>
-      <w:r>
-        <w:t xml:space="preserve"> .</w:t>
-      </w:r>
+        <w:t>&lt;timestamp</w:t>
+      </w:r>
+      <w:proofErr w:type="gramStart"/>
       <w:r>
         <w:rPr>
           <w:rFonts w:ascii="Courier New" w:hAnsi="Courier New" w:cs="Courier New"/>
@@ -10765,6 +11145,21 @@
           <w:szCs w:val="23"/>
           <w:shd w:val="clear" w:color="auto" w:fill="EFEFEF"/>
         </w:rPr>
+        <w:t>&gt;.tar.gz</w:t>
+      </w:r>
+      <w:proofErr w:type="gramEnd"/>
+      <w:r>
+        <w:t xml:space="preserve"> .</w:t>
+      </w:r>
+      <w:r>
+        <w:rPr>
+          <w:rFonts w:ascii="Courier New" w:hAnsi="Courier New" w:cs="Courier New"/>
+          <w:color w:val="1C1E21"/>
+          <w:spacing w:val="1"/>
+          <w:sz w:val="23"/>
+          <w:szCs w:val="23"/>
+          <w:shd w:val="clear" w:color="auto" w:fill="EFEFEF"/>
+        </w:rPr>
         <w:t xml:space="preserve"> </w:t>
       </w:r>
     </w:p>
@@ -10961,14 +11356,9 @@
       <w:r>
         <w:t xml:space="preserve"> diseases mentioned. More information about the corpus and datasets can be found on </w:t>
       </w:r>
-      <w:hyperlink r:id="rId14" w:history="1">
-        <w:r>
-          <w:rPr>
-            <w:rStyle w:val="Hyperlink"/>
-          </w:rPr>
-          <w:t>https://www.ncbi.nlm.nih.gov/CBBresearch/Dogan/DISEASE/</w:t>
-        </w:r>
-      </w:hyperlink>
+      <w:r>
+        <w:t>https://www.ncbi.nlm.nih.gov/CBBresearch/Dogan/DISEASE/</w:t>
+      </w:r>
     </w:p>
     <w:p>
       <w:pPr>
@@ -10988,17 +11378,38 @@
         <w:t xml:space="preserve">The data used for </w:t>
       </w:r>
       <w:r>
-        <w:t xml:space="preserve">symptom matching is sourced from the Kaggle platform ( </w:t>
-      </w:r>
-      <w:r>
-        <w:t>https://www.kaggle.com/datasets/priya1207/diseases-dataset )</w:t>
-      </w:r>
-      <w:r>
-        <w:t xml:space="preserve">. It contains information about diseases, symptoms and medical treatments scrapped from MayoClinic ( </w:t>
+        <w:t xml:space="preserve">symptom matching is sourced from the Kaggle platform </w:t>
+      </w:r>
+      <w:proofErr w:type="gramStart"/>
+      <w:r>
+        <w:t xml:space="preserve">( </w:t>
+      </w:r>
+      <w:r>
+        <w:t>https://www.kaggle.com/datasets/priya1207/diseases-dataset</w:t>
+      </w:r>
+      <w:proofErr w:type="gramEnd"/>
+      <w:r>
+        <w:t xml:space="preserve"> )</w:t>
+      </w:r>
+      <w:r>
+        <w:t xml:space="preserve">. It contains information about diseases, symptoms and medical treatments scrapped from </w:t>
+      </w:r>
+      <w:proofErr w:type="spellStart"/>
+      <w:r>
+        <w:t>MayoClinic</w:t>
+      </w:r>
+      <w:proofErr w:type="spellEnd"/>
+      <w:r>
+        <w:t xml:space="preserve"> </w:t>
+      </w:r>
+      <w:proofErr w:type="gramStart"/>
+      <w:r>
+        <w:t xml:space="preserve">( </w:t>
       </w:r>
       <w:r>
         <w:t>https://www.mayoclinic.org/</w:t>
       </w:r>
+      <w:proofErr w:type="gramEnd"/>
       <w:r>
         <w:t>). The dataset does not contain any personally identifiable information (PII).</w:t>
       </w:r>
@@ -11035,7 +11446,13 @@
     <w:p/>
     <w:p>
       <w:r>
-        <w:t>The proposed prototype of an AI-enabled conversational virtual agent named Health Agent is built on top of an open-source conversational AI platform called RASA.</w:t>
+        <w:t xml:space="preserve">The proposed prototype of an AI-enabled conversational virtual agent named Health Agent is built on top of an open-source conversational AI platform called </w:t>
+      </w:r>
+      <w:r>
+        <w:t>Rasa</w:t>
+      </w:r>
+      <w:r>
+        <w:t>.</w:t>
       </w:r>
     </w:p>
     <w:p>
@@ -11048,7 +11465,13 @@
     </w:p>
     <w:p>
       <w:r>
-        <w:t>Health Agent is a RASA-powered chatbot that interacts with users through a web-based interface and manages dialogue using state-of-the-art (SOTA) techniques in natural language processing.</w:t>
+        <w:t>Health Agent is a R</w:t>
+      </w:r>
+      <w:r>
+        <w:t>asa</w:t>
+      </w:r>
+      <w:r>
+        <w:t>-powered chatbot that interacts with users through a web-based interface and manages dialogue using state-of-the-art (SOTA) techniques in natural language processing.</w:t>
       </w:r>
     </w:p>
     <w:p>
@@ -11078,7 +11501,7 @@
                     <pic:cNvPicPr/>
                   </pic:nvPicPr>
                   <pic:blipFill>
-                    <a:blip r:embed="rId15"/>
+                    <a:blip r:embed="rId13"/>
                     <a:stretch>
                       <a:fillRect/>
                     </a:stretch>
@@ -11146,13 +11569,24 @@
         <w:t xml:space="preserve"> NLU interprets text-based user inputs. </w:t>
       </w:r>
       <w:r>
-        <w:t>With RASA,</w:t>
+        <w:t xml:space="preserve">With </w:t>
+      </w:r>
+      <w:proofErr w:type="gramStart"/>
+      <w:r>
+        <w:t>Rasa</w:t>
+      </w:r>
+      <w:r>
+        <w:t>,</w:t>
       </w:r>
       <w:r>
         <w:t xml:space="preserve"> </w:t>
       </w:r>
       <w:r>
-        <w:t xml:space="preserve"> NLU is a data processing pipeline that converts </w:t>
+        <w:t xml:space="preserve"> NLU</w:t>
+      </w:r>
+      <w:proofErr w:type="gramEnd"/>
+      <w:r>
+        <w:t xml:space="preserve"> is a data processing pipeline that converts </w:t>
       </w:r>
       <w:r>
         <w:t>unstructured user messages into intents and entities</w:t>
@@ -11170,8 +11604,15 @@
         <w:ind w:left="357"/>
       </w:pPr>
       <w:r>
-        <w:t xml:space="preserve">In RASA, </w:t>
-      </w:r>
+        <w:t xml:space="preserve">In </w:t>
+      </w:r>
+      <w:r>
+        <w:t>Rasa</w:t>
+      </w:r>
+      <w:r>
+        <w:t xml:space="preserve">, </w:t>
+      </w:r>
+      <w:proofErr w:type="spellStart"/>
       <w:r>
         <w:rPr>
           <w:i/>
@@ -11179,6 +11620,7 @@
         </w:rPr>
         <w:t>config.yml</w:t>
       </w:r>
+      <w:proofErr w:type="spellEnd"/>
       <w:r>
         <w:t xml:space="preserve"> file defines steps and components of the NLU pipeline. </w:t>
       </w:r>
@@ -11204,6 +11646,9 @@
         <w:ind w:left="357"/>
       </w:pPr>
       <w:r>
+        <w:rPr>
+          <w:noProof/>
+        </w:rPr>
         <w:lastRenderedPageBreak/>
         <w:drawing>
           <wp:inline distT="0" distB="0" distL="0" distR="0" wp14:anchorId="0E68B3E3" wp14:editId="5924821B">
@@ -11221,7 +11666,7 @@
                     <pic:cNvPicPr/>
                   </pic:nvPicPr>
                   <pic:blipFill>
-                    <a:blip r:embed="rId16"/>
+                    <a:blip r:embed="rId14"/>
                     <a:stretch>
                       <a:fillRect/>
                     </a:stretch>
@@ -11298,6 +11743,7 @@
           <w:bCs/>
         </w:rPr>
       </w:pPr>
+      <w:proofErr w:type="spellStart"/>
       <w:r>
         <w:rPr>
           <w:b/>
@@ -11305,6 +11751,7 @@
         </w:rPr>
         <w:t>Featurizers</w:t>
       </w:r>
+      <w:proofErr w:type="spellEnd"/>
       <w:r>
         <w:rPr>
           <w:b/>
@@ -11420,6 +11867,7 @@
         <w:t xml:space="preserve">. </w:t>
       </w:r>
     </w:p>
+    <w:p/>
     <w:p>
       <w:pPr>
         <w:pStyle w:val="ListParagraph"/>
@@ -11462,19 +11910,19 @@
         <w:ind w:left="357"/>
       </w:pPr>
       <w:r>
-        <w:t>The Dialog Management module controls and updates the conversation context. Afterintent classification,</w:t>
+        <w:t>The main task of the DM module is to coordinate and manage the whole conversation flow</w:t>
+      </w:r>
+      <w:r>
+        <w:t xml:space="preserve"> and is particularly important </w:t>
+      </w:r>
+      <w:r>
+        <w:t xml:space="preserve">for multi-turn task-oriented dialogue. </w:t>
+      </w:r>
+      <w:r>
+        <w:t>It also predicts the next best action that the agent needs to perform.</w:t>
       </w:r>
       <w:r>
         <w:t xml:space="preserve"> </w:t>
-      </w:r>
-      <w:r>
-        <w:t>DM predicts the next best action that should be performed by a</w:t>
-      </w:r>
-      <w:r>
-        <w:t xml:space="preserve"> bot</w:t>
-      </w:r>
-      <w:r>
-        <w:t>.</w:t>
       </w:r>
     </w:p>
     <w:p>
@@ -11506,6 +11954,7 @@
         <w:rPr>
           <w:b/>
           <w:bCs/>
+          <w:noProof/>
         </w:rPr>
         <w:drawing>
           <wp:inline distT="0" distB="0" distL="0" distR="0" wp14:anchorId="3E7B9301" wp14:editId="662F0202">
@@ -11523,7 +11972,7 @@
                     <pic:cNvPicPr/>
                   </pic:nvPicPr>
                   <pic:blipFill>
-                    <a:blip r:embed="rId17"/>
+                    <a:blip r:embed="rId15"/>
                     <a:stretch>
                       <a:fillRect/>
                     </a:stretch>
@@ -11562,49 +12011,42 @@
         <w:ind w:left="357"/>
       </w:pPr>
       <w:r>
-        <w:t>Dialog</w:t>
-      </w:r>
-      <w:r>
-        <w:t>ue</w:t>
-      </w:r>
-      <w:r>
-        <w:t xml:space="preserve"> management modules of conversational chat-bot systems can use rule-based, machine learning</w:t>
-      </w:r>
-      <w:r>
-        <w:t>-</w:t>
-      </w:r>
-      <w:r>
-        <w:t>based, or hybrid models. Rule-based systems follow strict conversational behavio</w:t>
-      </w:r>
-      <w:r>
-        <w:t>u</w:t>
-      </w:r>
-      <w:r>
-        <w:t>r, which arises from the rules defined in the training data. It matches a user message to a predefined pattern and responds with a fixed answer. Whereas in rule-based chatbots the next bot action depends on the current turn, in machine learning</w:t>
-      </w:r>
-      <w:r>
-        <w:t>-</w:t>
-      </w:r>
-      <w:r>
-        <w:t>based systems, the bot action is predicted by considering the whole dialog</w:t>
-      </w:r>
-      <w:r>
-        <w:t>ue</w:t>
-      </w:r>
-      <w:r>
-        <w:t xml:space="preserve"> context, several previous dialogue turns, extracted entities, and filled slots. They </w:t>
-      </w:r>
-      <w:r>
-        <w:t>can</w:t>
-      </w:r>
-      <w:r>
-        <w:t xml:space="preserve"> learn from </w:t>
-      </w:r>
-      <w:r>
-        <w:t xml:space="preserve">the </w:t>
-      </w:r>
-      <w:r>
-        <w:t>conversation but require a large dataset to train the ML model. A hybrid system uses a mixture of both techniques and is considered to be more efficient.</w:t>
+        <w:t>Rasa</w:t>
+      </w:r>
+      <w:r>
+        <w:t xml:space="preserve"> provides rule-based, machine learning based and hybrid models for DM. The health agent makes use of rule-based and machine learning-based models.  Rule-based models are useful for handling strict conversational behaviour where the next action depends on the current turn. Machine learning-based models consider the entire dialogue context, the previous dialogue turns, extracted entities and slots for dialogue management. TED policy and </w:t>
+      </w:r>
+      <w:proofErr w:type="spellStart"/>
+      <w:r>
+        <w:t>Memoization</w:t>
+      </w:r>
+      <w:proofErr w:type="spellEnd"/>
+      <w:r>
+        <w:t xml:space="preserve"> policy are used in the ML-based approach.  DM module also provides fallback capabilities in case of ambiguous intent </w:t>
+      </w:r>
+      <w:r>
+        <w:fldChar w:fldCharType="begin"/>
+      </w:r>
+      <w:r>
+        <w:instrText xml:space="preserve"> ADDIN EN.CITE &lt;EndNote&gt;&lt;Cite&gt;&lt;Author&gt;Rustamov&lt;/Author&gt;&lt;Year&gt;2021&lt;/Year&gt;&lt;RecNum&gt;151&lt;/RecNum&gt;&lt;DisplayText&gt;(Rustamov et al., 2021)&lt;/DisplayText&gt;&lt;record&gt;&lt;rec-number&gt;151&lt;/rec-number&gt;&lt;foreign-keys&gt;&lt;key app="EN" db-id="f2trs2pseazrd7e25vqxfzxwz5ve9v0vdsxx" timestamp="1659488672" guid="924f63cd-c792-4f89-9b0a-4cd08091904b"&gt;151&lt;/key&gt;&lt;/foreign-keys&gt;&lt;ref-type name="Journal Article"&gt;17&lt;/ref-type&gt;&lt;contributors&gt;&lt;authors&gt;&lt;author&gt;Rustamov, Samir&lt;/author&gt;&lt;author&gt;Bayramova, Aygul&lt;/author&gt;&lt;author&gt;Alasgarov, Emin&lt;/author&gt;&lt;/authors&gt;&lt;/contributors&gt;&lt;titles&gt;&lt;title&gt;Development of Dialogue Management System for Banking Services&lt;/title&gt;&lt;secondary-title&gt;Applied Sciences&lt;/secondary-title&gt;&lt;/titles&gt;&lt;periodical&gt;&lt;full-title&gt;Applied Sciences&lt;/full-title&gt;&lt;/periodical&gt;&lt;pages&gt;10995&lt;/pages&gt;&lt;volume&gt;11&lt;/volume&gt;&lt;number&gt;22&lt;/number&gt;&lt;dates&gt;&lt;year&gt;2021&lt;/year&gt;&lt;/dates&gt;&lt;publisher&gt;MDPI AG&lt;/publisher&gt;&lt;isbn&gt;2076-3417&lt;/isbn&gt;&lt;urls&gt;&lt;related-urls&gt;&lt;url&gt;https://dx.doi.org/10.3390/app112210995&lt;/url&gt;&lt;url&gt;https://mdpi-res.com/d_attachment/applsci/applsci-11-10995/article_deploy/applsci-11-10995.pdf?version=1637337578&lt;/url&gt;&lt;/related-urls&gt;&lt;/urls&gt;&lt;electronic-resource-num&gt;10.3390/app112210995&lt;/electronic-resource-num&gt;&lt;/record&gt;&lt;/Cite&gt;&lt;/EndNote&gt;</w:instrText>
+      </w:r>
+      <w:r>
+        <w:fldChar w:fldCharType="separate"/>
+      </w:r>
+      <w:r>
+        <w:rPr>
+          <w:noProof/>
+        </w:rPr>
+        <w:t>(Rustamov et al., 2021)</w:t>
+      </w:r>
+      <w:r>
+        <w:fldChar w:fldCharType="end"/>
+      </w:r>
+      <w:r>
+        <w:t>.</w:t>
+      </w:r>
+      <w:r>
+        <w:t xml:space="preserve"> If the intent is not clear, DM instructs the agent to either repeat the question or send fall back response to let the user know about the ambiguity. </w:t>
       </w:r>
     </w:p>
     <w:p>
@@ -11615,9 +12057,6 @@
         </w:tabs>
         <w:ind w:left="357"/>
       </w:pPr>
-      <w:r>
-        <w:t>In our work, both rule-based and machine learning-based methods are applied for</w:t>
-      </w:r>
     </w:p>
     <w:p>
       <w:pPr>
@@ -11627,19 +12066,6 @@
         </w:tabs>
         <w:ind w:left="357"/>
       </w:pPr>
-      <w:r>
-        <w:t xml:space="preserve">dialogue management. Rules are used to handle conversations with chitchat and FAQ questions to return a unique answer for each situation. In certain scenarios, the system cannot identify an intent based on </w:t>
-      </w:r>
-      <w:r>
-        <w:t>a</w:t>
-      </w:r>
-      <w:r>
-        <w:t xml:space="preserve"> certain prediction threshold, which is referred to as a fallback. Fallbacks can also rise due to the absence of a specific response for a provided intent. On the other hand, rule-based approaches provide options for the cases when specific information should be received </w:t>
-      </w:r>
-      <w:r>
-        <w:lastRenderedPageBreak/>
-        <w:t>from users, such as a name, birth date, etc. Architecture of the DM system is represented in Figure 5. TED policy is one of the efficient machine learning based dialog management methods [48]. TED policy takes an intent and entities from the user input, the slot and form values, and bot actions from previous turns as features, feeds them into the transformer where the self-attention mechanism is applied. Outputs of the transformer goes through the embedding layer and similarity between resulting embedding and the actual bot action is calculated to determine the loss value of one step. The advantage of the TED policy is that it can be used in both modular and end-to-end</w:t>
-      </w:r>
     </w:p>
     <w:p>
       <w:pPr>
@@ -11649,111 +12075,6 @@
         </w:tabs>
         <w:ind w:left="357"/>
       </w:pPr>
-      <w:r>
-        <w:t>chat-bot systems. When using TED policy in end-to-end systems, instead of having fixed labels for NLU outputs and bot actions, user messages and bot responses are represented as a BoW vectors. In this work, a hybrid model of dialog management has been implemented by using both the rule-based approach and TED policy. Rule policy is applied to the cases in which the user message with a specific intent has a fixed answer, such as FAQ and chitchats. In contrast, TED policy is used to handle complex and contextual conversational patterns where the user-bot interaction is needed</w:t>
-      </w:r>
-      <w:r>
-        <w:fldChar w:fldCharType="begin"/>
-      </w:r>
-      <w:r>
-        <w:instrText xml:space="preserve"> ADDIN EN.CITE &lt;EndNote&gt;&lt;Cite&gt;&lt;Author&gt;Rustamov&lt;/Author&gt;&lt;Year&gt;2021&lt;/Year&gt;&lt;RecNum&gt;151&lt;/RecNum&gt;&lt;DisplayText&gt;(Rustamov et al., 2021)&lt;/DisplayText&gt;&lt;record&gt;&lt;rec-number&gt;151&lt;/rec-number&gt;&lt;foreign-keys&gt;&lt;key app="EN" db-id="f2trs2pseazrd7e25vqxfzxwz5ve9v0vdsxx" timestamp="1659488672" guid="924f63cd-c792-4f89-9b0a-4cd08091904b"&gt;151&lt;/key&gt;&lt;/foreign-keys&gt;&lt;ref-type name="Journal Article"&gt;17&lt;/ref-type&gt;&lt;contributors&gt;&lt;authors&gt;&lt;author&gt;Rustamov, Samir&lt;/author&gt;&lt;author&gt;Bayramova, Aygul&lt;/author&gt;&lt;author&gt;Alasgarov, Emin&lt;/author&gt;&lt;/authors&gt;&lt;/contributors&gt;&lt;titles&gt;&lt;title&gt;Development of Dialogue Management System for Banking Services&lt;/title&gt;&lt;secondary-title&gt;Applied Sciences&lt;/secondary-title&gt;&lt;/titles&gt;&lt;periodical&gt;&lt;full-title&gt;Applied Sciences&lt;/full-title&gt;&lt;/periodical&gt;&lt;pages&gt;10995&lt;/pages&gt;&lt;volume&gt;11&lt;/volume&gt;&lt;number&gt;22&lt;/number&gt;&lt;dates&gt;&lt;year&gt;2021&lt;/year&gt;&lt;/dates&gt;&lt;publisher&gt;MDPI AG&lt;/publisher&gt;&lt;isbn&gt;2076-3417&lt;/isbn&gt;&lt;urls&gt;&lt;related-urls&gt;&lt;url&gt;https://dx.doi.org/10.3390/app112210995&lt;/url&gt;&lt;url&gt;https://mdpi-res.com/d_attachment/applsci/applsci-11-10995/article_deploy/applsci-11-10995.pdf?version=1637337578&lt;/url&gt;&lt;/related-urls&gt;&lt;/urls&gt;&lt;electronic-resource-num&gt;10.3390/app112210995&lt;/electronic-resource-num&gt;&lt;/record&gt;&lt;/Cite&gt;&lt;/EndNote&gt;</w:instrText>
-      </w:r>
-      <w:r>
-        <w:fldChar w:fldCharType="separate"/>
-      </w:r>
-      <w:r>
-        <w:rPr>
-          <w:noProof/>
-        </w:rPr>
-        <w:t>(Rustamov et al., 2021)</w:t>
-      </w:r>
-      <w:r>
-        <w:fldChar w:fldCharType="end"/>
-      </w:r>
-      <w:r>
-        <w:t>.</w:t>
-      </w:r>
-    </w:p>
-    <w:p>
-      <w:pPr>
-        <w:pStyle w:val="ListParagraph"/>
-        <w:tabs>
-          <w:tab w:val="left" w:pos="1420"/>
-        </w:tabs>
-        <w:ind w:left="357"/>
-      </w:pPr>
-    </w:p>
-    <w:p>
-      <w:pPr>
-        <w:pStyle w:val="ListParagraph"/>
-        <w:tabs>
-          <w:tab w:val="left" w:pos="1420"/>
-        </w:tabs>
-        <w:ind w:left="357"/>
-      </w:pPr>
-    </w:p>
-    <w:p>
-      <w:pPr>
-        <w:pStyle w:val="ListParagraph"/>
-        <w:tabs>
-          <w:tab w:val="left" w:pos="1420"/>
-        </w:tabs>
-        <w:ind w:left="357"/>
-      </w:pPr>
-      <w:r>
-        <w:t>DM decides the current action of a user according to previous conversations. DM is the control center for the process of human-machine conversation and is particularly important for multi-turn task-oriented dialogue systems. The main task of the DM module is to coordinate and manage the whole conversation flow. By analyzing and maintaining the context, the DM module decides if a user's intent is clear enough and information in the entity slots is good enough to start database queries or perform corresponding actions.</w:t>
-      </w:r>
-    </w:p>
-    <w:p>
-      <w:pPr>
-        <w:pStyle w:val="ListParagraph"/>
-        <w:tabs>
-          <w:tab w:val="left" w:pos="1420"/>
-        </w:tabs>
-        <w:ind w:left="357"/>
-      </w:pPr>
-    </w:p>
-    <w:p>
-      <w:pPr>
-        <w:pStyle w:val="ListParagraph"/>
-        <w:tabs>
-          <w:tab w:val="left" w:pos="1420"/>
-        </w:tabs>
-        <w:ind w:left="357"/>
-      </w:pPr>
-      <w:r>
-        <w:t>When the DM module thinks the information from user input is not complete or too ambiguous, it will start managing a multi-turn conversation context and keep prompting the user to get more information or provide the user with possible items to choose from. DM is responsible for storing and maintaining the current conversation status, the user's action history, the system's action history, and potential results from the knowledge base. When DM decides that it has clearly got all the information needed, it then converts the user's request into a corresponding query into the database (for example, a knowledge graph) to search for the right information or act to complete the task (for example, checking out for shopping, calling a friend's number with Siri, or pulling up a curtain with smart home devices).</w:t>
-      </w:r>
-    </w:p>
-    <w:p>
-      <w:pPr>
-        <w:pStyle w:val="ListParagraph"/>
-        <w:tabs>
-          <w:tab w:val="left" w:pos="1420"/>
-        </w:tabs>
-        <w:ind w:left="357"/>
-      </w:pPr>
-    </w:p>
-    <w:p>
-      <w:pPr>
-        <w:pStyle w:val="ListParagraph"/>
-        <w:tabs>
-          <w:tab w:val="left" w:pos="1420"/>
-        </w:tabs>
-        <w:ind w:left="357"/>
-      </w:pPr>
-    </w:p>
-    <w:p>
-      <w:pPr>
-        <w:pStyle w:val="ListParagraph"/>
-        <w:tabs>
-          <w:tab w:val="left" w:pos="1420"/>
-        </w:tabs>
-        <w:ind w:left="357"/>
-      </w:pPr>
-      <w:r>
-        <w:t>In real-life use cases, DM is responsible for many small tasks and is highly customized according to product requirements. Many implementations of DM use a rule-based system, and it's not an easy task to either code or maintain it. In recent work, including Rasa, people have started to model the DM status into a sequential labeling SL task. Some advanced work makes use of deep RL, where a user-simulation module is added. We will see later how Rasa implements the DM module in an easy and elegant way with Rasa Core.</w:t>
-      </w:r>
     </w:p>
     <w:p>
       <w:pPr>
@@ -11803,7 +12124,7 @@
           <w:b/>
           <w:bCs/>
         </w:rPr>
-        <w:t>Action Server / Backend:</w:t>
+        <w:t>Natural Language Generation (NLG):</w:t>
       </w:r>
     </w:p>
     <w:p>
@@ -11813,6 +12134,89 @@
           <w:tab w:val="left" w:pos="1420"/>
         </w:tabs>
         <w:ind w:left="357"/>
+        <w:rPr>
+          <w:b/>
+          <w:bCs/>
+        </w:rPr>
+      </w:pPr>
+      <w:r>
+        <w:t>NLG is almost the last challenging mile in human-machine interaction.</w:t>
+      </w:r>
+      <w:r>
+        <w:t xml:space="preserve"> </w:t>
+      </w:r>
+      <w:proofErr w:type="gramStart"/>
+      <w:r>
+        <w:t>Once</w:t>
+      </w:r>
+      <w:proofErr w:type="gramEnd"/>
+      <w:r>
+        <w:t xml:space="preserve"> the next action is chosen by DM, NLG generates the text of the response to the user. In other words, </w:t>
+      </w:r>
+      <w:r>
+        <w:t>NLG converts the agent's response into human-readable text.</w:t>
+      </w:r>
+      <w:r>
+        <w:t xml:space="preserve"> There are broadly two ways of doing this: template-based method and deep learning (DL) based method. </w:t>
+      </w:r>
+      <w:r>
+        <w:t xml:space="preserve"> </w:t>
+      </w:r>
+      <w:r>
+        <w:t xml:space="preserve">The template-based method creates a response without much flexibility or variety. DL-based methods are capable of generating a quite dynamic </w:t>
+      </w:r>
+      <w:proofErr w:type="gramStart"/>
+      <w:r>
+        <w:t>response,</w:t>
+      </w:r>
+      <w:proofErr w:type="gramEnd"/>
+      <w:r>
+        <w:t xml:space="preserve"> however, it is difficult to control the quality and stability of the result. </w:t>
+      </w:r>
+    </w:p>
+    <w:p>
+      <w:pPr>
+        <w:pStyle w:val="ListParagraph"/>
+        <w:tabs>
+          <w:tab w:val="left" w:pos="1420"/>
+        </w:tabs>
+        <w:ind w:left="357"/>
+      </w:pPr>
+      <w:r>
+        <w:t>In the case of task-oriented chatbots like Health Agent, u</w:t>
+      </w:r>
+      <w:r>
+        <w:t xml:space="preserve">sers need accurate and concise responses to their </w:t>
+      </w:r>
+      <w:r>
+        <w:t>queries</w:t>
+      </w:r>
+      <w:r>
+        <w:t xml:space="preserve">. </w:t>
+      </w:r>
+      <w:proofErr w:type="gramStart"/>
+      <w:r>
+        <w:t>Hence</w:t>
+      </w:r>
+      <w:proofErr w:type="gramEnd"/>
+      <w:r>
+        <w:t xml:space="preserve"> we have used a template-based NLU in our architecture.</w:t>
+      </w:r>
+      <w:r>
+        <w:t xml:space="preserve"> We can add some level of flexibility to the agent’s response by creating a pool of templates.</w:t>
+      </w:r>
+    </w:p>
+    <w:p>
+      <w:pPr>
+        <w:pStyle w:val="ListParagraph"/>
+        <w:tabs>
+          <w:tab w:val="left" w:pos="1420"/>
+        </w:tabs>
+        <w:ind w:left="357"/>
+        <w:rPr>
+          <w:b/>
+          <w:bCs/>
+        </w:rPr>
       </w:pPr>
     </w:p>
     <w:p>
@@ -11836,17 +12240,8 @@
           <w:b/>
           <w:bCs/>
         </w:rPr>
-        <w:t>Natural Language Generation (NLG):</w:t>
-      </w:r>
-    </w:p>
-    <w:p>
-      <w:pPr>
-        <w:pStyle w:val="ListParagraph"/>
-        <w:rPr>
-          <w:b/>
-          <w:bCs/>
-        </w:rPr>
-      </w:pPr>
+        <w:t>Action Server / Backend:</w:t>
+      </w:r>
     </w:p>
     <w:p>
       <w:pPr>
@@ -11857,8 +12252,44 @@
         <w:ind w:left="357"/>
       </w:pPr>
       <w:r>
-        <w:lastRenderedPageBreak/>
-        <w:t>NLG converts the agent's response into human-readable text. There are mainly two ways of doing this: template-based methods or DL-based methods. The template-based methods create simple responses without too much flexibility. However, as templates are designed by humans, they generally have great readability for humans. DL-based methods can generate flexible and personalized responses. However, as it is automatically generated by DNNs, it is difficult to control the quality and stability of the results. In real situations, people tend to use the template-based method and add new functionalities (for example, choose randomly from a pool of templates) to add more flexibility.</w:t>
+        <w:t xml:space="preserve">The DM module may require interactions with databases, </w:t>
+      </w:r>
+      <w:proofErr w:type="gramStart"/>
+      <w:r>
+        <w:t>APIs</w:t>
+      </w:r>
+      <w:proofErr w:type="gramEnd"/>
+      <w:r>
+        <w:t xml:space="preserve"> or third-party integration to get extra information to generate responses to user queries or complete the intended task.</w:t>
+      </w:r>
+      <w:r>
+        <w:t xml:space="preserve"> DM might be interested in implementing custom actions which might be complicated as compared to built-in response generation. For all such scenarios, </w:t>
+      </w:r>
+      <w:r>
+        <w:t>Rasa</w:t>
+      </w:r>
+      <w:r>
+        <w:t xml:space="preserve"> provides </w:t>
+      </w:r>
+      <w:r>
+        <w:t xml:space="preserve">an </w:t>
+      </w:r>
+      <w:r>
+        <w:t xml:space="preserve">action server that </w:t>
+      </w:r>
+      <w:r>
+        <w:t xml:space="preserve">runs custom actions for a Rasa </w:t>
+      </w:r>
+      <w:proofErr w:type="gramStart"/>
+      <w:r>
+        <w:t>Open Source</w:t>
+      </w:r>
+      <w:proofErr w:type="gramEnd"/>
+      <w:r>
+        <w:t xml:space="preserve"> conversational assistant.</w:t>
+      </w:r>
+      <w:r>
+        <w:t xml:space="preserve"> </w:t>
       </w:r>
     </w:p>
     <w:p>
@@ -11869,78 +12300,27 @@
         </w:tabs>
         <w:ind w:left="357"/>
       </w:pPr>
-    </w:p>
-    <w:p>
-      <w:pPr>
-        <w:pStyle w:val="ListParagraph"/>
-        <w:tabs>
-          <w:tab w:val="left" w:pos="1420"/>
-        </w:tabs>
-        <w:ind w:left="357"/>
-      </w:pPr>
-      <w:r>
-        <w:t>NLG is almost the last challenging mile in human-machine interaction. For a chitchat bot, we normally apply a Seq2Seq generative model to a large volume of corpus and directly generate a response to the user's input. However, this does not normally work for a customer service chatbot that is task-oriented and only for a vertical domain. Users need accurate and concise responses to their inquiries. We are still working toward one day where we have lots of data to train a working model that generates texts that almost come from a real human being—perhaps models such as GPT3 already achieve this.</w:t>
-      </w:r>
-    </w:p>
-    <w:p>
-      <w:pPr>
-        <w:pStyle w:val="ListParagraph"/>
-        <w:tabs>
-          <w:tab w:val="left" w:pos="1420"/>
-        </w:tabs>
-        <w:ind w:left="357"/>
-      </w:pPr>
-    </w:p>
-    <w:p>
-      <w:pPr>
-        <w:pStyle w:val="ListParagraph"/>
-        <w:tabs>
-          <w:tab w:val="left" w:pos="1420"/>
-        </w:tabs>
-        <w:ind w:left="357"/>
-      </w:pPr>
-      <w:r>
-        <w:t>Still, most of the current NLG modules use rule-based templates. This is like the reverse operation for slot filling, to fill results into a template and generate a response to users. More advanced works also use DL to automatically generate templates with slots based on training data.</w:t>
-      </w:r>
-    </w:p>
-    <w:p>
-      <w:pPr>
-        <w:pStyle w:val="ListParagraph"/>
-        <w:tabs>
-          <w:tab w:val="left" w:pos="1420"/>
-        </w:tabs>
-        <w:ind w:left="357"/>
-      </w:pPr>
-    </w:p>
-    <w:p>
-      <w:pPr>
-        <w:pStyle w:val="ListParagraph"/>
-        <w:tabs>
-          <w:tab w:val="left" w:pos="1420"/>
-        </w:tabs>
-        <w:ind w:left="357"/>
-      </w:pPr>
-    </w:p>
-    <w:p>
-      <w:pPr>
-        <w:pStyle w:val="ListParagraph"/>
-      </w:pPr>
-      <w:r>
-        <w:t>There are also some works that try to use DL to train an end-to-end (E2E) task-oriented chatbot. Some researchers tried to convert each of the NLU, DM, and NLG modules into DL modules. Some also add a user simulation to train an E2E RL model. Another important piece of academic research work is on memory networks. A memory network is similar to Seq2Seq and encodes the entire knowledge base into a complicated DNN and then combines this with encoded questions to decode to a target answer. This work was applied to machine reading tasks such as the Stanford Question Answering Dataset (SQuAD) competition from Stanford University and got some great results. As for task-oriented chatbots, this is still pioneering work and needs to be tested.</w:t>
-      </w:r>
-    </w:p>
-    <w:p>
-      <w:pPr>
-        <w:pStyle w:val="ListParagraph"/>
-        <w:tabs>
-          <w:tab w:val="left" w:pos="1420"/>
-        </w:tabs>
-        <w:ind w:left="357"/>
-        <w:rPr>
-          <w:b/>
-          <w:bCs/>
-        </w:rPr>
-      </w:pPr>
+      <w:r>
+        <w:t xml:space="preserve">When your assistant predicts a custom action, the Rasa server sends a POST request to the action server with a </w:t>
+      </w:r>
+      <w:r>
+        <w:t>JSON</w:t>
+      </w:r>
+      <w:r>
+        <w:t xml:space="preserve"> payload including the name of the predicted action, the conversation ID, the contents of the tracker and the contents of the domain.</w:t>
+      </w:r>
+      <w:r>
+        <w:t xml:space="preserve"> </w:t>
+      </w:r>
+      <w:r>
+        <w:t xml:space="preserve">When the action server finishes running a custom action, it returns a </w:t>
+      </w:r>
+      <w:r>
+        <w:t>JSON</w:t>
+      </w:r>
+      <w:r>
+        <w:t xml:space="preserve"> payload of responses and events. The Rasa server then returns the responses to the user and adds the events to the conversation tracker.</w:t>
+      </w:r>
     </w:p>
     <w:p>
       <w:pPr>
@@ -11972,163 +12352,876 @@
           <w:b/>
           <w:bCs/>
         </w:rPr>
-        <w:t>Web Client :</w:t>
-      </w:r>
-    </w:p>
-    <w:p>
-      <w:pPr>
+        <w:t xml:space="preserve">Web </w:t>
+      </w:r>
+      <w:proofErr w:type="gramStart"/>
+      <w:r>
+        <w:rPr>
+          <w:b/>
+          <w:bCs/>
+        </w:rPr>
+        <w:t>Client :</w:t>
+      </w:r>
+      <w:proofErr w:type="gramEnd"/>
+    </w:p>
+    <w:p>
+      <w:pPr>
+        <w:pStyle w:val="ListParagraph"/>
         <w:tabs>
           <w:tab w:val="left" w:pos="1420"/>
         </w:tabs>
-      </w:pPr>
+        <w:ind w:left="357"/>
+      </w:pPr>
+      <w:r>
+        <w:t>The w</w:t>
+      </w:r>
+      <w:r>
+        <w:t>eb client is responsible for collecting text input from the user and delivering it to Rasa NLU. I</w:t>
+      </w:r>
+      <w:r>
+        <w:t>t</w:t>
+      </w:r>
+      <w:r>
+        <w:t xml:space="preserve"> also renders the response generated by NLG and presents </w:t>
+      </w:r>
+      <w:r>
+        <w:t xml:space="preserve">it </w:t>
+      </w:r>
+      <w:r>
+        <w:t>to the user.</w:t>
+      </w:r>
+      <w:r>
+        <w:t xml:space="preserve"> Rasa open source does not provide </w:t>
+      </w:r>
+      <w:r>
+        <w:t xml:space="preserve">a </w:t>
+      </w:r>
+      <w:r>
+        <w:t>built-in GUI client. Developers can integrate Rasa open source with a channel or web interface of their choice.</w:t>
+      </w:r>
     </w:p>
     <w:p/>
+    <w:p>
+      <w:pPr>
+        <w:pStyle w:val="Heading2"/>
+      </w:pPr>
+      <w:r>
+        <w:t xml:space="preserve">What is </w:t>
+      </w:r>
+      <w:r>
+        <w:t>Rasa</w:t>
+      </w:r>
+      <w:r>
+        <w:t>:</w:t>
+      </w:r>
+    </w:p>
+    <w:p>
+      <w:r>
+        <w:t>The chatbot market has seen increased interest and rapid adoption over the last five years. During that time, the products and platforms enabling the building of chatbots have been extremely diverse and have evolved considerably.</w:t>
+      </w:r>
+      <w:r>
+        <w:t xml:space="preserve"> These solutions can be divided into two types: closed source solutions and </w:t>
+      </w:r>
+      <w:proofErr w:type="gramStart"/>
+      <w:r>
+        <w:t>open source</w:t>
+      </w:r>
+      <w:proofErr w:type="gramEnd"/>
+      <w:r>
+        <w:t xml:space="preserve"> solutions. Closed source solutions </w:t>
+      </w:r>
+      <w:r>
+        <w:t>come with a</w:t>
+      </w:r>
+      <w:r>
+        <w:t xml:space="preserve"> high cost, vendor lock-in, risk of data leakage, and the inability to implement custom functions. </w:t>
+      </w:r>
+      <w:proofErr w:type="gramStart"/>
+      <w:r>
+        <w:t>Open source</w:t>
+      </w:r>
+      <w:proofErr w:type="gramEnd"/>
+      <w:r>
+        <w:t xml:space="preserve"> solutions </w:t>
+      </w:r>
+      <w:r>
+        <w:t>have an advantage in this regard.</w:t>
+      </w:r>
+      <w:r>
+        <w:t xml:space="preserve"> </w:t>
+      </w:r>
+      <w:r>
+        <w:t xml:space="preserve"> A downside of </w:t>
+      </w:r>
+      <w:proofErr w:type="gramStart"/>
+      <w:r>
+        <w:t>open source</w:t>
+      </w:r>
+      <w:proofErr w:type="gramEnd"/>
+      <w:r>
+        <w:t xml:space="preserve"> solutions is that users need to be careful in choosing the framework, make sure it is scalable and concurrent and has wide community support. </w:t>
+      </w:r>
+      <w:r>
+        <w:t xml:space="preserve"> </w:t>
+      </w:r>
+    </w:p>
+    <w:p>
+      <w:r>
+        <w:t xml:space="preserve">Rasa is the only open-source, industry-grade conversational AI framework that meets these requirements. </w:t>
+      </w:r>
+      <w:r>
+        <w:t>Many companies have successfully built their chatbots using Rasa.</w:t>
+      </w:r>
+      <w:r>
+        <w:t xml:space="preserve"> </w:t>
+      </w:r>
+      <w:r>
+        <w:t xml:space="preserve">Rasa has been recognized as a Niche Player in </w:t>
+      </w:r>
+      <w:proofErr w:type="spellStart"/>
+      <w:r>
+        <w:t>Gartner®Magic</w:t>
+      </w:r>
+      <w:proofErr w:type="spellEnd"/>
+      <w:r>
+        <w:t xml:space="preserve"> Quadrant™</w:t>
+      </w:r>
+      <w:r>
+        <w:fldChar w:fldCharType="begin"/>
+      </w:r>
+      <w:r>
+        <w:instrText xml:space="preserve"> ADDIN EN.CITE &lt;EndNote&gt;&lt;Cite&gt;&lt;Author&gt;Magnus Revang&lt;/Author&gt;&lt;RecNum&gt;154&lt;/RecNum&gt;&lt;DisplayText&gt;(Magnus Revang)&lt;/DisplayText&gt;&lt;record&gt;&lt;rec-number&gt;154&lt;/rec-number&gt;&lt;foreign-keys&gt;&lt;key app="EN" db-id="f2trs2pseazrd7e25vqxfzxwz5ve9v0vdsxx" timestamp="1659557574" guid="7c937b26-a174-4c78-8d1f-37625bfd6758"&gt;154&lt;/key&gt;&lt;/foreign-keys&gt;&lt;ref-type name="Journal Article"&gt;17&lt;/ref-type&gt;&lt;contributors&gt;&lt;authors&gt;&lt;author&gt; Magnus Revang, Anthony Mullen, Bern Elliot&lt;/author&gt;&lt;/authors&gt;&lt;/contributors&gt;&lt;titles&gt;&lt;title&gt;Magic Quadrant for Enterprise Conversational AI Platforms&lt;/title&gt;&lt;/titles&gt;&lt;dates&gt;&lt;pub-dates&gt;&lt;date&gt;24 January 2022&lt;/date&gt;&lt;/pub-dates&gt;&lt;/dates&gt;&lt;publisher&gt;Gartner&lt;/publisher&gt;&lt;urls&gt;&lt;related-urls&gt;&lt;url&gt;https://www.gartner.com/document/4010683?ref=gfa&lt;/url&gt;&lt;/related-urls&gt;&lt;/urls&gt;&lt;/record&gt;&lt;/Cite&gt;&lt;/EndNote&gt;</w:instrText>
+      </w:r>
+      <w:r>
+        <w:fldChar w:fldCharType="separate"/>
+      </w:r>
+      <w:r>
+        <w:rPr>
+          <w:noProof/>
+        </w:rPr>
+        <w:t>(Magnus Revang)</w:t>
+      </w:r>
+      <w:r>
+        <w:fldChar w:fldCharType="end"/>
+      </w:r>
+      <w:r>
+        <w:t xml:space="preserve">. For the privacy-conscious health care domain, the </w:t>
+      </w:r>
+      <w:proofErr w:type="gramStart"/>
+      <w:r>
+        <w:t>open source</w:t>
+      </w:r>
+      <w:proofErr w:type="gramEnd"/>
+      <w:r>
+        <w:t xml:space="preserve"> nature of Rasa offers complete control over all the aspects of chatbot development and operations.</w:t>
+      </w:r>
+    </w:p>
     <w:p/>
+    <w:p>
+      <w:pPr>
+        <w:jc w:val="center"/>
+      </w:pPr>
+      <w:r>
+        <w:rPr>
+          <w:noProof/>
+        </w:rPr>
+        <w:drawing>
+          <wp:inline distT="0" distB="0" distL="0" distR="0" wp14:anchorId="60242088" wp14:editId="2F8729D7">
+            <wp:extent cx="3233057" cy="3356271"/>
+            <wp:effectExtent l="0" t="0" r="0" b="0"/>
+            <wp:docPr id="26" name="Picture 26" descr="Timeline, scatter chart&#10;&#10;Description automatically generated"/>
+            <wp:cNvGraphicFramePr>
+              <a:graphicFrameLocks xmlns:a="http://schemas.openxmlformats.org/drawingml/2006/main" noChangeAspect="1"/>
+            </wp:cNvGraphicFramePr>
+            <a:graphic xmlns:a="http://schemas.openxmlformats.org/drawingml/2006/main">
+              <a:graphicData uri="http://schemas.openxmlformats.org/drawingml/2006/picture">
+                <pic:pic xmlns:pic="http://schemas.openxmlformats.org/drawingml/2006/picture">
+                  <pic:nvPicPr>
+                    <pic:cNvPr id="26" name="Picture 26" descr="Timeline, scatter chart&#10;&#10;Description automatically generated"/>
+                    <pic:cNvPicPr>
+                      <a:picLocks noChangeAspect="1" noChangeArrowheads="1"/>
+                    </pic:cNvPicPr>
+                  </pic:nvPicPr>
+                  <pic:blipFill>
+                    <a:blip r:embed="rId16">
+                      <a:extLst>
+                        <a:ext uri="{28A0092B-C50C-407E-A947-70E740481C1C}">
+                          <a14:useLocalDpi xmlns:a14="http://schemas.microsoft.com/office/drawing/2010/main" val="0"/>
+                        </a:ext>
+                      </a:extLst>
+                    </a:blip>
+                    <a:srcRect/>
+                    <a:stretch>
+                      <a:fillRect/>
+                    </a:stretch>
+                  </pic:blipFill>
+                  <pic:spPr bwMode="auto">
+                    <a:xfrm>
+                      <a:off x="0" y="0"/>
+                      <a:ext cx="3238810" cy="3362244"/>
+                    </a:xfrm>
+                    <a:prstGeom prst="rect">
+                      <a:avLst/>
+                    </a:prstGeom>
+                    <a:noFill/>
+                    <a:ln>
+                      <a:noFill/>
+                    </a:ln>
+                  </pic:spPr>
+                </pic:pic>
+              </a:graphicData>
+            </a:graphic>
+          </wp:inline>
+        </w:drawing>
+      </w:r>
+    </w:p>
     <w:p/>
+    <w:p>
+      <w:pPr>
+        <w:pStyle w:val="Heading2"/>
+      </w:pPr>
+      <w:r>
+        <w:t>Conversational AI Terminologies</w:t>
+      </w:r>
+      <w:r>
+        <w:t>:</w:t>
+      </w:r>
+    </w:p>
+    <w:p>
+      <w:pPr>
+        <w:pStyle w:val="ListParagraph"/>
+        <w:numPr>
+          <w:ilvl w:val="0"/>
+          <w:numId w:val="24"/>
+        </w:numPr>
+      </w:pPr>
+      <w:r>
+        <w:rPr>
+          <w:b/>
+          <w:bCs/>
+        </w:rPr>
+        <w:t>Utterance</w:t>
+      </w:r>
+      <w:r>
+        <w:t xml:space="preserve">: </w:t>
+      </w:r>
+      <w:r>
+        <w:t>The u</w:t>
+      </w:r>
+      <w:r>
+        <w:t>ser interacts</w:t>
+      </w:r>
+      <w:r>
+        <w:t xml:space="preserve"> with the agent through natural language.</w:t>
+      </w:r>
+      <w:r>
+        <w:t xml:space="preserve"> Whatever user types in the web client is an utterance. </w:t>
+      </w:r>
+      <w:r>
+        <w:t xml:space="preserve"> </w:t>
+      </w:r>
+    </w:p>
+    <w:p>
+      <w:pPr>
+        <w:pStyle w:val="ListParagraph"/>
+        <w:numPr>
+          <w:ilvl w:val="0"/>
+          <w:numId w:val="24"/>
+        </w:numPr>
+        <w:rPr>
+          <w:b/>
+          <w:bCs/>
+        </w:rPr>
+      </w:pPr>
+      <w:r>
+        <w:rPr>
+          <w:b/>
+          <w:bCs/>
+        </w:rPr>
+        <w:t>Response:</w:t>
+      </w:r>
+      <w:r>
+        <w:rPr>
+          <w:b/>
+          <w:bCs/>
+        </w:rPr>
+        <w:t xml:space="preserve"> </w:t>
+      </w:r>
+      <w:r>
+        <w:t xml:space="preserve">A </w:t>
+      </w:r>
+      <w:r>
+        <w:t>response is whatever the assistant returns to the user</w:t>
+      </w:r>
+      <w:r>
+        <w:t xml:space="preserve">. It can be textual or multimedia. </w:t>
+      </w:r>
+    </w:p>
+    <w:p>
+      <w:pPr>
+        <w:pStyle w:val="ListParagraph"/>
+        <w:numPr>
+          <w:ilvl w:val="0"/>
+          <w:numId w:val="24"/>
+        </w:numPr>
+      </w:pPr>
+      <w:r>
+        <w:rPr>
+          <w:b/>
+          <w:bCs/>
+        </w:rPr>
+        <w:t>Intent:</w:t>
+      </w:r>
+      <w:r>
+        <w:rPr>
+          <w:b/>
+          <w:bCs/>
+        </w:rPr>
+        <w:t xml:space="preserve"> </w:t>
+      </w:r>
+      <w:r>
+        <w:t>An intent is a normalization of what the user means by their utterance or what they want to do</w:t>
+      </w:r>
+      <w:r>
+        <w:t>.</w:t>
+      </w:r>
+    </w:p>
+    <w:p>
+      <w:pPr>
+        <w:pStyle w:val="ListParagraph"/>
+        <w:numPr>
+          <w:ilvl w:val="0"/>
+          <w:numId w:val="24"/>
+        </w:numPr>
+      </w:pPr>
+      <w:r>
+        <w:rPr>
+          <w:b/>
+          <w:bCs/>
+        </w:rPr>
+        <w:t>Entity:</w:t>
+      </w:r>
+      <w:r>
+        <w:rPr>
+          <w:b/>
+          <w:bCs/>
+        </w:rPr>
+        <w:t xml:space="preserve"> </w:t>
+      </w:r>
+      <w:r>
+        <w:t>An entity is a noun-based term or phrase.</w:t>
+      </w:r>
+      <w:r>
+        <w:t xml:space="preserve"> </w:t>
+      </w:r>
+      <w:r>
+        <w:t>An entity can be any important detail that your assistant could use later in a conversation</w:t>
+      </w:r>
+    </w:p>
+    <w:p>
+      <w:pPr>
+        <w:pStyle w:val="ListParagraph"/>
+        <w:ind w:left="360"/>
+      </w:pPr>
+      <w:r>
+        <w:t>See Figure 1</w:t>
+      </w:r>
+    </w:p>
     <w:p/>
-    <w:p/>
-    <w:p/>
-    <w:p/>
-    <w:p>
+    <w:p>
+      <w:pPr>
+        <w:pStyle w:val="Caption"/>
+        <w:keepNext/>
+        <w:jc w:val="center"/>
+      </w:pPr>
       <w:r>
         <w:lastRenderedPageBreak/>
-        <w:t>What is RASA:</w:t>
-      </w:r>
-    </w:p>
-    <w:p/>
-    <w:p>
-      <w:r>
-        <w:t>There are many options for building chatbots. These solutions can be divided into two types: closed source solutions and open source solutions. Closed source solutions have disadvantages of high cost, vendor lock-in, risk of data leakage, and the inability to implement custom functions. Open source solutions do not have these problems. A disadvantage of open source solutions is that users need to carefully choose a good chatbot framework: this should have large-scale concurrency and powerful functions, be easy to learn, and have an active community. Rasa has all these features: built-in enterprise-grade concurrency capabilities, rich functions covering all the needs of chatbots, rich documents and tutorials, and a huge global community. This is why the Rasa framework ranks first in the number of stars on GitHub among all chatbot frameworks. Many companies have successfully built their own chatbots using Rasa.</w:t>
-      </w:r>
-    </w:p>
-    <w:p/>
-    <w:p>
-      <w:r>
-        <w:t>Are you curious about how these powerful features of the Rasa framework are implemented? In the next chapter, we will introduce the architecture of Rasa.</w:t>
-      </w:r>
-    </w:p>
-    <w:p/>
-    <w:p/>
-    <w:p>
-      <w:r>
-        <w:t>Intent:</w:t>
-      </w:r>
-    </w:p>
-    <w:p/>
-    <w:p>
-      <w:r>
-        <w:t>Entity:</w:t>
-      </w:r>
-    </w:p>
-    <w:p/>
-    <w:p>
-      <w:r>
-        <w:t>Actions:</w:t>
-      </w:r>
-    </w:p>
-    <w:p>
-      <w:r>
-        <w:t>Stories:</w:t>
-      </w:r>
-    </w:p>
-    <w:p>
-      <w:r>
-        <w:t>Domain:</w:t>
-      </w:r>
-    </w:p>
-    <w:p/>
-    <w:p/>
-    <w:p/>
-    <w:p/>
-    <w:p/>
-    <w:p/>
-    <w:p/>
-    <w:p/>
-    <w:p/>
-    <w:p/>
-    <w:p/>
-    <w:p/>
-    <w:p/>
-    <w:p/>
-    <w:p/>
-    <w:p/>
-    <w:p/>
-    <w:p/>
-    <w:p/>
-    <w:p/>
-    <w:p/>
-    <w:p/>
-    <w:p/>
-    <w:p/>
-    <w:p>
-      <w:r>
-        <w:t>NLU Intent: multi classification problem</w:t>
-      </w:r>
-    </w:p>
-    <w:p/>
-    <w:p/>
-    <w:p/>
-    <w:p>
-      <w:r>
-        <w:t xml:space="preserve">What is CDD: </w:t>
-      </w:r>
-      <w:hyperlink r:id="rId18" w:history="1">
+        <w:t xml:space="preserve">Figure </w:t>
+      </w:r>
+      <w:fldSimple w:instr=" SEQ Figure \* ARABIC ">
         <w:r>
           <w:rPr>
-            <w:rStyle w:val="Hyperlink"/>
+            <w:noProof/>
           </w:rPr>
-          <w:t>https://rasa.com/docs/rasa/conversation-driven-development</w:t>
+          <w:t>1</w:t>
         </w:r>
-      </w:hyperlink>
+      </w:fldSimple>
+      <w:r>
+        <w:t xml:space="preserve"> Conversation Perspectives</w:t>
+      </w:r>
+    </w:p>
+    <w:p>
+      <w:pPr>
+        <w:jc w:val="center"/>
+      </w:pPr>
+      <w:r>
+        <w:drawing>
+          <wp:inline distT="0" distB="0" distL="0" distR="0" wp14:anchorId="63912647" wp14:editId="2F1021D1">
+            <wp:extent cx="4033339" cy="2404542"/>
+            <wp:effectExtent l="0" t="0" r="0" b="0"/>
+            <wp:docPr id="28" name="Picture 28" descr="Diagram&#10;&#10;Description automatically generated"/>
+            <wp:cNvGraphicFramePr>
+              <a:graphicFrameLocks xmlns:a="http://schemas.openxmlformats.org/drawingml/2006/main" noChangeAspect="1"/>
+            </wp:cNvGraphicFramePr>
+            <a:graphic xmlns:a="http://schemas.openxmlformats.org/drawingml/2006/main">
+              <a:graphicData uri="http://schemas.openxmlformats.org/drawingml/2006/picture">
+                <pic:pic xmlns:pic="http://schemas.openxmlformats.org/drawingml/2006/picture">
+                  <pic:nvPicPr>
+                    <pic:cNvPr id="28" name="Picture 28" descr="Diagram&#10;&#10;Description automatically generated"/>
+                    <pic:cNvPicPr/>
+                  </pic:nvPicPr>
+                  <pic:blipFill>
+                    <a:blip r:embed="rId17"/>
+                    <a:stretch>
+                      <a:fillRect/>
+                    </a:stretch>
+                  </pic:blipFill>
+                  <pic:spPr>
+                    <a:xfrm>
+                      <a:off x="0" y="0"/>
+                      <a:ext cx="4039407" cy="2408160"/>
+                    </a:xfrm>
+                    <a:prstGeom prst="rect">
+                      <a:avLst/>
+                    </a:prstGeom>
+                  </pic:spPr>
+                </pic:pic>
+              </a:graphicData>
+            </a:graphic>
+          </wp:inline>
+        </w:drawing>
+      </w:r>
+    </w:p>
+    <w:p>
+      <w:pPr>
+        <w:jc w:val="center"/>
+      </w:pPr>
     </w:p>
     <w:p/>
-    <w:p/>
-    <w:p/>
-    <w:p>
-      <w:r>
-        <w:t>Choice of technology:</w:t>
-      </w:r>
-    </w:p>
-    <w:p>
-      <w:pPr>
+    <w:p>
+      <w:pPr>
+        <w:pStyle w:val="Heading2"/>
+      </w:pPr>
+      <w:r>
+        <w:t xml:space="preserve">Additional </w:t>
+      </w:r>
+      <w:r>
+        <w:t>Rasa concepts:</w:t>
+      </w:r>
+    </w:p>
+    <w:p>
+      <w:pPr>
+        <w:pStyle w:val="ListParagraph"/>
+        <w:numPr>
+          <w:ilvl w:val="0"/>
+          <w:numId w:val="24"/>
+        </w:numPr>
+      </w:pPr>
+      <w:r>
         <w:rPr>
           <w:b/>
           <w:bCs/>
         </w:rPr>
-      </w:pPr>
-      <w:hyperlink r:id="rId19" w:history="1">
-        <w:r>
-          <w:rPr>
-            <w:rStyle w:val="Hyperlink"/>
-            <w:b/>
-            <w:bCs/>
-          </w:rPr>
-          <w:t>https://learning.rasa.com/transformers/</w:t>
-        </w:r>
-      </w:hyperlink>
-    </w:p>
-    <w:p>
-      <w:pPr>
+        <w:t>Stories</w:t>
+      </w:r>
+      <w:r>
         <w:rPr>
           <w:b/>
           <w:bCs/>
         </w:rPr>
-      </w:pPr>
-    </w:p>
-    <w:p/>
-    <w:p>
-      <w:pPr>
+        <w:t xml:space="preserve">: </w:t>
+      </w:r>
+      <w:r>
+        <w:t xml:space="preserve">This is training data that is used to train agents’ dialogue management systems. It is represented in the form of a conversation between user and agent. Stories are made up of intents, actions, </w:t>
+      </w:r>
+      <w:proofErr w:type="gramStart"/>
+      <w:r>
+        <w:t>entities</w:t>
+      </w:r>
+      <w:proofErr w:type="gramEnd"/>
+      <w:r>
+        <w:t xml:space="preserve"> and forms.</w:t>
+      </w:r>
+      <w:r>
+        <w:t xml:space="preserve"> Based on the stories, models can generalize to unseen conversations.</w:t>
+      </w:r>
+    </w:p>
+    <w:p>
+      <w:pPr>
+        <w:pStyle w:val="ListParagraph"/>
+        <w:numPr>
+          <w:ilvl w:val="0"/>
+          <w:numId w:val="24"/>
+        </w:numPr>
+      </w:pPr>
+      <w:r>
         <w:rPr>
           <w:b/>
           <w:bCs/>
         </w:rPr>
-      </w:pPr>
+        <w:t>Rules</w:t>
+      </w:r>
       <w:r>
         <w:rPr>
           <w:b/>
           <w:bCs/>
         </w:rPr>
-        <w:t>Choice of language model: accuracy vs speed</w:t>
+        <w:t xml:space="preserve">: </w:t>
+      </w:r>
+      <w:r>
+        <w:t xml:space="preserve">Rule is also part of the dialogue management unit’s training data. They cover the strict conversation path between user and agent. </w:t>
+      </w:r>
+    </w:p>
+    <w:p>
+      <w:pPr>
+        <w:pStyle w:val="ListParagraph"/>
+        <w:numPr>
+          <w:ilvl w:val="0"/>
+          <w:numId w:val="24"/>
+        </w:numPr>
+        <w:rPr>
+          <w:b/>
+          <w:bCs/>
+        </w:rPr>
+      </w:pPr>
+      <w:r>
+        <w:rPr>
+          <w:b/>
+          <w:bCs/>
+        </w:rPr>
+        <w:t>Slots</w:t>
+      </w:r>
+      <w:r>
+        <w:rPr>
+          <w:b/>
+          <w:bCs/>
+        </w:rPr>
+        <w:t xml:space="preserve">: </w:t>
+      </w:r>
+      <w:r>
+        <w:t xml:space="preserve">The slots act as long-term memory of the agent. Information stored in slots is generally used later in the decision-making process. Slots are generally filled using entities but </w:t>
+      </w:r>
+      <w:r>
+        <w:t xml:space="preserve">not mandatorily. </w:t>
+      </w:r>
+    </w:p>
+    <w:p>
+      <w:pPr>
+        <w:pStyle w:val="ListParagraph"/>
+        <w:numPr>
+          <w:ilvl w:val="0"/>
+          <w:numId w:val="24"/>
+        </w:numPr>
+      </w:pPr>
+      <w:r>
+        <w:rPr>
+          <w:b/>
+          <w:bCs/>
+        </w:rPr>
+        <w:t xml:space="preserve">Forms: </w:t>
+      </w:r>
+      <w:r>
+        <w:t xml:space="preserve"> Slot filling is </w:t>
+      </w:r>
+      <w:r>
+        <w:t xml:space="preserve">a </w:t>
+      </w:r>
+      <w:r>
+        <w:t xml:space="preserve">common conversation pattern </w:t>
+      </w:r>
+      <w:r>
+        <w:t xml:space="preserve">used </w:t>
+      </w:r>
+      <w:r>
+        <w:t>to collect pieces of information from a user to do something.</w:t>
+      </w:r>
+      <w:r>
+        <w:t xml:space="preserve"> Rasa recommends the use of </w:t>
+      </w:r>
+      <w:r>
+        <w:t>rasa</w:t>
+      </w:r>
+      <w:r>
+        <w:t xml:space="preserve"> forms for slot filling.</w:t>
+      </w:r>
+      <w:r>
+        <w:t xml:space="preserve"> It is a controlled way of slot filling from extracted entities or text (and is cust</w:t>
+      </w:r>
+      <w:r>
+        <w:t>o</w:t>
+      </w:r>
+      <w:r>
+        <w:t>mizable).</w:t>
+      </w:r>
+    </w:p>
+    <w:p>
+      <w:pPr>
+        <w:pStyle w:val="ListParagraph"/>
+        <w:ind w:left="360"/>
+        <w:rPr>
+          <w:b/>
+          <w:bCs/>
+        </w:rPr>
+      </w:pPr>
+    </w:p>
+    <w:p>
+      <w:pPr>
+        <w:pStyle w:val="Heading2"/>
+      </w:pPr>
+      <w:r>
+        <w:t xml:space="preserve">Rasa </w:t>
+      </w:r>
+      <w:r>
+        <w:t>Data</w:t>
+      </w:r>
+      <w:r>
+        <w:t xml:space="preserve"> Files:</w:t>
+      </w:r>
+    </w:p>
+    <w:p>
+      <w:r>
+        <w:t xml:space="preserve">Rasa uses YAML </w:t>
+      </w:r>
+      <w:proofErr w:type="gramStart"/>
+      <w:r>
+        <w:t>as a way to</w:t>
+      </w:r>
+      <w:proofErr w:type="gramEnd"/>
+      <w:r>
+        <w:t xml:space="preserve"> manage all the training data. The training data consists of NLU data, </w:t>
+      </w:r>
+      <w:proofErr w:type="gramStart"/>
+      <w:r>
+        <w:t>stories</w:t>
+      </w:r>
+      <w:proofErr w:type="gramEnd"/>
+      <w:r>
+        <w:t xml:space="preserve"> and rules.</w:t>
+      </w:r>
+    </w:p>
+    <w:p>
+      <w:r>
+        <w:t xml:space="preserve">NLU data defines all the intents that the agent needs to use for intent classification. It also has information about extracting entities from user text. </w:t>
+      </w:r>
+    </w:p>
+    <w:p>
+      <w:r>
+        <w:t xml:space="preserve">Stories and Rules are the representation of a conversation between user and assistant. </w:t>
+      </w:r>
+    </w:p>
+    <w:p>
+      <w:pPr>
+        <w:pStyle w:val="Heading2"/>
+      </w:pPr>
+      <w:r>
+        <w:t xml:space="preserve">Rasa </w:t>
+      </w:r>
+      <w:r>
+        <w:t>C</w:t>
+      </w:r>
+      <w:r>
+        <w:t>onfig Files:</w:t>
+      </w:r>
+    </w:p>
+    <w:p>
+      <w:pPr>
+        <w:pStyle w:val="ListParagraph"/>
+        <w:numPr>
+          <w:ilvl w:val="0"/>
+          <w:numId w:val="24"/>
+        </w:numPr>
+        <w:rPr>
+          <w:b/>
+          <w:bCs/>
+        </w:rPr>
+      </w:pPr>
+      <w:proofErr w:type="spellStart"/>
+      <w:r>
+        <w:rPr>
+          <w:b/>
+          <w:bCs/>
+        </w:rPr>
+        <w:t>config.yml</w:t>
+      </w:r>
+      <w:proofErr w:type="spellEnd"/>
+      <w:r>
+        <w:rPr>
+          <w:b/>
+          <w:bCs/>
+        </w:rPr>
+        <w:t>:</w:t>
+      </w:r>
+      <w:r>
+        <w:rPr>
+          <w:b/>
+          <w:bCs/>
+        </w:rPr>
+        <w:t xml:space="preserve"> </w:t>
+      </w:r>
+      <w:r>
+        <w:t>Defines components as well as policies that the Rasa trained model will use for making predictions after accepting user inputs</w:t>
+      </w:r>
+      <w:r>
+        <w:t>.</w:t>
+      </w:r>
+    </w:p>
+    <w:p>
+      <w:pPr>
+        <w:pStyle w:val="ListParagraph"/>
+        <w:numPr>
+          <w:ilvl w:val="0"/>
+          <w:numId w:val="24"/>
+        </w:numPr>
+        <w:rPr>
+          <w:b/>
+          <w:bCs/>
+        </w:rPr>
+      </w:pPr>
+      <w:proofErr w:type="spellStart"/>
+      <w:r>
+        <w:rPr>
+          <w:b/>
+          <w:bCs/>
+        </w:rPr>
+        <w:t>credentials.yml</w:t>
+      </w:r>
+      <w:proofErr w:type="spellEnd"/>
+      <w:r>
+        <w:rPr>
+          <w:b/>
+          <w:bCs/>
+        </w:rPr>
+        <w:t>:</w:t>
+      </w:r>
+      <w:r>
+        <w:rPr>
+          <w:b/>
+          <w:bCs/>
+        </w:rPr>
+        <w:t xml:space="preserve"> </w:t>
+      </w:r>
+      <w:r>
+        <w:t>It contains credentials for voice and chat platforms that the agent will be integrated with</w:t>
+      </w:r>
+      <w:r>
+        <w:t>.</w:t>
+      </w:r>
+    </w:p>
+    <w:p>
+      <w:pPr>
+        <w:pStyle w:val="ListParagraph"/>
+        <w:numPr>
+          <w:ilvl w:val="0"/>
+          <w:numId w:val="24"/>
+        </w:numPr>
+        <w:rPr>
+          <w:b/>
+          <w:bCs/>
+        </w:rPr>
+      </w:pPr>
+      <w:proofErr w:type="spellStart"/>
+      <w:r>
+        <w:rPr>
+          <w:b/>
+          <w:bCs/>
+        </w:rPr>
+        <w:t>domain.yml</w:t>
+      </w:r>
+      <w:proofErr w:type="spellEnd"/>
+      <w:r>
+        <w:rPr>
+          <w:b/>
+          <w:bCs/>
+        </w:rPr>
+        <w:t>:</w:t>
+      </w:r>
+      <w:r>
+        <w:rPr>
+          <w:b/>
+          <w:bCs/>
+        </w:rPr>
+        <w:t xml:space="preserve"> </w:t>
+      </w:r>
+      <w:r>
+        <w:t xml:space="preserve">It holds all the information on which agent needs to operate. It specifies intents, entities, slots, responses, forms, </w:t>
+      </w:r>
+      <w:proofErr w:type="gramStart"/>
+      <w:r>
+        <w:t>actions</w:t>
+      </w:r>
+      <w:proofErr w:type="gramEnd"/>
+      <w:r>
+        <w:t xml:space="preserve"> and session configurations.  </w:t>
+      </w:r>
+    </w:p>
+    <w:p>
+      <w:pPr>
+        <w:pStyle w:val="ListParagraph"/>
+        <w:numPr>
+          <w:ilvl w:val="0"/>
+          <w:numId w:val="24"/>
+        </w:numPr>
+        <w:rPr>
+          <w:b/>
+          <w:bCs/>
+        </w:rPr>
+      </w:pPr>
+      <w:proofErr w:type="spellStart"/>
+      <w:r>
+        <w:rPr>
+          <w:b/>
+          <w:bCs/>
+        </w:rPr>
+        <w:lastRenderedPageBreak/>
+        <w:t>endpoints.yml</w:t>
+      </w:r>
+      <w:proofErr w:type="spellEnd"/>
+      <w:r>
+        <w:rPr>
+          <w:b/>
+          <w:bCs/>
+        </w:rPr>
+        <w:t>:</w:t>
+      </w:r>
+      <w:r>
+        <w:rPr>
+          <w:b/>
+          <w:bCs/>
+        </w:rPr>
+        <w:t xml:space="preserve"> </w:t>
+      </w:r>
+      <w:r>
+        <w:t>It contains all the API endpoints and their configuration that the agent can use.</w:t>
+      </w:r>
+    </w:p>
+    <w:p>
+      <w:pPr>
+        <w:pStyle w:val="ListParagraph"/>
+        <w:ind w:left="360"/>
+        <w:rPr>
+          <w:b/>
+          <w:bCs/>
+        </w:rPr>
+      </w:pPr>
+    </w:p>
+    <w:p>
+      <w:pPr>
+        <w:rPr>
+          <w:b/>
+          <w:bCs/>
+        </w:rPr>
+      </w:pPr>
+      <w:r>
+        <w:rPr>
+          <w:b/>
+          <w:bCs/>
+        </w:rPr>
+        <w:t>Spacy models:</w:t>
+      </w:r>
+    </w:p>
+    <w:p>
+      <w:r>
+        <w:t>Transformer models:</w:t>
       </w:r>
     </w:p>
     <w:p>
@@ -12199,7 +13292,6 @@
         </w:numPr>
       </w:pPr>
       <w:r>
-        <w:lastRenderedPageBreak/>
         <w:t>Scaled dot product for vector similarity</w:t>
       </w:r>
     </w:p>
@@ -12212,7 +13304,23 @@
         </w:numPr>
       </w:pPr>
       <w:r>
-        <w:t>Attention(Q,K,V)=softmax(</w:t>
+        <w:t>Attention(</w:t>
+      </w:r>
+      <w:proofErr w:type="gramStart"/>
+      <w:r>
+        <w:t>Q,K</w:t>
+      </w:r>
+      <w:proofErr w:type="gramEnd"/>
+      <w:r>
+        <w:t>,V)=</w:t>
+      </w:r>
+      <w:proofErr w:type="spellStart"/>
+      <w:r>
+        <w:t>softmax</w:t>
+      </w:r>
+      <w:proofErr w:type="spellEnd"/>
+      <w:r>
+        <w:t>(</w:t>
       </w:r>
       <m:oMath>
         <m:r>
@@ -12337,8 +13445,13 @@
         </w:numPr>
       </w:pPr>
       <w:r>
-        <w:t>V - ???</w:t>
-      </w:r>
+        <w:t xml:space="preserve">V </w:t>
+      </w:r>
+      <w:proofErr w:type="gramStart"/>
+      <w:r>
+        <w:t>- ???</w:t>
+      </w:r>
+      <w:proofErr w:type="gramEnd"/>
     </w:p>
     <w:p>
       <w:pPr>
@@ -12454,7 +13567,15 @@
         </w:numPr>
       </w:pPr>
       <w:r>
-        <w:t>A: number of self attention heads</w:t>
+        <w:t xml:space="preserve">A: number of </w:t>
+      </w:r>
+      <w:proofErr w:type="spellStart"/>
+      <w:r>
+        <w:t>self attention</w:t>
+      </w:r>
+      <w:proofErr w:type="spellEnd"/>
+      <w:r>
+        <w:t xml:space="preserve"> heads</w:t>
       </w:r>
     </w:p>
     <w:p>
@@ -12490,7 +13611,15 @@
         </w:numPr>
       </w:pPr>
       <w:r>
-        <w:t>String -&gt; toekns -&gt; vectors</w:t>
+        <w:t xml:space="preserve">String -&gt; </w:t>
+      </w:r>
+      <w:proofErr w:type="spellStart"/>
+      <w:r>
+        <w:t>toekns</w:t>
+      </w:r>
+      <w:proofErr w:type="spellEnd"/>
+      <w:r>
+        <w:t xml:space="preserve"> -&gt; vectors</w:t>
       </w:r>
     </w:p>
     <w:p>
@@ -12502,7 +13631,23 @@
         </w:numPr>
       </w:pPr>
       <w:r>
-        <w:t>BERT tokenizer : Word Tokenizer: WordPiece Tokenizer</w:t>
+        <w:t xml:space="preserve">BERT </w:t>
+      </w:r>
+      <w:proofErr w:type="gramStart"/>
+      <w:r>
+        <w:t>tokenizer :</w:t>
+      </w:r>
+      <w:proofErr w:type="gramEnd"/>
+      <w:r>
+        <w:t xml:space="preserve"> Word Tokenizer: </w:t>
+      </w:r>
+      <w:proofErr w:type="spellStart"/>
+      <w:r>
+        <w:t>WordPiece</w:t>
+      </w:r>
+      <w:proofErr w:type="spellEnd"/>
+      <w:r>
+        <w:t xml:space="preserve"> Tokenizer</w:t>
       </w:r>
     </w:p>
     <w:p>
@@ -12633,251 +13778,215 @@
     </w:p>
     <w:p>
       <w:pPr>
-        <w:pStyle w:val="ListParagraph"/>
-        <w:ind w:left="2160"/>
-      </w:pPr>
-    </w:p>
-    <w:p>
-      <w:pPr>
-        <w:pStyle w:val="ListParagraph"/>
+        <w:pStyle w:val="Heading1"/>
         <w:numPr>
-          <w:ilvl w:val="1"/>
-          <w:numId w:val="5"/>
+          <w:ilvl w:val="0"/>
+          <w:numId w:val="1"/>
         </w:numPr>
       </w:pPr>
+      <w:r>
+        <w:br w:type="page"/>
+      </w:r>
+      <w:bookmarkStart w:id="36" w:name="_Toc110348686"/>
+      <w:r>
+        <w:lastRenderedPageBreak/>
+        <w:t>Implementation</w:t>
+      </w:r>
+      <w:bookmarkEnd w:id="36"/>
+    </w:p>
+    <w:p/>
+    <w:p>
+      <w:pPr>
+        <w:pStyle w:val="Heading2"/>
+      </w:pPr>
+      <w:r>
+        <w:t>Rasa NLU Pipeline Implementation:</w:t>
+      </w:r>
+    </w:p>
+    <w:p/>
+    <w:p>
+      <w:pPr>
+        <w:rPr>
+          <w:b/>
+          <w:bCs/>
+        </w:rPr>
+      </w:pPr>
+      <w:r>
+        <w:rPr>
+          <w:b/>
+          <w:bCs/>
+        </w:rPr>
+        <w:t>Tokenizer components:</w:t>
+      </w:r>
+    </w:p>
+    <w:p>
+      <w:proofErr w:type="spellStart"/>
+      <w:r>
+        <w:t>SpacyTokenizer</w:t>
+      </w:r>
+      <w:proofErr w:type="spellEnd"/>
+      <w:r>
+        <w:t xml:space="preserve"> / </w:t>
+      </w:r>
+      <w:proofErr w:type="spellStart"/>
+      <w:r>
+        <w:t>WhitespaceTokenizer</w:t>
+      </w:r>
+      <w:proofErr w:type="spellEnd"/>
+      <w:r>
+        <w:t> </w:t>
+      </w:r>
+    </w:p>
+    <w:p/>
+    <w:p>
+      <w:pPr>
+        <w:rPr>
+          <w:b/>
+          <w:bCs/>
+        </w:rPr>
+      </w:pPr>
+      <w:proofErr w:type="spellStart"/>
+      <w:r>
+        <w:rPr>
+          <w:b/>
+          <w:bCs/>
+        </w:rPr>
+        <w:t>Featurizer</w:t>
+      </w:r>
+      <w:proofErr w:type="spellEnd"/>
+      <w:r>
+        <w:rPr>
+          <w:b/>
+          <w:bCs/>
+        </w:rPr>
+        <w:t xml:space="preserve"> components:</w:t>
+      </w:r>
+    </w:p>
+    <w:p>
+      <w:proofErr w:type="spellStart"/>
+      <w:r>
+        <w:rPr>
+          <w:b/>
+          <w:bCs/>
+        </w:rPr>
+        <w:t>LanguageModelFeaturizer</w:t>
+      </w:r>
+      <w:proofErr w:type="spellEnd"/>
+      <w:r>
+        <w:t>/</w:t>
+      </w:r>
+      <w:r>
+        <w:t xml:space="preserve"> BERT</w:t>
+      </w:r>
+    </w:p>
+    <w:p>
+      <w:proofErr w:type="spellStart"/>
+      <w:r>
+        <w:t>LexicalSyntacticFeaturizer</w:t>
+      </w:r>
+      <w:proofErr w:type="spellEnd"/>
+    </w:p>
+    <w:p/>
+    <w:p>
+      <w:pPr>
+        <w:rPr>
+          <w:b/>
+          <w:bCs/>
+        </w:rPr>
+      </w:pPr>
+      <w:r>
+        <w:rPr>
+          <w:b/>
+          <w:bCs/>
+        </w:rPr>
+        <w:t>Entity extraction components</w:t>
+      </w:r>
+    </w:p>
+    <w:p>
+      <w:pPr>
+        <w:ind w:left="720" w:hanging="720"/>
+      </w:pPr>
+      <w:proofErr w:type="spellStart"/>
+      <w:r>
+        <w:t>DIETClassifier</w:t>
+      </w:r>
+      <w:proofErr w:type="spellEnd"/>
+      <w:r>
+        <w:t xml:space="preserve"> – generally</w:t>
+      </w:r>
+    </w:p>
+    <w:p>
+      <w:pPr>
+        <w:ind w:left="720" w:hanging="720"/>
+      </w:pPr>
+      <w:proofErr w:type="spellStart"/>
+      <w:r>
+        <w:t>SpacyEntityExtractor</w:t>
+      </w:r>
+      <w:proofErr w:type="spellEnd"/>
+      <w:r>
+        <w:t xml:space="preserve"> – </w:t>
+      </w:r>
+    </w:p>
+    <w:p>
+      <w:r>
+        <w:t>Fallback classifier</w:t>
+      </w:r>
+    </w:p>
+    <w:p>
+      <w:pPr>
+        <w:rPr>
+          <w:b/>
+          <w:bCs/>
+        </w:rPr>
+      </w:pPr>
+      <w:r>
+        <w:rPr>
+          <w:b/>
+          <w:bCs/>
+        </w:rPr>
+        <w:t>Intent classifier components</w:t>
+      </w:r>
+      <w:r>
+        <w:rPr>
+          <w:b/>
+          <w:bCs/>
+        </w:rPr>
+        <w:t>:</w:t>
+      </w:r>
+    </w:p>
+    <w:p>
+      <w:pPr>
+        <w:rPr>
+          <w:b/>
+          <w:bCs/>
+        </w:rPr>
+      </w:pPr>
+      <w:proofErr w:type="spellStart"/>
+      <w:r>
+        <w:t>DIETClassifier</w:t>
+      </w:r>
+      <w:proofErr w:type="spellEnd"/>
     </w:p>
     <w:p/>
     <w:p/>
     <w:p>
       <w:pPr>
-        <w:spacing w:before="100" w:beforeAutospacing="1" w:after="100" w:afterAutospacing="1" w:line="240" w:lineRule="auto"/>
-        <w:rPr>
-          <w:rFonts w:ascii="Segoe UI" w:eastAsia="Times New Roman" w:hAnsi="Segoe UI" w:cs="Segoe UI"/>
-          <w:sz w:val="21"/>
-          <w:szCs w:val="21"/>
-          <w:lang w:eastAsia="en-IN"/>
-        </w:rPr>
-      </w:pPr>
-      <w:r>
-        <w:rPr>
-          <w:rFonts w:ascii="Segoe UI" w:eastAsia="Times New Roman" w:hAnsi="Symbol" w:cs="Segoe UI"/>
-          <w:sz w:val="21"/>
-          <w:szCs w:val="21"/>
-          <w:lang w:eastAsia="en-IN"/>
-        </w:rPr>
-        <w:t></w:t>
-      </w:r>
-      <w:r>
-        <w:rPr>
-          <w:rFonts w:ascii="Segoe UI" w:eastAsia="Times New Roman" w:hAnsi="Segoe UI" w:cs="Segoe UI"/>
-          <w:sz w:val="21"/>
-          <w:szCs w:val="21"/>
-          <w:lang w:eastAsia="en-IN"/>
-        </w:rPr>
-        <w:t xml:space="preserve">  examples for dialogue </w:t>
-      </w:r>
-    </w:p>
-    <w:p>
-      <w:pPr>
-        <w:spacing w:before="100" w:beforeAutospacing="1" w:after="100" w:afterAutospacing="1" w:line="240" w:lineRule="auto"/>
-        <w:rPr>
-          <w:rFonts w:ascii="Segoe UI" w:eastAsia="Times New Roman" w:hAnsi="Segoe UI" w:cs="Segoe UI"/>
-          <w:sz w:val="21"/>
-          <w:szCs w:val="21"/>
-          <w:lang w:eastAsia="en-IN"/>
-        </w:rPr>
-      </w:pPr>
-      <w:r>
-        <w:rPr>
-          <w:rFonts w:ascii="Segoe UI" w:eastAsia="Times New Roman" w:hAnsi="Symbol" w:cs="Segoe UI"/>
-          <w:sz w:val="21"/>
-          <w:szCs w:val="21"/>
-          <w:lang w:eastAsia="en-IN"/>
-        </w:rPr>
-        <w:t></w:t>
-      </w:r>
-      <w:r>
-        <w:rPr>
-          <w:rFonts w:ascii="Segoe UI" w:eastAsia="Times New Roman" w:hAnsi="Segoe UI" w:cs="Segoe UI"/>
-          <w:sz w:val="21"/>
-          <w:szCs w:val="21"/>
-          <w:lang w:eastAsia="en-IN"/>
-        </w:rPr>
-        <w:t xml:space="preserve">  consider some </w:t>
-      </w:r>
-      <w:r>
-        <w:rPr>
-          <w:rFonts w:ascii="Segoe UI" w:eastAsia="Times New Roman" w:hAnsi="Segoe UI" w:cs="Segoe UI"/>
-          <w:sz w:val="21"/>
-          <w:szCs w:val="21"/>
-          <w:highlight w:val="yellow"/>
-          <w:lang w:eastAsia="en-IN"/>
-        </w:rPr>
-        <w:t>rules</w:t>
-      </w:r>
-      <w:r>
-        <w:rPr>
-          <w:rFonts w:ascii="Segoe UI" w:eastAsia="Times New Roman" w:hAnsi="Segoe UI" w:cs="Segoe UI"/>
-          <w:sz w:val="21"/>
-          <w:szCs w:val="21"/>
-          <w:lang w:eastAsia="en-IN"/>
-        </w:rPr>
-        <w:t xml:space="preserve"> over the example dialogue (simple things that a human being can do) </w:t>
-      </w:r>
-      <w:r>
-        <w:rPr>
-          <w:rFonts w:ascii="Segoe UI" w:eastAsia="Times New Roman" w:hAnsi="Segoe UI" w:cs="Segoe UI"/>
-          <w:sz w:val="21"/>
-          <w:szCs w:val="21"/>
-          <w:lang w:eastAsia="en-IN"/>
-        </w:rPr>
-        <w:t xml:space="preserve">: </w:t>
-      </w:r>
-    </w:p>
-    <w:p>
-      <w:pPr>
-        <w:pStyle w:val="ListParagraph"/>
-        <w:numPr>
-          <w:ilvl w:val="0"/>
-          <w:numId w:val="4"/>
-        </w:numPr>
-        <w:spacing w:before="100" w:beforeAutospacing="1" w:after="100" w:afterAutospacing="1" w:line="240" w:lineRule="auto"/>
-        <w:rPr>
-          <w:rFonts w:ascii="Segoe UI" w:eastAsia="Times New Roman" w:hAnsi="Segoe UI" w:cs="Segoe UI"/>
-          <w:sz w:val="21"/>
-          <w:szCs w:val="21"/>
-          <w:lang w:eastAsia="en-IN"/>
-        </w:rPr>
-      </w:pPr>
-      <w:r>
-        <w:rPr>
-          <w:rFonts w:ascii="Segoe UI" w:eastAsia="Times New Roman" w:hAnsi="Segoe UI" w:cs="Segoe UI"/>
-          <w:sz w:val="21"/>
-          <w:szCs w:val="21"/>
-          <w:lang w:eastAsia="en-IN"/>
-        </w:rPr>
-        <w:t>Decision making</w:t>
-      </w:r>
-    </w:p>
-    <w:p>
-      <w:pPr>
-        <w:spacing w:before="100" w:beforeAutospacing="1" w:after="100" w:afterAutospacing="1" w:line="240" w:lineRule="auto"/>
-        <w:rPr>
-          <w:rFonts w:ascii="Segoe UI" w:eastAsia="Times New Roman" w:hAnsi="Segoe UI" w:cs="Segoe UI"/>
-          <w:sz w:val="21"/>
-          <w:szCs w:val="21"/>
-          <w:lang w:eastAsia="en-IN"/>
-        </w:rPr>
-      </w:pPr>
-      <w:r>
-        <w:rPr>
-          <w:rFonts w:ascii="Segoe UI" w:eastAsia="Times New Roman" w:hAnsi="Symbol" w:cs="Segoe UI"/>
-          <w:sz w:val="21"/>
-          <w:szCs w:val="21"/>
-          <w:lang w:eastAsia="en-IN"/>
-        </w:rPr>
-        <w:t></w:t>
-      </w:r>
-      <w:r>
-        <w:rPr>
-          <w:rFonts w:ascii="Segoe UI" w:eastAsia="Times New Roman" w:hAnsi="Segoe UI" w:cs="Segoe UI"/>
-          <w:sz w:val="21"/>
-          <w:szCs w:val="21"/>
-          <w:lang w:eastAsia="en-IN"/>
-        </w:rPr>
-        <w:t xml:space="preserve">  consider what assumptions are mad</w:t>
-      </w:r>
-    </w:p>
-    <w:p>
-      <w:r>
-        <w:br w:type="page"/>
-      </w:r>
-      <w:r>
-        <w:lastRenderedPageBreak/>
-        <w:t>Hi @Alice,</w:t>
+        <w:rPr>
+          <w:b/>
+          <w:bCs/>
+        </w:rPr>
+      </w:pPr>
+      <w:r>
+        <w:rPr>
+          <w:b/>
+          <w:bCs/>
+        </w:rPr>
+        <w:t>Choice of language model: accuracy vs speed</w:t>
       </w:r>
     </w:p>
     <w:p/>
-    <w:p>
-      <w:r>
-        <w:t>As per discussion in today’s meeting, here is the plan for next week:</w:t>
-      </w:r>
-    </w:p>
-    <w:p>
-      <w:pPr>
-        <w:pStyle w:val="ListParagraph"/>
-        <w:numPr>
-          <w:ilvl w:val="0"/>
-          <w:numId w:val="6"/>
-        </w:numPr>
-      </w:pPr>
-      <w:r>
-        <w:t xml:space="preserve">Start coding the bot </w:t>
-      </w:r>
-    </w:p>
-    <w:p>
-      <w:pPr>
-        <w:pStyle w:val="ListParagraph"/>
-        <w:numPr>
-          <w:ilvl w:val="0"/>
-          <w:numId w:val="6"/>
-        </w:numPr>
-      </w:pPr>
-      <w:r>
-        <w:t>Adding greeting and bye dialog</w:t>
-      </w:r>
-    </w:p>
-    <w:p>
-      <w:pPr>
-        <w:pStyle w:val="ListParagraph"/>
-        <w:numPr>
-          <w:ilvl w:val="0"/>
-          <w:numId w:val="6"/>
-        </w:numPr>
-      </w:pPr>
-      <w:r>
-        <w:t>Add “healthy patint” dialog flow</w:t>
-      </w:r>
-    </w:p>
-    <w:p>
-      <w:pPr>
-        <w:pStyle w:val="ListParagraph"/>
-        <w:numPr>
-          <w:ilvl w:val="0"/>
-          <w:numId w:val="6"/>
-        </w:numPr>
-      </w:pPr>
-      <w:r>
-        <w:t>Add “sick patient” dialog flow (basic)</w:t>
-      </w:r>
-    </w:p>
-    <w:p>
-      <w:pPr>
-        <w:pStyle w:val="ListParagraph"/>
-        <w:numPr>
-          <w:ilvl w:val="1"/>
-          <w:numId w:val="6"/>
-        </w:numPr>
-      </w:pPr>
-      <w:r>
-        <w:t>Identify symptopms from a input line</w:t>
-      </w:r>
-    </w:p>
     <w:p/>
-    <w:p>
-      <w:r>
-        <w:t xml:space="preserve">Here is the </w:t>
-      </w:r>
-      <w:r>
-        <w:t>Example  conversations</w:t>
-      </w:r>
-      <w:r>
-        <w:t xml:space="preserve"> we discussed today.</w:t>
-      </w:r>
-      <w:r>
-        <w:t>:</w:t>
-      </w:r>
-    </w:p>
     <w:p>
       <w:pPr>
         <w:pStyle w:val="ListParagraph"/>
@@ -12921,7 +14030,7 @@
           <w:noProof/>
         </w:rPr>
         <w:drawing>
-          <wp:inline distT="0" distB="0" distL="0" distR="0" wp14:anchorId="3054B625" wp14:editId="25642B33">
+          <wp:inline distT="0" distB="0" distL="0" distR="0" wp14:anchorId="208187CB" wp14:editId="2443431A">
             <wp:extent cx="259080" cy="259080"/>
             <wp:effectExtent l="0" t="0" r="0" b="0"/>
             <wp:docPr id="5" name="Graphic 5" descr="Robot with solid fill"/>
@@ -12936,13 +14045,13 @@
                     <pic:cNvPicPr/>
                   </pic:nvPicPr>
                   <pic:blipFill>
-                    <a:blip r:embed="rId20" cstate="print">
+                    <a:blip r:embed="rId18" cstate="print">
                       <a:extLst>
                         <a:ext uri="{28A0092B-C50C-407E-A947-70E740481C1C}">
                           <a14:useLocalDpi xmlns:a14="http://schemas.microsoft.com/office/drawing/2010/main" val="0"/>
                         </a:ext>
                         <a:ext uri="{96DAC541-7B7A-43D3-8B79-37D633B846F1}">
-                          <asvg:svgBlip xmlns:asvg="http://schemas.microsoft.com/office/drawing/2016/SVG/main" r:embed="rId21"/>
+                          <asvg:svgBlip xmlns:asvg="http://schemas.microsoft.com/office/drawing/2016/SVG/main" r:embed="rId19"/>
                         </a:ext>
                       </a:extLst>
                     </a:blip>
@@ -12981,7 +14090,7 @@
           <w:noProof/>
         </w:rPr>
         <w:drawing>
-          <wp:inline distT="0" distB="0" distL="0" distR="0" wp14:anchorId="0B04AFEC" wp14:editId="647E7165">
+          <wp:inline distT="0" distB="0" distL="0" distR="0" wp14:anchorId="4371F371" wp14:editId="05951C55">
             <wp:extent cx="289560" cy="289560"/>
             <wp:effectExtent l="0" t="0" r="0" b="0"/>
             <wp:docPr id="6" name="Graphic 6" descr="User with solid fill"/>
@@ -12996,13 +14105,13 @@
                     <pic:cNvPicPr/>
                   </pic:nvPicPr>
                   <pic:blipFill>
-                    <a:blip r:embed="rId22" cstate="print">
+                    <a:blip r:embed="rId20" cstate="print">
                       <a:extLst>
                         <a:ext uri="{28A0092B-C50C-407E-A947-70E740481C1C}">
                           <a14:useLocalDpi xmlns:a14="http://schemas.microsoft.com/office/drawing/2010/main" val="0"/>
                         </a:ext>
                         <a:ext uri="{96DAC541-7B7A-43D3-8B79-37D633B846F1}">
-                          <asvg:svgBlip xmlns:asvg="http://schemas.microsoft.com/office/drawing/2016/SVG/main" r:embed="rId23"/>
+                          <asvg:svgBlip xmlns:asvg="http://schemas.microsoft.com/office/drawing/2016/SVG/main" r:embed="rId21"/>
                         </a:ext>
                       </a:extLst>
                     </a:blip>
@@ -13026,7 +14135,15 @@
         </w:drawing>
       </w:r>
       <w:r>
-        <w:t>I am not felling well.</w:t>
+        <w:t xml:space="preserve">I am not </w:t>
+      </w:r>
+      <w:proofErr w:type="spellStart"/>
+      <w:r>
+        <w:t>felling well</w:t>
+      </w:r>
+      <w:proofErr w:type="spellEnd"/>
+      <w:r>
+        <w:t>.</w:t>
       </w:r>
     </w:p>
     <w:p>
@@ -13038,7 +14155,7 @@
           <w:noProof/>
         </w:rPr>
         <w:drawing>
-          <wp:inline distT="0" distB="0" distL="0" distR="0" wp14:anchorId="30909A6A" wp14:editId="3680B2B2">
+          <wp:inline distT="0" distB="0" distL="0" distR="0" wp14:anchorId="446C9A08" wp14:editId="155E04BE">
             <wp:extent cx="259080" cy="259080"/>
             <wp:effectExtent l="0" t="0" r="0" b="0"/>
             <wp:docPr id="7" name="Graphic 7" descr="Robot with solid fill"/>
@@ -13053,13 +14170,13 @@
                     <pic:cNvPicPr/>
                   </pic:nvPicPr>
                   <pic:blipFill>
-                    <a:blip r:embed="rId20" cstate="print">
+                    <a:blip r:embed="rId18" cstate="print">
                       <a:extLst>
                         <a:ext uri="{28A0092B-C50C-407E-A947-70E740481C1C}">
                           <a14:useLocalDpi xmlns:a14="http://schemas.microsoft.com/office/drawing/2010/main" val="0"/>
                         </a:ext>
                         <a:ext uri="{96DAC541-7B7A-43D3-8B79-37D633B846F1}">
-                          <asvg:svgBlip xmlns:asvg="http://schemas.microsoft.com/office/drawing/2016/SVG/main" r:embed="rId21"/>
+                          <asvg:svgBlip xmlns:asvg="http://schemas.microsoft.com/office/drawing/2016/SVG/main" r:embed="rId19"/>
                         </a:ext>
                       </a:extLst>
                     </a:blip>
@@ -13086,7 +14203,15 @@
         <w:t xml:space="preserve"> </w:t>
       </w:r>
       <w:r>
-        <w:t>What symptopns do you observe</w:t>
+        <w:t xml:space="preserve">What </w:t>
+      </w:r>
+      <w:proofErr w:type="spellStart"/>
+      <w:r>
+        <w:t>symptopns</w:t>
+      </w:r>
+      <w:proofErr w:type="spellEnd"/>
+      <w:r>
+        <w:t xml:space="preserve"> do you observe</w:t>
       </w:r>
     </w:p>
     <w:p>
@@ -13098,7 +14223,7 @@
           <w:noProof/>
         </w:rPr>
         <w:drawing>
-          <wp:inline distT="0" distB="0" distL="0" distR="0" wp14:anchorId="02541682" wp14:editId="6EF02369">
+          <wp:inline distT="0" distB="0" distL="0" distR="0" wp14:anchorId="52E8ACB6" wp14:editId="4336AB18">
             <wp:extent cx="289560" cy="289560"/>
             <wp:effectExtent l="0" t="0" r="0" b="0"/>
             <wp:docPr id="8" name="Graphic 8" descr="User with solid fill"/>
@@ -13113,13 +14238,13 @@
                     <pic:cNvPicPr/>
                   </pic:nvPicPr>
                   <pic:blipFill>
-                    <a:blip r:embed="rId22" cstate="print">
+                    <a:blip r:embed="rId20" cstate="print">
                       <a:extLst>
                         <a:ext uri="{28A0092B-C50C-407E-A947-70E740481C1C}">
                           <a14:useLocalDpi xmlns:a14="http://schemas.microsoft.com/office/drawing/2010/main" val="0"/>
                         </a:ext>
                         <a:ext uri="{96DAC541-7B7A-43D3-8B79-37D633B846F1}">
-                          <asvg:svgBlip xmlns:asvg="http://schemas.microsoft.com/office/drawing/2016/SVG/main" r:embed="rId23"/>
+                          <asvg:svgBlip xmlns:asvg="http://schemas.microsoft.com/office/drawing/2016/SVG/main" r:embed="rId21"/>
                         </a:ext>
                       </a:extLst>
                     </a:blip>
@@ -13150,53 +14275,51 @@
         </w:rPr>
         <w:t xml:space="preserve">I am suffering from </w:t>
       </w:r>
+      <w:proofErr w:type="spellStart"/>
+      <w:proofErr w:type="gramStart"/>
       <w:r>
         <w:rPr>
           <w:rFonts w:ascii="Helvetica" w:hAnsi="Helvetica" w:cs="Helvetica"/>
           <w:color w:val="111111"/>
           <w:shd w:val="clear" w:color="auto" w:fill="FFFFFF"/>
         </w:rPr>
-        <w:t>diarrhea </w:t>
-      </w:r>
+        <w:t>diarrhea</w:t>
+      </w:r>
+      <w:proofErr w:type="spellEnd"/>
       <w:r>
         <w:rPr>
           <w:rFonts w:ascii="Helvetica" w:hAnsi="Helvetica" w:cs="Helvetica"/>
           <w:color w:val="111111"/>
           <w:shd w:val="clear" w:color="auto" w:fill="FFFFFF"/>
         </w:rPr>
-        <w:t xml:space="preserve"> and</w:t>
-      </w:r>
+        <w:t>  and</w:t>
+      </w:r>
+      <w:proofErr w:type="gramEnd"/>
       <w:r>
         <w:rPr>
           <w:rFonts w:ascii="Helvetica" w:hAnsi="Helvetica" w:cs="Helvetica"/>
           <w:color w:val="111111"/>
           <w:shd w:val="clear" w:color="auto" w:fill="FFFFFF"/>
         </w:rPr>
-        <w:t xml:space="preserve"> Vomits</w:t>
-      </w:r>
+        <w:t xml:space="preserve"> Vomits. I am feeling tired and dehydrated. My mouth is </w:t>
+      </w:r>
+      <w:proofErr w:type="spellStart"/>
       <w:r>
         <w:rPr>
           <w:rFonts w:ascii="Helvetica" w:hAnsi="Helvetica" w:cs="Helvetica"/>
           <w:color w:val="111111"/>
           <w:shd w:val="clear" w:color="auto" w:fill="FFFFFF"/>
         </w:rPr>
-        <w:t>. I am feeling</w:t>
-      </w:r>
+        <w:t>dr</w:t>
+      </w:r>
+      <w:proofErr w:type="spellEnd"/>
       <w:r>
         <w:rPr>
           <w:rFonts w:ascii="Helvetica" w:hAnsi="Helvetica" w:cs="Helvetica"/>
           <w:color w:val="111111"/>
           <w:shd w:val="clear" w:color="auto" w:fill="FFFFFF"/>
         </w:rPr>
-        <w:t xml:space="preserve"> tired</w:t>
-      </w:r>
-      <w:r>
-        <w:rPr>
-          <w:rFonts w:ascii="Helvetica" w:hAnsi="Helvetica" w:cs="Helvetica"/>
-          <w:color w:val="111111"/>
-          <w:shd w:val="clear" w:color="auto" w:fill="FFFFFF"/>
-        </w:rPr>
-        <w:t xml:space="preserve"> and dehydrated. My mouth is dr as well.</w:t>
+        <w:t xml:space="preserve"> as well.</w:t>
       </w:r>
     </w:p>
     <w:p>
@@ -13208,7 +14331,7 @@
           <w:noProof/>
         </w:rPr>
         <w:drawing>
-          <wp:inline distT="0" distB="0" distL="0" distR="0" wp14:anchorId="3CC731CA" wp14:editId="40CDE6FA">
+          <wp:inline distT="0" distB="0" distL="0" distR="0" wp14:anchorId="234E7D8E" wp14:editId="15336F27">
             <wp:extent cx="259080" cy="259080"/>
             <wp:effectExtent l="0" t="0" r="0" b="0"/>
             <wp:docPr id="9" name="Graphic 9" descr="Robot with solid fill"/>
@@ -13223,13 +14346,13 @@
                     <pic:cNvPicPr/>
                   </pic:nvPicPr>
                   <pic:blipFill>
-                    <a:blip r:embed="rId20" cstate="print">
+                    <a:blip r:embed="rId18" cstate="print">
                       <a:extLst>
                         <a:ext uri="{28A0092B-C50C-407E-A947-70E740481C1C}">
                           <a14:useLocalDpi xmlns:a14="http://schemas.microsoft.com/office/drawing/2010/main" val="0"/>
                         </a:ext>
                         <a:ext uri="{96DAC541-7B7A-43D3-8B79-37D633B846F1}">
-                          <asvg:svgBlip xmlns:asvg="http://schemas.microsoft.com/office/drawing/2016/SVG/main" r:embed="rId21"/>
+                          <asvg:svgBlip xmlns:asvg="http://schemas.microsoft.com/office/drawing/2016/SVG/main" r:embed="rId19"/>
                         </a:ext>
                       </a:extLst>
                     </a:blip>
@@ -13256,7 +14379,15 @@
         <w:t xml:space="preserve"> </w:t>
       </w:r>
       <w:r>
-        <w:t xml:space="preserve">These are the possible Symptopons of </w:t>
+        <w:t xml:space="preserve">These are the possible </w:t>
+      </w:r>
+      <w:proofErr w:type="spellStart"/>
+      <w:r>
+        <w:t>Symptopons</w:t>
+      </w:r>
+      <w:proofErr w:type="spellEnd"/>
+      <w:r>
+        <w:t xml:space="preserve"> of </w:t>
       </w:r>
       <w:r>
         <w:t>Rotavirus</w:t>
@@ -13272,6 +14403,7 @@
         <w:pStyle w:val="ListParagraph"/>
       </w:pPr>
       <w:r>
+        <w:lastRenderedPageBreak/>
         <w:t>========================================================</w:t>
       </w:r>
     </w:p>
@@ -13289,7 +14421,7 @@
           <w:noProof/>
         </w:rPr>
         <w:drawing>
-          <wp:inline distT="0" distB="0" distL="0" distR="0" wp14:anchorId="4B32FA5E" wp14:editId="7DBBB625">
+          <wp:inline distT="0" distB="0" distL="0" distR="0" wp14:anchorId="713BF857" wp14:editId="24B32542">
             <wp:extent cx="259080" cy="259080"/>
             <wp:effectExtent l="0" t="0" r="0" b="0"/>
             <wp:docPr id="23" name="Graphic 23" descr="Robot with solid fill"/>
@@ -13304,13 +14436,13 @@
                     <pic:cNvPicPr/>
                   </pic:nvPicPr>
                   <pic:blipFill>
-                    <a:blip r:embed="rId20" cstate="print">
+                    <a:blip r:embed="rId18" cstate="print">
                       <a:extLst>
                         <a:ext uri="{28A0092B-C50C-407E-A947-70E740481C1C}">
                           <a14:useLocalDpi xmlns:a14="http://schemas.microsoft.com/office/drawing/2010/main" val="0"/>
                         </a:ext>
                         <a:ext uri="{96DAC541-7B7A-43D3-8B79-37D633B846F1}">
-                          <asvg:svgBlip xmlns:asvg="http://schemas.microsoft.com/office/drawing/2016/SVG/main" r:embed="rId21"/>
+                          <asvg:svgBlip xmlns:asvg="http://schemas.microsoft.com/office/drawing/2016/SVG/main" r:embed="rId19"/>
                         </a:ext>
                       </a:extLst>
                     </a:blip>
@@ -13349,7 +14481,7 @@
           <w:noProof/>
         </w:rPr>
         <w:drawing>
-          <wp:inline distT="0" distB="0" distL="0" distR="0" wp14:anchorId="2547AD04" wp14:editId="49C54ACB">
+          <wp:inline distT="0" distB="0" distL="0" distR="0" wp14:anchorId="07A90E00" wp14:editId="7B8AD23D">
             <wp:extent cx="289560" cy="289560"/>
             <wp:effectExtent l="0" t="0" r="0" b="0"/>
             <wp:docPr id="24" name="Graphic 24" descr="User with solid fill"/>
@@ -13364,13 +14496,13 @@
                     <pic:cNvPicPr/>
                   </pic:nvPicPr>
                   <pic:blipFill>
-                    <a:blip r:embed="rId22" cstate="print">
+                    <a:blip r:embed="rId20" cstate="print">
                       <a:extLst>
                         <a:ext uri="{28A0092B-C50C-407E-A947-70E740481C1C}">
                           <a14:useLocalDpi xmlns:a14="http://schemas.microsoft.com/office/drawing/2010/main" val="0"/>
                         </a:ext>
                         <a:ext uri="{96DAC541-7B7A-43D3-8B79-37D633B846F1}">
-                          <asvg:svgBlip xmlns:asvg="http://schemas.microsoft.com/office/drawing/2016/SVG/main" r:embed="rId23"/>
+                          <asvg:svgBlip xmlns:asvg="http://schemas.microsoft.com/office/drawing/2016/SVG/main" r:embed="rId21"/>
                         </a:ext>
                       </a:extLst>
                     </a:blip>
@@ -13406,7 +14538,7 @@
           <w:noProof/>
         </w:rPr>
         <w:drawing>
-          <wp:inline distT="0" distB="0" distL="0" distR="0" wp14:anchorId="30D32D81" wp14:editId="30858CF3">
+          <wp:inline distT="0" distB="0" distL="0" distR="0" wp14:anchorId="17B06FDD" wp14:editId="66C034F2">
             <wp:extent cx="259080" cy="259080"/>
             <wp:effectExtent l="0" t="0" r="0" b="0"/>
             <wp:docPr id="25" name="Graphic 25" descr="Robot with solid fill"/>
@@ -13421,13 +14553,13 @@
                     <pic:cNvPicPr/>
                   </pic:nvPicPr>
                   <pic:blipFill>
-                    <a:blip r:embed="rId20" cstate="print">
+                    <a:blip r:embed="rId18" cstate="print">
                       <a:extLst>
                         <a:ext uri="{28A0092B-C50C-407E-A947-70E740481C1C}">
                           <a14:useLocalDpi xmlns:a14="http://schemas.microsoft.com/office/drawing/2010/main" val="0"/>
                         </a:ext>
                         <a:ext uri="{96DAC541-7B7A-43D3-8B79-37D633B846F1}">
-                          <asvg:svgBlip xmlns:asvg="http://schemas.microsoft.com/office/drawing/2016/SVG/main" r:embed="rId21"/>
+                          <asvg:svgBlip xmlns:asvg="http://schemas.microsoft.com/office/drawing/2016/SVG/main" r:embed="rId19"/>
                         </a:ext>
                       </a:extLst>
                     </a:blip>
@@ -13454,7 +14586,15 @@
         <w:t xml:space="preserve"> </w:t>
       </w:r>
       <w:r>
-        <w:t>Great! Keep dping well</w:t>
+        <w:t xml:space="preserve">Great! Keep </w:t>
+      </w:r>
+      <w:proofErr w:type="spellStart"/>
+      <w:r>
+        <w:t>dping</w:t>
+      </w:r>
+      <w:proofErr w:type="spellEnd"/>
+      <w:r>
+        <w:t xml:space="preserve"> well</w:t>
       </w:r>
     </w:p>
     <w:p>
@@ -13505,7 +14645,7 @@
           <w:noProof/>
         </w:rPr>
         <w:drawing>
-          <wp:inline distT="0" distB="0" distL="0" distR="0" wp14:anchorId="7CC8818F" wp14:editId="331F4DC6">
+          <wp:inline distT="0" distB="0" distL="0" distR="0" wp14:anchorId="76BC0293" wp14:editId="25BBB95D">
             <wp:extent cx="259080" cy="259080"/>
             <wp:effectExtent l="0" t="0" r="0" b="0"/>
             <wp:docPr id="10" name="Graphic 10" descr="Robot with solid fill"/>
@@ -13520,13 +14660,13 @@
                     <pic:cNvPicPr/>
                   </pic:nvPicPr>
                   <pic:blipFill>
-                    <a:blip r:embed="rId20" cstate="print">
+                    <a:blip r:embed="rId18" cstate="print">
                       <a:extLst>
                         <a:ext uri="{28A0092B-C50C-407E-A947-70E740481C1C}">
                           <a14:useLocalDpi xmlns:a14="http://schemas.microsoft.com/office/drawing/2010/main" val="0"/>
                         </a:ext>
                         <a:ext uri="{96DAC541-7B7A-43D3-8B79-37D633B846F1}">
-                          <asvg:svgBlip xmlns:asvg="http://schemas.microsoft.com/office/drawing/2016/SVG/main" r:embed="rId21"/>
+                          <asvg:svgBlip xmlns:asvg="http://schemas.microsoft.com/office/drawing/2016/SVG/main" r:embed="rId19"/>
                         </a:ext>
                       </a:extLst>
                     </a:blip>
@@ -13565,7 +14705,7 @@
           <w:noProof/>
         </w:rPr>
         <w:drawing>
-          <wp:inline distT="0" distB="0" distL="0" distR="0" wp14:anchorId="52F78476" wp14:editId="7CA19368">
+          <wp:inline distT="0" distB="0" distL="0" distR="0" wp14:anchorId="2DC2F748" wp14:editId="2B955E79">
             <wp:extent cx="289560" cy="289560"/>
             <wp:effectExtent l="0" t="0" r="0" b="0"/>
             <wp:docPr id="11" name="Graphic 11" descr="User with solid fill"/>
@@ -13580,13 +14720,13 @@
                     <pic:cNvPicPr/>
                   </pic:nvPicPr>
                   <pic:blipFill>
-                    <a:blip r:embed="rId22" cstate="print">
+                    <a:blip r:embed="rId20" cstate="print">
                       <a:extLst>
                         <a:ext uri="{28A0092B-C50C-407E-A947-70E740481C1C}">
                           <a14:useLocalDpi xmlns:a14="http://schemas.microsoft.com/office/drawing/2010/main" val="0"/>
                         </a:ext>
                         <a:ext uri="{96DAC541-7B7A-43D3-8B79-37D633B846F1}">
-                          <asvg:svgBlip xmlns:asvg="http://schemas.microsoft.com/office/drawing/2016/SVG/main" r:embed="rId23"/>
+                          <asvg:svgBlip xmlns:asvg="http://schemas.microsoft.com/office/drawing/2016/SVG/main" r:embed="rId21"/>
                         </a:ext>
                       </a:extLst>
                     </a:blip>
@@ -13610,7 +14750,15 @@
         </w:drawing>
       </w:r>
       <w:r>
-        <w:t>I am not felling well.</w:t>
+        <w:t xml:space="preserve">I am not </w:t>
+      </w:r>
+      <w:proofErr w:type="spellStart"/>
+      <w:r>
+        <w:t>felling well</w:t>
+      </w:r>
+      <w:proofErr w:type="spellEnd"/>
+      <w:r>
+        <w:t>.</w:t>
       </w:r>
     </w:p>
     <w:p>
@@ -13622,7 +14770,7 @@
           <w:noProof/>
         </w:rPr>
         <w:drawing>
-          <wp:inline distT="0" distB="0" distL="0" distR="0" wp14:anchorId="5DA0F63D" wp14:editId="03136CF0">
+          <wp:inline distT="0" distB="0" distL="0" distR="0" wp14:anchorId="1C560F37" wp14:editId="2C9280DB">
             <wp:extent cx="259080" cy="259080"/>
             <wp:effectExtent l="0" t="0" r="0" b="0"/>
             <wp:docPr id="12" name="Graphic 12" descr="Robot with solid fill"/>
@@ -13637,13 +14785,13 @@
                     <pic:cNvPicPr/>
                   </pic:nvPicPr>
                   <pic:blipFill>
-                    <a:blip r:embed="rId20" cstate="print">
+                    <a:blip r:embed="rId18" cstate="print">
                       <a:extLst>
                         <a:ext uri="{28A0092B-C50C-407E-A947-70E740481C1C}">
                           <a14:useLocalDpi xmlns:a14="http://schemas.microsoft.com/office/drawing/2010/main" val="0"/>
                         </a:ext>
                         <a:ext uri="{96DAC541-7B7A-43D3-8B79-37D633B846F1}">
-                          <asvg:svgBlip xmlns:asvg="http://schemas.microsoft.com/office/drawing/2016/SVG/main" r:embed="rId21"/>
+                          <asvg:svgBlip xmlns:asvg="http://schemas.microsoft.com/office/drawing/2016/SVG/main" r:embed="rId19"/>
                         </a:ext>
                       </a:extLst>
                     </a:blip>
@@ -13670,7 +14818,15 @@
         <w:t xml:space="preserve"> </w:t>
       </w:r>
       <w:r>
-        <w:t>What symptopns do you observe</w:t>
+        <w:t xml:space="preserve">What </w:t>
+      </w:r>
+      <w:proofErr w:type="spellStart"/>
+      <w:r>
+        <w:t>symptopns</w:t>
+      </w:r>
+      <w:proofErr w:type="spellEnd"/>
+      <w:r>
+        <w:t xml:space="preserve"> do you observe</w:t>
       </w:r>
     </w:p>
     <w:p>
@@ -13687,7 +14843,7 @@
           <w:noProof/>
         </w:rPr>
         <w:drawing>
-          <wp:inline distT="0" distB="0" distL="0" distR="0" wp14:anchorId="1B46E072" wp14:editId="091D442B">
+          <wp:inline distT="0" distB="0" distL="0" distR="0" wp14:anchorId="0B661D2A" wp14:editId="6779924C">
             <wp:extent cx="289560" cy="289560"/>
             <wp:effectExtent l="0" t="0" r="0" b="0"/>
             <wp:docPr id="13" name="Graphic 13" descr="User with solid fill"/>
@@ -13702,13 +14858,13 @@
                     <pic:cNvPicPr/>
                   </pic:nvPicPr>
                   <pic:blipFill>
-                    <a:blip r:embed="rId22" cstate="print">
+                    <a:blip r:embed="rId20" cstate="print">
                       <a:extLst>
                         <a:ext uri="{28A0092B-C50C-407E-A947-70E740481C1C}">
                           <a14:useLocalDpi xmlns:a14="http://schemas.microsoft.com/office/drawing/2010/main" val="0"/>
                         </a:ext>
                         <a:ext uri="{96DAC541-7B7A-43D3-8B79-37D633B846F1}">
-                          <asvg:svgBlip xmlns:asvg="http://schemas.microsoft.com/office/drawing/2016/SVG/main" r:embed="rId23"/>
+                          <asvg:svgBlip xmlns:asvg="http://schemas.microsoft.com/office/drawing/2016/SVG/main" r:embed="rId21"/>
                         </a:ext>
                       </a:extLst>
                     </a:blip>
@@ -13731,13 +14887,33 @@
           </wp:inline>
         </w:drawing>
       </w:r>
+      <w:proofErr w:type="spellStart"/>
+      <w:proofErr w:type="gramStart"/>
       <w:r>
         <w:rPr>
           <w:rFonts w:ascii="Helvetica" w:hAnsi="Helvetica" w:cs="Helvetica"/>
           <w:color w:val="111111"/>
           <w:shd w:val="clear" w:color="auto" w:fill="FFFFFF"/>
         </w:rPr>
-        <w:t>diarrhea  and  Vomits </w:t>
+        <w:t>diarrhea</w:t>
+      </w:r>
+      <w:proofErr w:type="spellEnd"/>
+      <w:r>
+        <w:rPr>
+          <w:rFonts w:ascii="Helvetica" w:hAnsi="Helvetica" w:cs="Helvetica"/>
+          <w:color w:val="111111"/>
+          <w:shd w:val="clear" w:color="auto" w:fill="FFFFFF"/>
+        </w:rPr>
+        <w:t>  and</w:t>
+      </w:r>
+      <w:proofErr w:type="gramEnd"/>
+      <w:r>
+        <w:rPr>
+          <w:rFonts w:ascii="Helvetica" w:hAnsi="Helvetica" w:cs="Helvetica"/>
+          <w:color w:val="111111"/>
+          <w:shd w:val="clear" w:color="auto" w:fill="FFFFFF"/>
+        </w:rPr>
+        <w:t xml:space="preserve">  Vomits </w:t>
       </w:r>
     </w:p>
     <w:p>
@@ -13749,7 +14925,7 @@
           <w:noProof/>
         </w:rPr>
         <w:drawing>
-          <wp:inline distT="0" distB="0" distL="0" distR="0" wp14:anchorId="7AE68F86" wp14:editId="7A1D130B">
+          <wp:inline distT="0" distB="0" distL="0" distR="0" wp14:anchorId="3DEE56BC" wp14:editId="7B823E10">
             <wp:extent cx="259080" cy="259080"/>
             <wp:effectExtent l="0" t="0" r="0" b="0"/>
             <wp:docPr id="15" name="Graphic 15" descr="Robot with solid fill"/>
@@ -13764,13 +14940,13 @@
                     <pic:cNvPicPr/>
                   </pic:nvPicPr>
                   <pic:blipFill>
-                    <a:blip r:embed="rId20" cstate="print">
+                    <a:blip r:embed="rId18" cstate="print">
                       <a:extLst>
                         <a:ext uri="{28A0092B-C50C-407E-A947-70E740481C1C}">
                           <a14:useLocalDpi xmlns:a14="http://schemas.microsoft.com/office/drawing/2010/main" val="0"/>
                         </a:ext>
                         <a:ext uri="{96DAC541-7B7A-43D3-8B79-37D633B846F1}">
-                          <asvg:svgBlip xmlns:asvg="http://schemas.microsoft.com/office/drawing/2016/SVG/main" r:embed="rId21"/>
+                          <asvg:svgBlip xmlns:asvg="http://schemas.microsoft.com/office/drawing/2016/SVG/main" r:embed="rId19"/>
                         </a:ext>
                       </a:extLst>
                     </a:blip>
@@ -13808,9 +14984,8 @@
         <w:rPr>
           <w:noProof/>
         </w:rPr>
-        <w:lastRenderedPageBreak/>
         <w:drawing>
-          <wp:inline distT="0" distB="0" distL="0" distR="0" wp14:anchorId="0BB5FFB3" wp14:editId="601F1A84">
+          <wp:inline distT="0" distB="0" distL="0" distR="0" wp14:anchorId="4E93EEDD" wp14:editId="1C3F624A">
             <wp:extent cx="289560" cy="289560"/>
             <wp:effectExtent l="0" t="0" r="0" b="0"/>
             <wp:docPr id="18" name="Graphic 18" descr="User with solid fill"/>
@@ -13825,13 +15000,13 @@
                     <pic:cNvPicPr/>
                   </pic:nvPicPr>
                   <pic:blipFill>
-                    <a:blip r:embed="rId22" cstate="print">
+                    <a:blip r:embed="rId20" cstate="print">
                       <a:extLst>
                         <a:ext uri="{28A0092B-C50C-407E-A947-70E740481C1C}">
                           <a14:useLocalDpi xmlns:a14="http://schemas.microsoft.com/office/drawing/2010/main" val="0"/>
                         </a:ext>
                         <a:ext uri="{96DAC541-7B7A-43D3-8B79-37D633B846F1}">
-                          <asvg:svgBlip xmlns:asvg="http://schemas.microsoft.com/office/drawing/2016/SVG/main" r:embed="rId23"/>
+                          <asvg:svgBlip xmlns:asvg="http://schemas.microsoft.com/office/drawing/2016/SVG/main" r:embed="rId21"/>
                         </a:ext>
                       </a:extLst>
                     </a:blip>
@@ -13878,7 +15053,7 @@
           <w:noProof/>
         </w:rPr>
         <w:drawing>
-          <wp:inline distT="0" distB="0" distL="0" distR="0" wp14:anchorId="472D0DDD" wp14:editId="2679A031">
+          <wp:inline distT="0" distB="0" distL="0" distR="0" wp14:anchorId="46AA67BB" wp14:editId="125A4947">
             <wp:extent cx="259080" cy="259080"/>
             <wp:effectExtent l="0" t="0" r="0" b="0"/>
             <wp:docPr id="17" name="Graphic 17" descr="Robot with solid fill"/>
@@ -13893,13 +15068,13 @@
                     <pic:cNvPicPr/>
                   </pic:nvPicPr>
                   <pic:blipFill>
-                    <a:blip r:embed="rId20" cstate="print">
+                    <a:blip r:embed="rId18" cstate="print">
                       <a:extLst>
                         <a:ext uri="{28A0092B-C50C-407E-A947-70E740481C1C}">
                           <a14:useLocalDpi xmlns:a14="http://schemas.microsoft.com/office/drawing/2010/main" val="0"/>
                         </a:ext>
                         <a:ext uri="{96DAC541-7B7A-43D3-8B79-37D633B846F1}">
-                          <asvg:svgBlip xmlns:asvg="http://schemas.microsoft.com/office/drawing/2016/SVG/main" r:embed="rId21"/>
+                          <asvg:svgBlip xmlns:asvg="http://schemas.microsoft.com/office/drawing/2016/SVG/main" r:embed="rId19"/>
                         </a:ext>
                       </a:extLst>
                     </a:blip>
@@ -13938,7 +15113,7 @@
           <w:noProof/>
         </w:rPr>
         <w:drawing>
-          <wp:inline distT="0" distB="0" distL="0" distR="0" wp14:anchorId="55E01399" wp14:editId="105CBB9D">
+          <wp:inline distT="0" distB="0" distL="0" distR="0" wp14:anchorId="2CB9E231" wp14:editId="72272A85">
             <wp:extent cx="289560" cy="289560"/>
             <wp:effectExtent l="0" t="0" r="0" b="0"/>
             <wp:docPr id="19" name="Graphic 19" descr="User with solid fill"/>
@@ -13953,13 +15128,13 @@
                     <pic:cNvPicPr/>
                   </pic:nvPicPr>
                   <pic:blipFill>
-                    <a:blip r:embed="rId22" cstate="print">
+                    <a:blip r:embed="rId20" cstate="print">
                       <a:extLst>
                         <a:ext uri="{28A0092B-C50C-407E-A947-70E740481C1C}">
                           <a14:useLocalDpi xmlns:a14="http://schemas.microsoft.com/office/drawing/2010/main" val="0"/>
                         </a:ext>
                         <a:ext uri="{96DAC541-7B7A-43D3-8B79-37D633B846F1}">
-                          <asvg:svgBlip xmlns:asvg="http://schemas.microsoft.com/office/drawing/2016/SVG/main" r:embed="rId23"/>
+                          <asvg:svgBlip xmlns:asvg="http://schemas.microsoft.com/office/drawing/2016/SVG/main" r:embed="rId21"/>
                         </a:ext>
                       </a:extLst>
                     </a:blip>
@@ -14000,7 +15175,7 @@
           <w:noProof/>
         </w:rPr>
         <w:drawing>
-          <wp:inline distT="0" distB="0" distL="0" distR="0" wp14:anchorId="232C5EB1" wp14:editId="78397B32">
+          <wp:inline distT="0" distB="0" distL="0" distR="0" wp14:anchorId="63971D69" wp14:editId="375030F8">
             <wp:extent cx="259080" cy="259080"/>
             <wp:effectExtent l="0" t="0" r="0" b="0"/>
             <wp:docPr id="20" name="Graphic 20" descr="Robot with solid fill"/>
@@ -14015,13 +15190,13 @@
                     <pic:cNvPicPr/>
                   </pic:nvPicPr>
                   <pic:blipFill>
-                    <a:blip r:embed="rId20" cstate="print">
+                    <a:blip r:embed="rId18" cstate="print">
                       <a:extLst>
                         <a:ext uri="{28A0092B-C50C-407E-A947-70E740481C1C}">
                           <a14:useLocalDpi xmlns:a14="http://schemas.microsoft.com/office/drawing/2010/main" val="0"/>
                         </a:ext>
                         <a:ext uri="{96DAC541-7B7A-43D3-8B79-37D633B846F1}">
-                          <asvg:svgBlip xmlns:asvg="http://schemas.microsoft.com/office/drawing/2016/SVG/main" r:embed="rId21"/>
+                          <asvg:svgBlip xmlns:asvg="http://schemas.microsoft.com/office/drawing/2016/SVG/main" r:embed="rId19"/>
                         </a:ext>
                       </a:extLst>
                     </a:blip>
@@ -14065,7 +15240,7 @@
           <w:noProof/>
         </w:rPr>
         <w:drawing>
-          <wp:inline distT="0" distB="0" distL="0" distR="0" wp14:anchorId="6F456C11" wp14:editId="554FAB15">
+          <wp:inline distT="0" distB="0" distL="0" distR="0" wp14:anchorId="1A735C2F" wp14:editId="56A4327E">
             <wp:extent cx="289560" cy="289560"/>
             <wp:effectExtent l="0" t="0" r="0" b="0"/>
             <wp:docPr id="21" name="Graphic 21" descr="User with solid fill"/>
@@ -14080,13 +15255,13 @@
                     <pic:cNvPicPr/>
                   </pic:nvPicPr>
                   <pic:blipFill>
-                    <a:blip r:embed="rId22" cstate="print">
+                    <a:blip r:embed="rId20" cstate="print">
                       <a:extLst>
                         <a:ext uri="{28A0092B-C50C-407E-A947-70E740481C1C}">
                           <a14:useLocalDpi xmlns:a14="http://schemas.microsoft.com/office/drawing/2010/main" val="0"/>
                         </a:ext>
                         <a:ext uri="{96DAC541-7B7A-43D3-8B79-37D633B846F1}">
-                          <asvg:svgBlip xmlns:asvg="http://schemas.microsoft.com/office/drawing/2016/SVG/main" r:embed="rId23"/>
+                          <asvg:svgBlip xmlns:asvg="http://schemas.microsoft.com/office/drawing/2016/SVG/main" r:embed="rId21"/>
                         </a:ext>
                       </a:extLst>
                     </a:blip>
@@ -14127,7 +15302,7 @@
           <w:noProof/>
         </w:rPr>
         <w:drawing>
-          <wp:inline distT="0" distB="0" distL="0" distR="0" wp14:anchorId="42CCEC6E" wp14:editId="4A970463">
+          <wp:inline distT="0" distB="0" distL="0" distR="0" wp14:anchorId="7431E72F" wp14:editId="397EE6FE">
             <wp:extent cx="259080" cy="259080"/>
             <wp:effectExtent l="0" t="0" r="0" b="0"/>
             <wp:docPr id="14" name="Graphic 14" descr="Robot with solid fill"/>
@@ -14142,13 +15317,13 @@
                     <pic:cNvPicPr/>
                   </pic:nvPicPr>
                   <pic:blipFill>
-                    <a:blip r:embed="rId20" cstate="print">
+                    <a:blip r:embed="rId18" cstate="print">
                       <a:extLst>
                         <a:ext uri="{28A0092B-C50C-407E-A947-70E740481C1C}">
                           <a14:useLocalDpi xmlns:a14="http://schemas.microsoft.com/office/drawing/2010/main" val="0"/>
                         </a:ext>
                         <a:ext uri="{96DAC541-7B7A-43D3-8B79-37D633B846F1}">
-                          <asvg:svgBlip xmlns:asvg="http://schemas.microsoft.com/office/drawing/2016/SVG/main" r:embed="rId21"/>
+                          <asvg:svgBlip xmlns:asvg="http://schemas.microsoft.com/office/drawing/2016/SVG/main" r:embed="rId19"/>
                         </a:ext>
                       </a:extLst>
                     </a:blip>
@@ -14175,7 +15350,15 @@
         <w:t xml:space="preserve"> </w:t>
       </w:r>
       <w:r>
-        <w:t xml:space="preserve">These are the possible Symptopons of </w:t>
+        <w:t xml:space="preserve">These are the possible </w:t>
+      </w:r>
+      <w:proofErr w:type="spellStart"/>
+      <w:r>
+        <w:t>Symptopons</w:t>
+      </w:r>
+      <w:proofErr w:type="spellEnd"/>
+      <w:r>
+        <w:t xml:space="preserve"> of </w:t>
       </w:r>
       <w:r>
         <w:t>Rotavirus</w:t>
@@ -14183,7 +15366,7 @@
       <w:r>
         <w:t xml:space="preserve">.  </w:t>
       </w:r>
-      <w:hyperlink r:id="rId24" w:history="1">
+      <w:hyperlink r:id="rId22" w:history="1">
         <w:r>
           <w:rPr>
             <w:rStyle w:val="Hyperlink"/>
@@ -14209,7 +15392,7 @@
           <w:noProof/>
         </w:rPr>
         <w:drawing>
-          <wp:inline distT="0" distB="0" distL="0" distR="0" wp14:anchorId="52EB8773" wp14:editId="30B82ABC">
+          <wp:inline distT="0" distB="0" distL="0" distR="0" wp14:anchorId="54706DEC" wp14:editId="7835D3CB">
             <wp:extent cx="289560" cy="289560"/>
             <wp:effectExtent l="0" t="0" r="0" b="0"/>
             <wp:docPr id="22" name="Graphic 22" descr="User with solid fill"/>
@@ -14224,13 +15407,13 @@
                     <pic:cNvPicPr/>
                   </pic:nvPicPr>
                   <pic:blipFill>
-                    <a:blip r:embed="rId22" cstate="print">
+                    <a:blip r:embed="rId20" cstate="print">
                       <a:extLst>
                         <a:ext uri="{28A0092B-C50C-407E-A947-70E740481C1C}">
                           <a14:useLocalDpi xmlns:a14="http://schemas.microsoft.com/office/drawing/2010/main" val="0"/>
                         </a:ext>
                         <a:ext uri="{96DAC541-7B7A-43D3-8B79-37D633B846F1}">
-                          <asvg:svgBlip xmlns:asvg="http://schemas.microsoft.com/office/drawing/2016/SVG/main" r:embed="rId23"/>
+                          <asvg:svgBlip xmlns:asvg="http://schemas.microsoft.com/office/drawing/2016/SVG/main" r:embed="rId21"/>
                         </a:ext>
                       </a:extLst>
                     </a:blip>
@@ -14259,312 +15442,40 @@
           <w:color w:val="111111"/>
           <w:shd w:val="clear" w:color="auto" w:fill="FFFFFF"/>
         </w:rPr>
-        <w:t xml:space="preserve"> What causes the disease ?</w:t>
-      </w:r>
+        <w:t xml:space="preserve"> What causes the disease</w:t>
+      </w:r>
+      <w:proofErr w:type="gramStart"/>
       <w:r>
         <w:rPr>
           <w:rFonts w:ascii="Helvetica" w:hAnsi="Helvetica" w:cs="Helvetica"/>
           <w:color w:val="111111"/>
           <w:shd w:val="clear" w:color="auto" w:fill="FFFFFF"/>
         </w:rPr>
-        <w:t>..</w:t>
-      </w:r>
-    </w:p>
-    <w:p>
-      <w:pPr>
-        <w:pStyle w:val="ListParagraph"/>
-      </w:pPr>
-    </w:p>
-    <w:p>
-      <w:pPr>
-        <w:pStyle w:val="ListParagraph"/>
-      </w:pPr>
-    </w:p>
-    <w:p>
-      <w:pPr>
-        <w:pStyle w:val="ListParagraph"/>
-      </w:pPr>
-    </w:p>
-    <w:p>
-      <w:pPr>
-        <w:pStyle w:val="ListParagraph"/>
-      </w:pPr>
-    </w:p>
-    <w:p>
-      <w:pPr>
-        <w:pStyle w:val="ListParagraph"/>
-      </w:pPr>
-    </w:p>
-    <w:p>
-      <w:pPr>
-        <w:pStyle w:val="ListParagraph"/>
-      </w:pPr>
-    </w:p>
-    <w:p>
-      <w:pPr>
-        <w:pStyle w:val="ListParagraph"/>
-        <w:numPr>
-          <w:ilvl w:val="0"/>
-          <w:numId w:val="3"/>
-        </w:numPr>
-      </w:pPr>
-      <w:r>
-        <w:t>Ultimate objective:</w:t>
-      </w:r>
-    </w:p>
-    <w:p>
-      <w:pPr>
-        <w:pStyle w:val="ListParagraph"/>
-      </w:pPr>
-    </w:p>
-    <w:p>
-      <w:pPr>
-        <w:pStyle w:val="ListParagraph"/>
-      </w:pPr>
-    </w:p>
-    <w:p>
-      <w:pPr>
-        <w:pStyle w:val="ListParagraph"/>
-      </w:pPr>
-    </w:p>
-    <w:p>
-      <w:pPr>
-        <w:pStyle w:val="ListParagraph"/>
-      </w:pPr>
-      <w:r>
-        <w:t>fever: 248 diseases</w:t>
-      </w:r>
-    </w:p>
-    <w:p>
-      <w:pPr>
-        <w:pStyle w:val="ListParagraph"/>
-      </w:pPr>
-      <w:r>
-        <w:t xml:space="preserve">+ weakness : </w:t>
-      </w:r>
-      <w:r>
-        <w:t>26</w:t>
-      </w:r>
-    </w:p>
-    <w:p>
-      <w:pPr>
-        <w:pStyle w:val="ListParagraph"/>
-      </w:pPr>
-    </w:p>
-    <w:p>
-      <w:pPr>
-        <w:pStyle w:val="ListParagraph"/>
-      </w:pPr>
-      <w:r>
-        <w:t>Actions: Limiting diseases to 100</w:t>
-      </w:r>
-    </w:p>
-    <w:p>
-      <w:pPr>
-        <w:pStyle w:val="ListParagraph"/>
-      </w:pPr>
-    </w:p>
-    <w:p>
-      <w:pPr>
-        <w:pStyle w:val="ListParagraph"/>
-      </w:pPr>
-    </w:p>
-    <w:p>
-      <w:pPr>
-        <w:pStyle w:val="Heading1"/>
-      </w:pPr>
-      <w:bookmarkStart w:id="36" w:name="_Toc110348685"/>
-      <w:r>
-        <w:t>RASA Pipeline:</w:t>
-      </w:r>
-      <w:bookmarkEnd w:id="36"/>
-    </w:p>
-    <w:p/>
-    <w:p>
-      <w:pPr>
-        <w:rPr>
-          <w:b/>
-          <w:bCs/>
-        </w:rPr>
-      </w:pPr>
-      <w:r>
-        <w:rPr>
-          <w:b/>
-          <w:bCs/>
-        </w:rPr>
-        <w:t>Tokenizer components:</w:t>
-      </w:r>
-    </w:p>
-    <w:p>
-      <w:r>
-        <w:t>SpacyTokenizer / WhitespaceTokenizer </w:t>
-      </w:r>
-    </w:p>
-    <w:p/>
-    <w:p>
-      <w:pPr>
-        <w:rPr>
-          <w:b/>
-          <w:bCs/>
-        </w:rPr>
-      </w:pPr>
-      <w:r>
-        <w:rPr>
-          <w:b/>
-          <w:bCs/>
-        </w:rPr>
-        <w:t>Featurizer components:</w:t>
-      </w:r>
-    </w:p>
-    <w:p>
-      <w:r>
-        <w:rPr>
-          <w:b/>
-          <w:bCs/>
-        </w:rPr>
-        <w:t>LanguageModelFeaturizer</w:t>
-      </w:r>
-      <w:r>
-        <w:t>/</w:t>
-      </w:r>
-      <w:r>
-        <w:t xml:space="preserve"> BERT</w:t>
-      </w:r>
-    </w:p>
-    <w:p>
-      <w:r>
-        <w:t>LexicalSyntacticFeaturizer</w:t>
-      </w:r>
-    </w:p>
-    <w:p/>
-    <w:p>
-      <w:pPr>
-        <w:rPr>
-          <w:b/>
-          <w:bCs/>
-        </w:rPr>
-      </w:pPr>
-      <w:r>
-        <w:rPr>
-          <w:b/>
-          <w:bCs/>
-        </w:rPr>
-        <w:t>Entity extraction components</w:t>
-      </w:r>
-    </w:p>
-    <w:p>
-      <w:pPr>
-        <w:ind w:left="720" w:hanging="720"/>
-      </w:pPr>
-      <w:r>
-        <w:t>DIETClassifier</w:t>
-      </w:r>
-      <w:r>
-        <w:t xml:space="preserve"> – generally</w:t>
-      </w:r>
-    </w:p>
-    <w:p>
-      <w:pPr>
-        <w:ind w:left="720" w:hanging="720"/>
-      </w:pPr>
-      <w:r>
-        <w:t>SpacyEntityExtractor</w:t>
-      </w:r>
-      <w:r>
-        <w:t xml:space="preserve"> – </w:t>
-      </w:r>
-    </w:p>
-    <w:p>
-      <w:r>
-        <w:lastRenderedPageBreak/>
-        <w:t>Fallback classifier</w:t>
-      </w:r>
-    </w:p>
-    <w:p>
-      <w:pPr>
-        <w:rPr>
-          <w:b/>
-          <w:bCs/>
-        </w:rPr>
-      </w:pPr>
-      <w:r>
-        <w:rPr>
-          <w:b/>
-          <w:bCs/>
-        </w:rPr>
-        <w:t>Intent classifier components</w:t>
-      </w:r>
-      <w:r>
-        <w:rPr>
-          <w:b/>
-          <w:bCs/>
-        </w:rPr>
-        <w:t>:</w:t>
-      </w:r>
-    </w:p>
-    <w:p>
-      <w:pPr>
-        <w:rPr>
-          <w:b/>
-          <w:bCs/>
-        </w:rPr>
-      </w:pPr>
-      <w:r>
-        <w:t>DIETClassifier</w:t>
-      </w:r>
-    </w:p>
-    <w:p>
-      <w:pPr>
-        <w:ind w:left="720" w:hanging="720"/>
-      </w:pPr>
+        <w:t xml:space="preserve"> ?..</w:t>
+      </w:r>
+      <w:proofErr w:type="gramEnd"/>
     </w:p>
     <w:p/>
     <w:p/>
-    <w:p>
-      <w:r>
-        <w:t>Designing Stories:</w:t>
-      </w:r>
-    </w:p>
-    <w:p>
-      <w:hyperlink r:id="rId25" w:anchor="designing-stories" w:history="1">
-        <w:r>
-          <w:rPr>
-            <w:rStyle w:val="Hyperlink"/>
-          </w:rPr>
-          <w:t>https://rasa.com/docs/rasa/writing-stories#designing-stories</w:t>
-        </w:r>
-      </w:hyperlink>
-    </w:p>
     <w:p/>
+    <w:p>
+      <w:r>
+        <w:t>Rules:</w:t>
+      </w:r>
+    </w:p>
+    <w:p>
+      <w:r>
+        <w:t>In certain scenarios, the system cannot identify an intent based on a certain prediction threshold, which is referred to as a fallback</w:t>
+      </w:r>
+    </w:p>
     <w:p/>
     <w:p>
       <w:r>
-        <w:br w:type="page"/>
-      </w:r>
-    </w:p>
-    <w:p>
-      <w:pPr>
-        <w:pStyle w:val="Heading1"/>
-        <w:numPr>
-          <w:ilvl w:val="0"/>
-          <w:numId w:val="1"/>
-        </w:numPr>
-      </w:pPr>
-      <w:bookmarkStart w:id="37" w:name="_Toc110348686"/>
-      <w:r>
-        <w:lastRenderedPageBreak/>
-        <w:t>Implementation</w:t>
-      </w:r>
-      <w:bookmarkEnd w:id="37"/>
-    </w:p>
-    <w:p/>
-    <w:p>
-      <w:r>
         <w:t>Pretraining entity extractor:</w:t>
       </w:r>
     </w:p>
     <w:p>
-      <w:hyperlink r:id="rId26" w:anchor="pre-trained-entity-extractors" w:history="1">
+      <w:hyperlink r:id="rId23" w:anchor="pre-trained-entity-extractors" w:history="1">
         <w:r>
           <w:rPr>
             <w:rStyle w:val="Hyperlink"/>
@@ -14581,7 +15492,7 @@
       </w:r>
     </w:p>
     <w:p>
-      <w:hyperlink r:id="rId27" w:anchor="handling-edge-cases" w:history="1">
+      <w:hyperlink r:id="rId24" w:anchor="handling-edge-cases" w:history="1">
         <w:r>
           <w:rPr>
             <w:rStyle w:val="Hyperlink"/>
@@ -14609,7 +15520,7 @@
           <w:spacing w:val="1"/>
         </w:rPr>
       </w:pPr>
-      <w:bookmarkStart w:id="38" w:name="_Toc110348687"/>
+      <w:bookmarkStart w:id="37" w:name="_Toc110348687"/>
       <w:r>
         <w:rPr>
           <w:rFonts w:ascii="Arial" w:hAnsi="Arial" w:cs="Arial"/>
@@ -14618,7 +15529,7 @@
         </w:rPr>
         <w:t>Defining an Out-of-scope Intent</w:t>
       </w:r>
-      <w:hyperlink r:id="rId28" w:anchor="defining-an-out-of-scope-intent" w:tooltip="Direct link to heading" w:history="1">
+      <w:hyperlink r:id="rId25" w:anchor="defining-an-out-of-scope-intent" w:tooltip="Direct link to heading" w:history="1">
         <w:r>
           <w:rPr>
             <w:rStyle w:val="Hyperlink"/>
@@ -14629,11 +15540,11 @@
           </w:rPr>
           <w:t>#</w:t>
         </w:r>
-        <w:bookmarkEnd w:id="38"/>
+        <w:bookmarkEnd w:id="37"/>
       </w:hyperlink>
     </w:p>
     <w:p>
-      <w:hyperlink r:id="rId29" w:anchor="defining-an-out-of-scope-intent" w:history="1">
+      <w:hyperlink r:id="rId26" w:anchor="defining-an-out-of-scope-intent" w:history="1">
         <w:r>
           <w:rPr>
             <w:rStyle w:val="Hyperlink"/>
@@ -14672,12 +15583,12 @@
           <w:numId w:val="1"/>
         </w:numPr>
       </w:pPr>
-      <w:bookmarkStart w:id="39" w:name="_Toc110348688"/>
+      <w:bookmarkStart w:id="38" w:name="_Toc110348688"/>
       <w:r>
         <w:lastRenderedPageBreak/>
         <w:t>Results and Evaluation</w:t>
       </w:r>
-      <w:bookmarkEnd w:id="39"/>
+      <w:bookmarkEnd w:id="38"/>
     </w:p>
     <w:p/>
     <w:p/>
@@ -14699,7 +15610,15 @@
         <w:t xml:space="preserve">Bot maturity </w:t>
       </w:r>
       <w:r>
-        <w:t>(productionization) process:</w:t>
+        <w:t>(</w:t>
+      </w:r>
+      <w:proofErr w:type="spellStart"/>
+      <w:r>
+        <w:t>productionization</w:t>
+      </w:r>
+      <w:proofErr w:type="spellEnd"/>
+      <w:r>
+        <w:t>) process:</w:t>
       </w:r>
     </w:p>
     <w:p>
@@ -14723,7 +15642,7 @@
                     <pic:cNvPicPr/>
                   </pic:nvPicPr>
                   <pic:blipFill>
-                    <a:blip r:embed="rId30"/>
+                    <a:blip r:embed="rId27"/>
                     <a:stretch>
                       <a:fillRect/>
                     </a:stretch>
@@ -14765,11 +15684,11 @@
           <w:numId w:val="1"/>
         </w:numPr>
       </w:pPr>
-      <w:bookmarkStart w:id="40" w:name="_Toc110348689"/>
+      <w:bookmarkStart w:id="39" w:name="_Toc110348689"/>
       <w:r>
         <w:t>Future Work</w:t>
       </w:r>
-      <w:bookmarkEnd w:id="40"/>
+      <w:bookmarkEnd w:id="39"/>
     </w:p>
     <w:p/>
     <w:p>
@@ -14783,7 +15702,7 @@
           <w:rStyle w:val="Hyperlink"/>
         </w:rPr>
       </w:pPr>
-      <w:hyperlink r:id="rId31" w:history="1">
+      <w:hyperlink r:id="rId28" w:history="1">
         <w:r>
           <w:rPr>
             <w:rStyle w:val="Hyperlink"/>
@@ -14818,11 +15737,11 @@
           <w:numId w:val="1"/>
         </w:numPr>
       </w:pPr>
-      <w:bookmarkStart w:id="41" w:name="_Toc110348690"/>
+      <w:bookmarkStart w:id="40" w:name="_Toc110348690"/>
       <w:r>
         <w:t>Conclusion</w:t>
       </w:r>
-      <w:bookmarkEnd w:id="41"/>
+      <w:bookmarkEnd w:id="40"/>
     </w:p>
     <w:p>
       <w:pPr>
@@ -14870,12 +15789,12 @@
           <w:numId w:val="1"/>
         </w:numPr>
       </w:pPr>
-      <w:bookmarkStart w:id="42" w:name="_Toc110348691"/>
+      <w:bookmarkStart w:id="41" w:name="_Toc110348691"/>
       <w:r>
         <w:lastRenderedPageBreak/>
         <w:t>Appendix A DOER Document</w:t>
       </w:r>
-      <w:bookmarkEnd w:id="42"/>
+      <w:bookmarkEnd w:id="41"/>
     </w:p>
     <w:p/>
     <w:p>
@@ -14886,11 +15805,11 @@
           <w:numId w:val="1"/>
         </w:numPr>
       </w:pPr>
-      <w:bookmarkStart w:id="43" w:name="_Toc110348692"/>
+      <w:bookmarkStart w:id="42" w:name="_Toc110348692"/>
       <w:r>
         <w:t>Project Timeline</w:t>
       </w:r>
-      <w:bookmarkEnd w:id="43"/>
+      <w:bookmarkEnd w:id="42"/>
     </w:p>
     <w:p>
       <w:pPr>
@@ -14906,7 +15825,7 @@
           <w:rPr>
             <w:noProof/>
           </w:rPr>
-          <w:t>1</w:t>
+          <w:t>2</w:t>
         </w:r>
       </w:fldSimple>
       <w:r>
@@ -14936,7 +15855,7 @@
                     </pic:cNvPicPr>
                   </pic:nvPicPr>
                   <pic:blipFill>
-                    <a:blip r:embed="rId32" cstate="print">
+                    <a:blip r:embed="rId29" cstate="print">
                       <a:extLst>
                         <a:ext uri="{28A0092B-C50C-407E-A947-70E740481C1C}">
                           <a14:useLocalDpi xmlns:a14="http://schemas.microsoft.com/office/drawing/2010/main" val="0"/>
@@ -15003,12 +15922,12 @@
           <w:numId w:val="1"/>
         </w:numPr>
       </w:pPr>
-      <w:bookmarkStart w:id="44" w:name="_Toc110348693"/>
+      <w:bookmarkStart w:id="43" w:name="_Toc110348693"/>
       <w:r>
         <w:lastRenderedPageBreak/>
         <w:t>Appendix B User Guide</w:t>
       </w:r>
-      <w:bookmarkEnd w:id="44"/>
+      <w:bookmarkEnd w:id="43"/>
     </w:p>
     <w:p>
       <w:pPr>
@@ -15031,12 +15950,12 @@
           <w:numId w:val="1"/>
         </w:numPr>
       </w:pPr>
-      <w:bookmarkStart w:id="45" w:name="_Toc110348694"/>
+      <w:bookmarkStart w:id="44" w:name="_Toc110348694"/>
       <w:r>
         <w:lastRenderedPageBreak/>
         <w:t>Appendix C Ethics Documents</w:t>
       </w:r>
-      <w:bookmarkEnd w:id="45"/>
+      <w:bookmarkEnd w:id="44"/>
     </w:p>
     <w:p/>
     <w:p>
@@ -15062,7 +15981,7 @@
                     </pic:cNvPicPr>
                   </pic:nvPicPr>
                   <pic:blipFill rotWithShape="1">
-                    <a:blip r:embed="rId33">
+                    <a:blip r:embed="rId30">
                       <a:extLst>
                         <a:ext uri="{28A0092B-C50C-407E-A947-70E740481C1C}">
                           <a14:useLocalDpi xmlns:a14="http://schemas.microsoft.com/office/drawing/2010/main" val="0"/>
@@ -15115,12 +16034,12 @@
           <w:numId w:val="1"/>
         </w:numPr>
       </w:pPr>
-      <w:bookmarkStart w:id="46" w:name="_Toc110348695"/>
+      <w:bookmarkStart w:id="45" w:name="_Toc110348695"/>
       <w:r>
         <w:lastRenderedPageBreak/>
         <w:t>Bibliography</w:t>
       </w:r>
-      <w:bookmarkEnd w:id="46"/>
+      <w:bookmarkEnd w:id="45"/>
     </w:p>
     <w:p/>
     <w:p/>
@@ -15143,7 +16062,7 @@
       <w:r>
         <w:t xml:space="preserve">Attention Is All You Need. </w:t>
       </w:r>
-      <w:hyperlink r:id="rId34" w:history="1">
+      <w:hyperlink r:id="rId31" w:history="1">
         <w:r>
           <w:rPr>
             <w:rStyle w:val="Hyperlink"/>
@@ -15162,17 +16081,22 @@
         <w:ind w:left="720" w:hanging="720"/>
       </w:pPr>
       <w:r>
-        <w:t xml:space="preserve">Bocklisch, T., Faulkner, J., Pawlowski, N., &amp; Nichol, A. (2017). Rasa: Open source language understanding and dialogue management. </w:t>
-      </w:r>
-      <w:r>
         <w:rPr>
           <w:i/>
         </w:rPr>
-        <w:t>arXiv preprint arXiv:1712.05181</w:t>
-      </w:r>
-      <w:r>
-        <w:t xml:space="preserve">. </w:t>
-      </w:r>
+        <w:t>Azure Bot Service – Conversational AI Application | Microsoft Azure</w:t>
+      </w:r>
+      <w:r>
+        <w:t xml:space="preserve">. (2022).  Microsoft Retrieved June 1,2022 from </w:t>
+      </w:r>
+      <w:hyperlink r:id="rId32" w:history="1">
+        <w:r>
+          <w:rPr>
+            <w:rStyle w:val="Hyperlink"/>
+          </w:rPr>
+          <w:t>https://azure.microsoft.com/en-us/services/bot-services/</w:t>
+        </w:r>
+      </w:hyperlink>
     </w:p>
     <w:p>
       <w:pPr>
@@ -15181,7 +16105,16 @@
         <w:ind w:left="720" w:hanging="720"/>
       </w:pPr>
       <w:r>
-        <w:t xml:space="preserve">Brasoveanu, A. M. P., &amp; Andonie, R. (2020). Visualizing Transformers for NLP: A Brief Survey. </w:t>
+        <w:t xml:space="preserve">Bocklisch, T., Faulkner, J., Pawlowski, N., &amp; Nichol, A. (2017). Rasa: Open source language understanding and dialogue management. </w:t>
+      </w:r>
+      <w:r>
+        <w:rPr>
+          <w:i/>
+        </w:rPr>
+        <w:t>arXiv preprint arXiv:1712.05181</w:t>
+      </w:r>
+      <w:r>
+        <w:t xml:space="preserve">. </w:t>
       </w:r>
     </w:p>
     <w:p>
@@ -15191,9 +16124,19 @@
         <w:ind w:left="720" w:hanging="720"/>
       </w:pPr>
       <w:r>
+        <w:t xml:space="preserve">Brasoveanu, A. M. P., &amp; Andonie, R. (2020). Visualizing Transformers for NLP: A Brief Survey. </w:t>
+      </w:r>
+    </w:p>
+    <w:p>
+      <w:pPr>
+        <w:pStyle w:val="EndNoteBibliography"/>
+        <w:spacing w:after="0"/>
+        <w:ind w:left="720" w:hanging="720"/>
+      </w:pPr>
+      <w:r>
         <w:t xml:space="preserve">Damani, S., Narahari, K. N., Chatterjee, A., Gupta, M., &amp; Agrawal, P. (2020). Optimized Transformer Models for FAQ Answering. In (pp. 235-248). Springer International Publishing. </w:t>
       </w:r>
-      <w:hyperlink r:id="rId35" w:history="1">
+      <w:hyperlink r:id="rId33" w:history="1">
         <w:r>
           <w:rPr>
             <w:rStyle w:val="Hyperlink"/>
@@ -15251,6 +16194,27 @@
         <w:ind w:left="720" w:hanging="720"/>
       </w:pPr>
       <w:r>
+        <w:t xml:space="preserve">Magnus Revang, A. M., Bern Elliot. Magic Quadrant for Enterprise Conversational AI Platforms. </w:t>
+      </w:r>
+      <w:hyperlink r:id="rId34" w:history="1">
+        <w:r>
+          <w:rPr>
+            <w:rStyle w:val="Hyperlink"/>
+          </w:rPr>
+          <w:t>https://www.gartner.com/document/4010683?ref=gfa</w:t>
+        </w:r>
+      </w:hyperlink>
+      <w:r>
+        <w:t xml:space="preserve"> </w:t>
+      </w:r>
+    </w:p>
+    <w:p>
+      <w:pPr>
+        <w:pStyle w:val="EndNoteBibliography"/>
+        <w:spacing w:after="0"/>
+        <w:ind w:left="720" w:hanging="720"/>
+      </w:pPr>
+      <w:r>
         <w:t xml:space="preserve">Miller, G. A. (1995). WordNet. </w:t>
       </w:r>
       <w:r>
@@ -15271,7 +16235,7 @@
       <w:r>
         <w:t xml:space="preserve">(11), 39-41. </w:t>
       </w:r>
-      <w:hyperlink r:id="rId36" w:history="1">
+      <w:hyperlink r:id="rId35" w:history="1">
         <w:r>
           <w:rPr>
             <w:rStyle w:val="Hyperlink"/>
@@ -15310,7 +16274,7 @@
       <w:r>
         <w:t xml:space="preserve">, 205520761987180. </w:t>
       </w:r>
-      <w:hyperlink r:id="rId37" w:history="1">
+      <w:hyperlink r:id="rId36" w:history="1">
         <w:r>
           <w:rPr>
             <w:rStyle w:val="Hyperlink"/>
@@ -15359,7 +16323,7 @@
       <w:r>
         <w:t xml:space="preserve">(22), 10995. </w:t>
       </w:r>
-      <w:hyperlink r:id="rId38" w:history="1">
+      <w:hyperlink r:id="rId37" w:history="1">
         <w:r>
           <w:rPr>
             <w:rStyle w:val="Hyperlink"/>
@@ -15398,7 +16362,7 @@
       <w:r>
         <w:t xml:space="preserve">(4), 24-30. </w:t>
       </w:r>
-      <w:hyperlink r:id="rId39" w:history="1">
+      <w:hyperlink r:id="rId38" w:history="1">
         <w:r>
           <w:rPr>
             <w:rStyle w:val="Hyperlink"/>
@@ -15419,7 +16383,7 @@
       <w:r>
         <w:t xml:space="preserve">Singh, P., Lin, T., Mueller, E. T., Lim, G., Perkins, T., &amp; Li Zhu, W. (2002). Open Mind Common Sense: Knowledge Acquisition from the General Public. In (pp. 1223-1237). Springer Berlin Heidelberg. </w:t>
       </w:r>
-      <w:hyperlink r:id="rId40" w:history="1">
+      <w:hyperlink r:id="rId39" w:history="1">
         <w:r>
           <w:rPr>
             <w:rStyle w:val="Hyperlink"/>
@@ -15440,7 +16404,7 @@
       <w:r>
         <w:t xml:space="preserve">Transformers: State-of-the-Art Natural Language Processing. </w:t>
       </w:r>
-      <w:hyperlink r:id="rId41" w:history="1">
+      <w:hyperlink r:id="rId40" w:history="1">
         <w:r>
           <w:rPr>
             <w:rStyle w:val="Hyperlink"/>
@@ -15862,6 +16826,155 @@
     </w:lvl>
   </w:abstractNum>
   <w:abstractNum w:abstractNumId="3" w15:restartNumberingAfterBreak="0">
+    <w:nsid w:val="19520C71"/>
+    <w:multiLevelType w:val="multilevel"/>
+    <w:tmpl w:val="DF7AFD46"/>
+    <w:lvl w:ilvl="0">
+      <w:start w:val="1"/>
+      <w:numFmt w:val="bullet"/>
+      <w:lvlText w:val=""/>
+      <w:lvlJc w:val="left"/>
+      <w:pPr>
+        <w:tabs>
+          <w:tab w:val="num" w:pos="720"/>
+        </w:tabs>
+        <w:ind w:left="720" w:hanging="360"/>
+      </w:pPr>
+      <w:rPr>
+        <w:rFonts w:ascii="Symbol" w:hAnsi="Symbol" w:hint="default"/>
+        <w:sz w:val="20"/>
+      </w:rPr>
+    </w:lvl>
+    <w:lvl w:ilvl="1" w:tentative="1">
+      <w:start w:val="1"/>
+      <w:numFmt w:val="bullet"/>
+      <w:lvlText w:val="o"/>
+      <w:lvlJc w:val="left"/>
+      <w:pPr>
+        <w:tabs>
+          <w:tab w:val="num" w:pos="1440"/>
+        </w:tabs>
+        <w:ind w:left="1440" w:hanging="360"/>
+      </w:pPr>
+      <w:rPr>
+        <w:rFonts w:ascii="Courier New" w:hAnsi="Courier New" w:hint="default"/>
+        <w:sz w:val="20"/>
+      </w:rPr>
+    </w:lvl>
+    <w:lvl w:ilvl="2" w:tentative="1">
+      <w:start w:val="1"/>
+      <w:numFmt w:val="bullet"/>
+      <w:lvlText w:val=""/>
+      <w:lvlJc w:val="left"/>
+      <w:pPr>
+        <w:tabs>
+          <w:tab w:val="num" w:pos="2160"/>
+        </w:tabs>
+        <w:ind w:left="2160" w:hanging="360"/>
+      </w:pPr>
+      <w:rPr>
+        <w:rFonts w:ascii="Wingdings" w:hAnsi="Wingdings" w:hint="default"/>
+        <w:sz w:val="20"/>
+      </w:rPr>
+    </w:lvl>
+    <w:lvl w:ilvl="3" w:tentative="1">
+      <w:start w:val="1"/>
+      <w:numFmt w:val="bullet"/>
+      <w:lvlText w:val=""/>
+      <w:lvlJc w:val="left"/>
+      <w:pPr>
+        <w:tabs>
+          <w:tab w:val="num" w:pos="2880"/>
+        </w:tabs>
+        <w:ind w:left="2880" w:hanging="360"/>
+      </w:pPr>
+      <w:rPr>
+        <w:rFonts w:ascii="Wingdings" w:hAnsi="Wingdings" w:hint="default"/>
+        <w:sz w:val="20"/>
+      </w:rPr>
+    </w:lvl>
+    <w:lvl w:ilvl="4" w:tentative="1">
+      <w:start w:val="1"/>
+      <w:numFmt w:val="bullet"/>
+      <w:lvlText w:val=""/>
+      <w:lvlJc w:val="left"/>
+      <w:pPr>
+        <w:tabs>
+          <w:tab w:val="num" w:pos="3600"/>
+        </w:tabs>
+        <w:ind w:left="3600" w:hanging="360"/>
+      </w:pPr>
+      <w:rPr>
+        <w:rFonts w:ascii="Wingdings" w:hAnsi="Wingdings" w:hint="default"/>
+        <w:sz w:val="20"/>
+      </w:rPr>
+    </w:lvl>
+    <w:lvl w:ilvl="5" w:tentative="1">
+      <w:start w:val="1"/>
+      <w:numFmt w:val="bullet"/>
+      <w:lvlText w:val=""/>
+      <w:lvlJc w:val="left"/>
+      <w:pPr>
+        <w:tabs>
+          <w:tab w:val="num" w:pos="4320"/>
+        </w:tabs>
+        <w:ind w:left="4320" w:hanging="360"/>
+      </w:pPr>
+      <w:rPr>
+        <w:rFonts w:ascii="Wingdings" w:hAnsi="Wingdings" w:hint="default"/>
+        <w:sz w:val="20"/>
+      </w:rPr>
+    </w:lvl>
+    <w:lvl w:ilvl="6" w:tentative="1">
+      <w:start w:val="1"/>
+      <w:numFmt w:val="bullet"/>
+      <w:lvlText w:val=""/>
+      <w:lvlJc w:val="left"/>
+      <w:pPr>
+        <w:tabs>
+          <w:tab w:val="num" w:pos="5040"/>
+        </w:tabs>
+        <w:ind w:left="5040" w:hanging="360"/>
+      </w:pPr>
+      <w:rPr>
+        <w:rFonts w:ascii="Wingdings" w:hAnsi="Wingdings" w:hint="default"/>
+        <w:sz w:val="20"/>
+      </w:rPr>
+    </w:lvl>
+    <w:lvl w:ilvl="7" w:tentative="1">
+      <w:start w:val="1"/>
+      <w:numFmt w:val="bullet"/>
+      <w:lvlText w:val=""/>
+      <w:lvlJc w:val="left"/>
+      <w:pPr>
+        <w:tabs>
+          <w:tab w:val="num" w:pos="5760"/>
+        </w:tabs>
+        <w:ind w:left="5760" w:hanging="360"/>
+      </w:pPr>
+      <w:rPr>
+        <w:rFonts w:ascii="Wingdings" w:hAnsi="Wingdings" w:hint="default"/>
+        <w:sz w:val="20"/>
+      </w:rPr>
+    </w:lvl>
+    <w:lvl w:ilvl="8" w:tentative="1">
+      <w:start w:val="1"/>
+      <w:numFmt w:val="bullet"/>
+      <w:lvlText w:val=""/>
+      <w:lvlJc w:val="left"/>
+      <w:pPr>
+        <w:tabs>
+          <w:tab w:val="num" w:pos="6480"/>
+        </w:tabs>
+        <w:ind w:left="6480" w:hanging="360"/>
+      </w:pPr>
+      <w:rPr>
+        <w:rFonts w:ascii="Wingdings" w:hAnsi="Wingdings" w:hint="default"/>
+        <w:sz w:val="20"/>
+      </w:rPr>
+    </w:lvl>
+  </w:abstractNum>
+  <w:abstractNum w:abstractNumId="4" w15:restartNumberingAfterBreak="0">
     <w:nsid w:val="248C375D"/>
     <w:multiLevelType w:val="hybridMultilevel"/>
     <w:tmpl w:val="22F0A53A"/>
@@ -15950,7 +17063,7 @@
       </w:pPr>
     </w:lvl>
   </w:abstractNum>
-  <w:abstractNum w:abstractNumId="4" w15:restartNumberingAfterBreak="0">
+  <w:abstractNum w:abstractNumId="5" w15:restartNumberingAfterBreak="0">
     <w:nsid w:val="29293694"/>
     <w:multiLevelType w:val="hybridMultilevel"/>
     <w:tmpl w:val="1C32295A"/>
@@ -16063,7 +17176,156 @@
       </w:rPr>
     </w:lvl>
   </w:abstractNum>
-  <w:abstractNum w:abstractNumId="5" w15:restartNumberingAfterBreak="0">
+  <w:abstractNum w:abstractNumId="6" w15:restartNumberingAfterBreak="0">
+    <w:nsid w:val="294F018A"/>
+    <w:multiLevelType w:val="multilevel"/>
+    <w:tmpl w:val="DF7AFD46"/>
+    <w:lvl w:ilvl="0">
+      <w:start w:val="1"/>
+      <w:numFmt w:val="bullet"/>
+      <w:lvlText w:val=""/>
+      <w:lvlJc w:val="left"/>
+      <w:pPr>
+        <w:tabs>
+          <w:tab w:val="num" w:pos="720"/>
+        </w:tabs>
+        <w:ind w:left="720" w:hanging="360"/>
+      </w:pPr>
+      <w:rPr>
+        <w:rFonts w:ascii="Symbol" w:hAnsi="Symbol" w:hint="default"/>
+        <w:sz w:val="20"/>
+      </w:rPr>
+    </w:lvl>
+    <w:lvl w:ilvl="1" w:tentative="1">
+      <w:start w:val="1"/>
+      <w:numFmt w:val="bullet"/>
+      <w:lvlText w:val="o"/>
+      <w:lvlJc w:val="left"/>
+      <w:pPr>
+        <w:tabs>
+          <w:tab w:val="num" w:pos="1440"/>
+        </w:tabs>
+        <w:ind w:left="1440" w:hanging="360"/>
+      </w:pPr>
+      <w:rPr>
+        <w:rFonts w:ascii="Courier New" w:hAnsi="Courier New" w:hint="default"/>
+        <w:sz w:val="20"/>
+      </w:rPr>
+    </w:lvl>
+    <w:lvl w:ilvl="2" w:tentative="1">
+      <w:start w:val="1"/>
+      <w:numFmt w:val="bullet"/>
+      <w:lvlText w:val=""/>
+      <w:lvlJc w:val="left"/>
+      <w:pPr>
+        <w:tabs>
+          <w:tab w:val="num" w:pos="2160"/>
+        </w:tabs>
+        <w:ind w:left="2160" w:hanging="360"/>
+      </w:pPr>
+      <w:rPr>
+        <w:rFonts w:ascii="Wingdings" w:hAnsi="Wingdings" w:hint="default"/>
+        <w:sz w:val="20"/>
+      </w:rPr>
+    </w:lvl>
+    <w:lvl w:ilvl="3" w:tentative="1">
+      <w:start w:val="1"/>
+      <w:numFmt w:val="bullet"/>
+      <w:lvlText w:val=""/>
+      <w:lvlJc w:val="left"/>
+      <w:pPr>
+        <w:tabs>
+          <w:tab w:val="num" w:pos="2880"/>
+        </w:tabs>
+        <w:ind w:left="2880" w:hanging="360"/>
+      </w:pPr>
+      <w:rPr>
+        <w:rFonts w:ascii="Wingdings" w:hAnsi="Wingdings" w:hint="default"/>
+        <w:sz w:val="20"/>
+      </w:rPr>
+    </w:lvl>
+    <w:lvl w:ilvl="4" w:tentative="1">
+      <w:start w:val="1"/>
+      <w:numFmt w:val="bullet"/>
+      <w:lvlText w:val=""/>
+      <w:lvlJc w:val="left"/>
+      <w:pPr>
+        <w:tabs>
+          <w:tab w:val="num" w:pos="3600"/>
+        </w:tabs>
+        <w:ind w:left="3600" w:hanging="360"/>
+      </w:pPr>
+      <w:rPr>
+        <w:rFonts w:ascii="Wingdings" w:hAnsi="Wingdings" w:hint="default"/>
+        <w:sz w:val="20"/>
+      </w:rPr>
+    </w:lvl>
+    <w:lvl w:ilvl="5" w:tentative="1">
+      <w:start w:val="1"/>
+      <w:numFmt w:val="bullet"/>
+      <w:lvlText w:val=""/>
+      <w:lvlJc w:val="left"/>
+      <w:pPr>
+        <w:tabs>
+          <w:tab w:val="num" w:pos="4320"/>
+        </w:tabs>
+        <w:ind w:left="4320" w:hanging="360"/>
+      </w:pPr>
+      <w:rPr>
+        <w:rFonts w:ascii="Wingdings" w:hAnsi="Wingdings" w:hint="default"/>
+        <w:sz w:val="20"/>
+      </w:rPr>
+    </w:lvl>
+    <w:lvl w:ilvl="6" w:tentative="1">
+      <w:start w:val="1"/>
+      <w:numFmt w:val="bullet"/>
+      <w:lvlText w:val=""/>
+      <w:lvlJc w:val="left"/>
+      <w:pPr>
+        <w:tabs>
+          <w:tab w:val="num" w:pos="5040"/>
+        </w:tabs>
+        <w:ind w:left="5040" w:hanging="360"/>
+      </w:pPr>
+      <w:rPr>
+        <w:rFonts w:ascii="Wingdings" w:hAnsi="Wingdings" w:hint="default"/>
+        <w:sz w:val="20"/>
+      </w:rPr>
+    </w:lvl>
+    <w:lvl w:ilvl="7" w:tentative="1">
+      <w:start w:val="1"/>
+      <w:numFmt w:val="bullet"/>
+      <w:lvlText w:val=""/>
+      <w:lvlJc w:val="left"/>
+      <w:pPr>
+        <w:tabs>
+          <w:tab w:val="num" w:pos="5760"/>
+        </w:tabs>
+        <w:ind w:left="5760" w:hanging="360"/>
+      </w:pPr>
+      <w:rPr>
+        <w:rFonts w:ascii="Wingdings" w:hAnsi="Wingdings" w:hint="default"/>
+        <w:sz w:val="20"/>
+      </w:rPr>
+    </w:lvl>
+    <w:lvl w:ilvl="8" w:tentative="1">
+      <w:start w:val="1"/>
+      <w:numFmt w:val="bullet"/>
+      <w:lvlText w:val=""/>
+      <w:lvlJc w:val="left"/>
+      <w:pPr>
+        <w:tabs>
+          <w:tab w:val="num" w:pos="6480"/>
+        </w:tabs>
+        <w:ind w:left="6480" w:hanging="360"/>
+      </w:pPr>
+      <w:rPr>
+        <w:rFonts w:ascii="Wingdings" w:hAnsi="Wingdings" w:hint="default"/>
+        <w:sz w:val="20"/>
+      </w:rPr>
+    </w:lvl>
+  </w:abstractNum>
+  <w:abstractNum w:abstractNumId="7" w15:restartNumberingAfterBreak="0">
     <w:nsid w:val="2BF47D30"/>
     <w:multiLevelType w:val="multilevel"/>
     <w:tmpl w:val="C9321D24"/>
@@ -16208,7 +17470,7 @@
       </w:rPr>
     </w:lvl>
   </w:abstractNum>
-  <w:abstractNum w:abstractNumId="6" w15:restartNumberingAfterBreak="0">
+  <w:abstractNum w:abstractNumId="8" w15:restartNumberingAfterBreak="0">
     <w:nsid w:val="30723F34"/>
     <w:multiLevelType w:val="hybridMultilevel"/>
     <w:tmpl w:val="3A50973E"/>
@@ -16321,7 +17583,7 @@
       </w:rPr>
     </w:lvl>
   </w:abstractNum>
-  <w:abstractNum w:abstractNumId="7" w15:restartNumberingAfterBreak="0">
+  <w:abstractNum w:abstractNumId="9" w15:restartNumberingAfterBreak="0">
     <w:nsid w:val="3F0B3FB0"/>
     <w:multiLevelType w:val="hybridMultilevel"/>
     <w:tmpl w:val="1B9C7E38"/>
@@ -16434,7 +17696,156 @@
       </w:rPr>
     </w:lvl>
   </w:abstractNum>
-  <w:abstractNum w:abstractNumId="8" w15:restartNumberingAfterBreak="0">
+  <w:abstractNum w:abstractNumId="10" w15:restartNumberingAfterBreak="0">
+    <w:nsid w:val="43D162B2"/>
+    <w:multiLevelType w:val="multilevel"/>
+    <w:tmpl w:val="DF7AFD46"/>
+    <w:lvl w:ilvl="0">
+      <w:start w:val="1"/>
+      <w:numFmt w:val="bullet"/>
+      <w:lvlText w:val=""/>
+      <w:lvlJc w:val="left"/>
+      <w:pPr>
+        <w:tabs>
+          <w:tab w:val="num" w:pos="360"/>
+        </w:tabs>
+        <w:ind w:left="360" w:hanging="360"/>
+      </w:pPr>
+      <w:rPr>
+        <w:rFonts w:ascii="Symbol" w:hAnsi="Symbol" w:hint="default"/>
+        <w:sz w:val="20"/>
+      </w:rPr>
+    </w:lvl>
+    <w:lvl w:ilvl="1" w:tentative="1">
+      <w:start w:val="1"/>
+      <w:numFmt w:val="bullet"/>
+      <w:lvlText w:val="o"/>
+      <w:lvlJc w:val="left"/>
+      <w:pPr>
+        <w:tabs>
+          <w:tab w:val="num" w:pos="1080"/>
+        </w:tabs>
+        <w:ind w:left="1080" w:hanging="360"/>
+      </w:pPr>
+      <w:rPr>
+        <w:rFonts w:ascii="Courier New" w:hAnsi="Courier New" w:hint="default"/>
+        <w:sz w:val="20"/>
+      </w:rPr>
+    </w:lvl>
+    <w:lvl w:ilvl="2" w:tentative="1">
+      <w:start w:val="1"/>
+      <w:numFmt w:val="bullet"/>
+      <w:lvlText w:val=""/>
+      <w:lvlJc w:val="left"/>
+      <w:pPr>
+        <w:tabs>
+          <w:tab w:val="num" w:pos="1800"/>
+        </w:tabs>
+        <w:ind w:left="1800" w:hanging="360"/>
+      </w:pPr>
+      <w:rPr>
+        <w:rFonts w:ascii="Wingdings" w:hAnsi="Wingdings" w:hint="default"/>
+        <w:sz w:val="20"/>
+      </w:rPr>
+    </w:lvl>
+    <w:lvl w:ilvl="3" w:tentative="1">
+      <w:start w:val="1"/>
+      <w:numFmt w:val="bullet"/>
+      <w:lvlText w:val=""/>
+      <w:lvlJc w:val="left"/>
+      <w:pPr>
+        <w:tabs>
+          <w:tab w:val="num" w:pos="2520"/>
+        </w:tabs>
+        <w:ind w:left="2520" w:hanging="360"/>
+      </w:pPr>
+      <w:rPr>
+        <w:rFonts w:ascii="Wingdings" w:hAnsi="Wingdings" w:hint="default"/>
+        <w:sz w:val="20"/>
+      </w:rPr>
+    </w:lvl>
+    <w:lvl w:ilvl="4" w:tentative="1">
+      <w:start w:val="1"/>
+      <w:numFmt w:val="bullet"/>
+      <w:lvlText w:val=""/>
+      <w:lvlJc w:val="left"/>
+      <w:pPr>
+        <w:tabs>
+          <w:tab w:val="num" w:pos="3240"/>
+        </w:tabs>
+        <w:ind w:left="3240" w:hanging="360"/>
+      </w:pPr>
+      <w:rPr>
+        <w:rFonts w:ascii="Wingdings" w:hAnsi="Wingdings" w:hint="default"/>
+        <w:sz w:val="20"/>
+      </w:rPr>
+    </w:lvl>
+    <w:lvl w:ilvl="5" w:tentative="1">
+      <w:start w:val="1"/>
+      <w:numFmt w:val="bullet"/>
+      <w:lvlText w:val=""/>
+      <w:lvlJc w:val="left"/>
+      <w:pPr>
+        <w:tabs>
+          <w:tab w:val="num" w:pos="3960"/>
+        </w:tabs>
+        <w:ind w:left="3960" w:hanging="360"/>
+      </w:pPr>
+      <w:rPr>
+        <w:rFonts w:ascii="Wingdings" w:hAnsi="Wingdings" w:hint="default"/>
+        <w:sz w:val="20"/>
+      </w:rPr>
+    </w:lvl>
+    <w:lvl w:ilvl="6" w:tentative="1">
+      <w:start w:val="1"/>
+      <w:numFmt w:val="bullet"/>
+      <w:lvlText w:val=""/>
+      <w:lvlJc w:val="left"/>
+      <w:pPr>
+        <w:tabs>
+          <w:tab w:val="num" w:pos="4680"/>
+        </w:tabs>
+        <w:ind w:left="4680" w:hanging="360"/>
+      </w:pPr>
+      <w:rPr>
+        <w:rFonts w:ascii="Wingdings" w:hAnsi="Wingdings" w:hint="default"/>
+        <w:sz w:val="20"/>
+      </w:rPr>
+    </w:lvl>
+    <w:lvl w:ilvl="7" w:tentative="1">
+      <w:start w:val="1"/>
+      <w:numFmt w:val="bullet"/>
+      <w:lvlText w:val=""/>
+      <w:lvlJc w:val="left"/>
+      <w:pPr>
+        <w:tabs>
+          <w:tab w:val="num" w:pos="5400"/>
+        </w:tabs>
+        <w:ind w:left="5400" w:hanging="360"/>
+      </w:pPr>
+      <w:rPr>
+        <w:rFonts w:ascii="Wingdings" w:hAnsi="Wingdings" w:hint="default"/>
+        <w:sz w:val="20"/>
+      </w:rPr>
+    </w:lvl>
+    <w:lvl w:ilvl="8" w:tentative="1">
+      <w:start w:val="1"/>
+      <w:numFmt w:val="bullet"/>
+      <w:lvlText w:val=""/>
+      <w:lvlJc w:val="left"/>
+      <w:pPr>
+        <w:tabs>
+          <w:tab w:val="num" w:pos="6120"/>
+        </w:tabs>
+        <w:ind w:left="6120" w:hanging="360"/>
+      </w:pPr>
+      <w:rPr>
+        <w:rFonts w:ascii="Wingdings" w:hAnsi="Wingdings" w:hint="default"/>
+        <w:sz w:val="20"/>
+      </w:rPr>
+    </w:lvl>
+  </w:abstractNum>
+  <w:abstractNum w:abstractNumId="11" w15:restartNumberingAfterBreak="0">
     <w:nsid w:val="43D809EE"/>
     <w:multiLevelType w:val="hybridMultilevel"/>
     <w:tmpl w:val="E57C431E"/>
@@ -16547,7 +17958,7 @@
       </w:rPr>
     </w:lvl>
   </w:abstractNum>
-  <w:abstractNum w:abstractNumId="9" w15:restartNumberingAfterBreak="0">
+  <w:abstractNum w:abstractNumId="12" w15:restartNumberingAfterBreak="0">
     <w:nsid w:val="45BACCEE"/>
     <w:multiLevelType w:val="hybridMultilevel"/>
     <w:tmpl w:val="FFFFFFFF"/>
@@ -16598,7 +18009,7 @@
       <w:lvlJc w:val="left"/>
     </w:lvl>
   </w:abstractNum>
-  <w:abstractNum w:abstractNumId="10" w15:restartNumberingAfterBreak="0">
+  <w:abstractNum w:abstractNumId="13" w15:restartNumberingAfterBreak="0">
     <w:nsid w:val="5342535A"/>
     <w:multiLevelType w:val="hybridMultilevel"/>
     <w:tmpl w:val="EFC2A718"/>
@@ -16711,7 +18122,7 @@
       </w:rPr>
     </w:lvl>
   </w:abstractNum>
-  <w:abstractNum w:abstractNumId="11" w15:restartNumberingAfterBreak="0">
+  <w:abstractNum w:abstractNumId="14" w15:restartNumberingAfterBreak="0">
     <w:nsid w:val="57C571B0"/>
     <w:multiLevelType w:val="multilevel"/>
     <w:tmpl w:val="F3140D22"/>
@@ -16824,7 +18235,7 @@
       </w:rPr>
     </w:lvl>
   </w:abstractNum>
-  <w:abstractNum w:abstractNumId="12" w15:restartNumberingAfterBreak="0">
+  <w:abstractNum w:abstractNumId="15" w15:restartNumberingAfterBreak="0">
     <w:nsid w:val="58ED442F"/>
     <w:multiLevelType w:val="hybridMultilevel"/>
     <w:tmpl w:val="1F08CA20"/>
@@ -16937,7 +18348,7 @@
       </w:rPr>
     </w:lvl>
   </w:abstractNum>
-  <w:abstractNum w:abstractNumId="13" w15:restartNumberingAfterBreak="0">
+  <w:abstractNum w:abstractNumId="16" w15:restartNumberingAfterBreak="0">
     <w:nsid w:val="5C364A3A"/>
     <w:multiLevelType w:val="hybridMultilevel"/>
     <w:tmpl w:val="4E660156"/>
@@ -17049,7 +18460,7 @@
       </w:rPr>
     </w:lvl>
   </w:abstractNum>
-  <w:abstractNum w:abstractNumId="14" w15:restartNumberingAfterBreak="0">
+  <w:abstractNum w:abstractNumId="17" w15:restartNumberingAfterBreak="0">
     <w:nsid w:val="5F0AA69F"/>
     <w:multiLevelType w:val="hybridMultilevel"/>
     <w:tmpl w:val="FFFFFFFF"/>
@@ -17100,7 +18511,7 @@
       <w:lvlJc w:val="left"/>
     </w:lvl>
   </w:abstractNum>
-  <w:abstractNum w:abstractNumId="15" w15:restartNumberingAfterBreak="0">
+  <w:abstractNum w:abstractNumId="18" w15:restartNumberingAfterBreak="0">
     <w:nsid w:val="625D4D42"/>
     <w:multiLevelType w:val="multilevel"/>
     <w:tmpl w:val="227EB546"/>
@@ -17249,7 +18660,7 @@
       </w:rPr>
     </w:lvl>
   </w:abstractNum>
-  <w:abstractNum w:abstractNumId="16" w15:restartNumberingAfterBreak="0">
+  <w:abstractNum w:abstractNumId="19" w15:restartNumberingAfterBreak="0">
     <w:nsid w:val="65216B46"/>
     <w:multiLevelType w:val="hybridMultilevel"/>
     <w:tmpl w:val="4CC0CFA2"/>
@@ -17362,7 +18773,7 @@
       </w:rPr>
     </w:lvl>
   </w:abstractNum>
-  <w:abstractNum w:abstractNumId="17" w15:restartNumberingAfterBreak="0">
+  <w:abstractNum w:abstractNumId="20" w15:restartNumberingAfterBreak="0">
     <w:nsid w:val="6A4F1EDD"/>
     <w:multiLevelType w:val="hybridMultilevel"/>
     <w:tmpl w:val="9F203BFA"/>
@@ -17448,7 +18859,7 @@
       </w:pPr>
     </w:lvl>
   </w:abstractNum>
-  <w:abstractNum w:abstractNumId="18" w15:restartNumberingAfterBreak="0">
+  <w:abstractNum w:abstractNumId="21" w15:restartNumberingAfterBreak="0">
     <w:nsid w:val="6BEE518F"/>
     <w:multiLevelType w:val="hybridMultilevel"/>
     <w:tmpl w:val="41F84064"/>
@@ -17561,7 +18972,7 @@
       </w:rPr>
     </w:lvl>
   </w:abstractNum>
-  <w:abstractNum w:abstractNumId="19" w15:restartNumberingAfterBreak="0">
+  <w:abstractNum w:abstractNumId="22" w15:restartNumberingAfterBreak="0">
     <w:nsid w:val="6C815629"/>
     <w:multiLevelType w:val="hybridMultilevel"/>
     <w:tmpl w:val="F1AAC1BA"/>
@@ -17674,7 +19085,7 @@
       </w:rPr>
     </w:lvl>
   </w:abstractNum>
-  <w:abstractNum w:abstractNumId="20" w15:restartNumberingAfterBreak="0">
+  <w:abstractNum w:abstractNumId="23" w15:restartNumberingAfterBreak="0">
     <w:nsid w:val="6FA976A5"/>
     <w:multiLevelType w:val="multilevel"/>
     <w:tmpl w:val="C4DE1078"/>
@@ -17823,7 +19234,7 @@
       </w:rPr>
     </w:lvl>
   </w:abstractNum>
-  <w:abstractNum w:abstractNumId="21" w15:restartNumberingAfterBreak="0">
+  <w:abstractNum w:abstractNumId="24" w15:restartNumberingAfterBreak="0">
     <w:nsid w:val="76F72181"/>
     <w:multiLevelType w:val="hybridMultilevel"/>
     <w:tmpl w:val="EF20389C"/>
@@ -17937,55 +19348,55 @@
     </w:lvl>
   </w:abstractNum>
   <w:num w:numId="1" w16cid:durableId="273945432">
-    <w:abstractNumId w:val="11"/>
+    <w:abstractNumId w:val="14"/>
   </w:num>
   <w:num w:numId="2" w16cid:durableId="552887278">
+    <w:abstractNumId w:val="16"/>
+  </w:num>
+  <w:num w:numId="3" w16cid:durableId="899100554">
+    <w:abstractNumId w:val="4"/>
+  </w:num>
+  <w:num w:numId="4" w16cid:durableId="1739861855">
+    <w:abstractNumId w:val="22"/>
+  </w:num>
+  <w:num w:numId="5" w16cid:durableId="1890997314">
     <w:abstractNumId w:val="13"/>
   </w:num>
-  <w:num w:numId="3" w16cid:durableId="899100554">
-    <w:abstractNumId w:val="3"/>
-  </w:num>
-  <w:num w:numId="4" w16cid:durableId="1739861855">
-    <w:abstractNumId w:val="19"/>
-  </w:num>
-  <w:num w:numId="5" w16cid:durableId="1890997314">
-    <w:abstractNumId w:val="10"/>
-  </w:num>
   <w:num w:numId="6" w16cid:durableId="442380368">
-    <w:abstractNumId w:val="4"/>
+    <w:abstractNumId w:val="5"/>
   </w:num>
   <w:num w:numId="7" w16cid:durableId="698242825">
-    <w:abstractNumId w:val="6"/>
+    <w:abstractNumId w:val="8"/>
   </w:num>
   <w:num w:numId="8" w16cid:durableId="619992821">
-    <w:abstractNumId w:val="7"/>
+    <w:abstractNumId w:val="9"/>
   </w:num>
   <w:num w:numId="9" w16cid:durableId="1603680670">
-    <w:abstractNumId w:val="20"/>
+    <w:abstractNumId w:val="23"/>
   </w:num>
   <w:num w:numId="10" w16cid:durableId="750929307">
-    <w:abstractNumId w:val="15"/>
+    <w:abstractNumId w:val="18"/>
   </w:num>
   <w:num w:numId="11" w16cid:durableId="17246557">
     <w:abstractNumId w:val="1"/>
   </w:num>
   <w:num w:numId="12" w16cid:durableId="1327707191">
-    <w:abstractNumId w:val="17"/>
+    <w:abstractNumId w:val="20"/>
   </w:num>
   <w:num w:numId="13" w16cid:durableId="1868912116">
-    <w:abstractNumId w:val="5"/>
+    <w:abstractNumId w:val="7"/>
   </w:num>
   <w:num w:numId="14" w16cid:durableId="794061429">
-    <w:abstractNumId w:val="9"/>
+    <w:abstractNumId w:val="12"/>
   </w:num>
   <w:num w:numId="15" w16cid:durableId="220025880">
-    <w:abstractNumId w:val="18"/>
+    <w:abstractNumId w:val="21"/>
   </w:num>
   <w:num w:numId="16" w16cid:durableId="1480659193">
-    <w:abstractNumId w:val="16"/>
+    <w:abstractNumId w:val="19"/>
   </w:num>
   <w:num w:numId="17" w16cid:durableId="384259004">
-    <w:abstractNumId w:val="14"/>
+    <w:abstractNumId w:val="17"/>
   </w:num>
   <w:num w:numId="18" w16cid:durableId="1965504035">
     <w:abstractNumId w:val="2"/>
@@ -17994,13 +19405,22 @@
     <w:abstractNumId w:val="0"/>
   </w:num>
   <w:num w:numId="20" w16cid:durableId="437337470">
-    <w:abstractNumId w:val="8"/>
+    <w:abstractNumId w:val="11"/>
   </w:num>
   <w:num w:numId="21" w16cid:durableId="268205153">
-    <w:abstractNumId w:val="21"/>
+    <w:abstractNumId w:val="24"/>
   </w:num>
   <w:num w:numId="22" w16cid:durableId="1855805682">
-    <w:abstractNumId w:val="12"/>
+    <w:abstractNumId w:val="15"/>
+  </w:num>
+  <w:num w:numId="23" w16cid:durableId="1676759060">
+    <w:abstractNumId w:val="3"/>
+  </w:num>
+  <w:num w:numId="24" w16cid:durableId="1436756101">
+    <w:abstractNumId w:val="10"/>
+  </w:num>
+  <w:num w:numId="25" w16cid:durableId="1551845858">
+    <w:abstractNumId w:val="6"/>
   </w:num>
 </w:numbering>
 </file>
